--- a/frontend/web/file/ped-rule-kz.docx
+++ b/frontend/web/file/ped-rule-kz.docx
@@ -144,7 +144,8 @@
               <w:jc w:val="center"/>
               <w:rPr>
                 <w:rFonts w:ascii="Times New Roman" w:hAnsi="Times New Roman" w:cs="Times New Roman"/>
-                <w:color w:val="0070C0"/>
+                <w:b/>
+                <w:color w:val="000000"/>
                 <w:sz w:val="20"/>
                 <w:szCs w:val="20"/>
                 <w:lang w:val="kk-KZ"/>
@@ -158,32 +159,10 @@
                 <w:szCs w:val="20"/>
                 <w:lang w:val="kk-KZ"/>
               </w:rPr>
-              <w:t xml:space="preserve">ҚОҒАМДЫҚ БІРЛЕСТІГІ </w:t>
+              <w:t>ҚОҒАМДЫҚ БІРЛЕСТІГІ</w:t>
             </w:r>
-          </w:p>
-          <w:p>
-            <w:pPr>
-              <w:jc w:val="center"/>
-              <w:rPr>
-                <w:rFonts w:ascii="Times New Roman" w:hAnsi="Times New Roman" w:cs="Times New Roman"/>
-                <w:b/>
-                <w:color w:val="000000"/>
-                <w:sz w:val="20"/>
-                <w:szCs w:val="20"/>
-                <w:lang w:val="kk-KZ"/>
-              </w:rPr>
-            </w:pPr>
-            <w:r>
-              <w:rPr>
-                <w:rFonts w:ascii="Times New Roman" w:hAnsi="Times New Roman" w:cs="Times New Roman"/>
-                <w:b/>
-                <w:color w:val="000000"/>
-                <w:sz w:val="20"/>
-                <w:szCs w:val="20"/>
-                <w:lang w:val="kk-KZ"/>
-              </w:rPr>
-              <w:t>_______________________</w:t>
-            </w:r>
+            <w:bookmarkStart w:id="0" w:name="_GoBack"/>
+            <w:bookmarkEnd w:id="0"/>
           </w:p>
           <w:p>
             <w:pPr>
@@ -191,8 +170,8 @@
               <w:rPr>
                 <w:rFonts w:ascii="Times New Roman" w:hAnsi="Times New Roman" w:cs="Times New Roman"/>
                 <w:color w:val="000000"/>
-                <w:sz w:val="18"/>
-                <w:szCs w:val="18"/>
+                <w:sz w:val="10"/>
+                <w:szCs w:val="10"/>
                 <w:lang w:val="kk-KZ"/>
               </w:rPr>
             </w:pPr>
@@ -206,176 +185,6 @@
               </w:rPr>
               <w:t xml:space="preserve"> </w:t>
             </w:r>
-            <w:r>
-              <w:rPr>
-                <w:rFonts w:ascii="Times New Roman" w:hAnsi="Times New Roman" w:cs="Times New Roman"/>
-                <w:color w:val="000000"/>
-                <w:sz w:val="18"/>
-                <w:szCs w:val="18"/>
-                <w:lang w:val="kk-KZ"/>
-              </w:rPr>
-              <w:t>Сайт:</w:t>
-            </w:r>
-            <w:r>
-              <w:rPr>
-                <w:rFonts w:ascii="Times New Roman" w:hAnsi="Times New Roman" w:cs="Times New Roman"/>
-                <w:sz w:val="18"/>
-                <w:szCs w:val="18"/>
-                <w:lang w:val="kk-KZ"/>
-              </w:rPr>
-              <w:t xml:space="preserve">  </w:t>
-            </w:r>
-            <w:hyperlink r:id="rId8" w:history="1">
-              <w:r>
-                <w:rPr>
-                  <w:rStyle w:val="a4"/>
-                  <w:rFonts w:ascii="Times New Roman" w:hAnsi="Times New Roman" w:cs="Times New Roman"/>
-                  <w:color w:val="000000" w:themeColor="text1"/>
-                  <w:sz w:val="18"/>
-                  <w:szCs w:val="18"/>
-                  <w:u w:val="none"/>
-                  <w:lang w:val="kk-KZ"/>
-                </w:rPr>
-                <w:t>www.bilimshini.kz</w:t>
-              </w:r>
-            </w:hyperlink>
-          </w:p>
-          <w:p>
-            <w:pPr>
-              <w:jc w:val="center"/>
-              <w:rPr>
-                <w:rFonts w:ascii="Times New Roman" w:hAnsi="Times New Roman" w:cs="Times New Roman"/>
-                <w:color w:val="000000"/>
-                <w:sz w:val="18"/>
-                <w:szCs w:val="18"/>
-                <w:lang w:val="kk-KZ"/>
-              </w:rPr>
-            </w:pPr>
-            <w:r>
-              <w:rPr>
-                <w:rFonts w:ascii="Times New Roman" w:hAnsi="Times New Roman" w:cs="Times New Roman"/>
-                <w:color w:val="000000"/>
-                <w:sz w:val="18"/>
-                <w:szCs w:val="18"/>
-              </w:rPr>
-              <w:t>Тел</w:t>
-            </w:r>
-            <w:r>
-              <w:rPr>
-                <w:rFonts w:ascii="Times New Roman" w:hAnsi="Times New Roman" w:cs="Times New Roman"/>
-                <w:color w:val="000000"/>
-                <w:sz w:val="18"/>
-                <w:szCs w:val="18"/>
-                <w:lang w:val="en-US"/>
-              </w:rPr>
-              <w:t xml:space="preserve">.: </w:t>
-            </w:r>
-            <w:r>
-              <w:rPr>
-                <w:rFonts w:ascii="Times New Roman" w:hAnsi="Times New Roman" w:cs="Times New Roman"/>
-                <w:color w:val="000000"/>
-                <w:sz w:val="18"/>
-                <w:szCs w:val="18"/>
-                <w:lang w:val="en-US"/>
-              </w:rPr>
-              <w:t>+</w:t>
-            </w:r>
-            <w:r>
-              <w:rPr>
-                <w:rFonts w:ascii="Times New Roman" w:hAnsi="Times New Roman" w:cs="Times New Roman"/>
-                <w:color w:val="000000"/>
-                <w:sz w:val="18"/>
-                <w:szCs w:val="18"/>
-                <w:lang w:val="kk-KZ"/>
-              </w:rPr>
-              <w:t xml:space="preserve">7 775 424 </w:t>
-            </w:r>
-            <w:r>
-              <w:rPr>
-                <w:rFonts w:ascii="Times New Roman" w:hAnsi="Times New Roman" w:cs="Times New Roman"/>
-                <w:color w:val="000000"/>
-                <w:sz w:val="18"/>
-                <w:szCs w:val="18"/>
-                <w:lang w:val="kk-KZ"/>
-              </w:rPr>
-              <w:t>37 27</w:t>
-            </w:r>
-          </w:p>
-          <w:p>
-            <w:pPr>
-              <w:jc w:val="center"/>
-              <w:rPr>
-                <w:rFonts w:ascii="Times New Roman" w:hAnsi="Times New Roman" w:cs="Times New Roman"/>
-                <w:color w:val="000000"/>
-                <w:sz w:val="18"/>
-                <w:szCs w:val="18"/>
-                <w:lang w:val="kk-KZ"/>
-              </w:rPr>
-            </w:pPr>
-            <w:r>
-              <w:rPr>
-                <w:rFonts w:ascii="Times New Roman" w:hAnsi="Times New Roman" w:cs="Times New Roman"/>
-                <w:color w:val="000000"/>
-                <w:sz w:val="18"/>
-                <w:szCs w:val="18"/>
-                <w:lang w:val="en-US"/>
-              </w:rPr>
-              <w:t>+</w:t>
-            </w:r>
-            <w:r>
-              <w:rPr>
-                <w:rFonts w:ascii="Times New Roman" w:hAnsi="Times New Roman" w:cs="Times New Roman"/>
-                <w:color w:val="000000"/>
-                <w:sz w:val="18"/>
-                <w:szCs w:val="18"/>
-                <w:lang w:val="kk-KZ"/>
-              </w:rPr>
-              <w:t>7 775 076 78 76,</w:t>
-            </w:r>
-          </w:p>
-          <w:p>
-            <w:pPr>
-              <w:jc w:val="center"/>
-              <w:rPr>
-                <w:rStyle w:val="a4"/>
-                <w:rFonts w:ascii="Times New Roman" w:hAnsi="Times New Roman" w:cs="Times New Roman"/>
-                <w:sz w:val="18"/>
-                <w:szCs w:val="18"/>
-                <w:lang w:val="kk-KZ"/>
-              </w:rPr>
-            </w:pPr>
-            <w:r>
-              <w:rPr>
-                <w:rFonts w:ascii="Times New Roman" w:hAnsi="Times New Roman" w:cs="Times New Roman"/>
-                <w:color w:val="000000"/>
-                <w:sz w:val="18"/>
-                <w:szCs w:val="18"/>
-                <w:lang w:val="en-US"/>
-              </w:rPr>
-              <w:t xml:space="preserve">e-mail: </w:t>
-            </w:r>
-            <w:r>
-              <w:rPr>
-                <w:rStyle w:val="a4"/>
-                <w:rFonts w:ascii="Times New Roman" w:hAnsi="Times New Roman" w:cs="Times New Roman"/>
-                <w:sz w:val="18"/>
-                <w:szCs w:val="18"/>
-                <w:u w:val="none"/>
-                <w:lang w:val="en-US"/>
-              </w:rPr>
-              <w:t>bilimshini.kz@mail.ru</w:t>
-            </w:r>
-          </w:p>
-          <w:p>
-            <w:pPr>
-              <w:rPr>
-                <w:rFonts w:ascii="Times New Roman" w:hAnsi="Times New Roman" w:cs="Times New Roman"/>
-                <w:color w:val="000000"/>
-                <w:sz w:val="10"/>
-                <w:szCs w:val="10"/>
-                <w:lang w:val="kk-KZ"/>
-              </w:rPr>
-            </w:pPr>
           </w:p>
         </w:tc>
         <w:tc>
@@ -420,7 +229,7 @@
                 <w:lang w:eastAsia="ru-RU"/>
               </w:rPr>
               <w:drawing>
-                <wp:inline distT="0" distB="0" distL="0" distR="0" wp14:anchorId="10C10123" wp14:editId="57554AB2">
+                <wp:inline distT="0" distB="0" distL="0" distR="0" wp14:anchorId="4DA41E36" wp14:editId="2C27D789">
                   <wp:extent cx="1542944" cy="1375217"/>
                   <wp:effectExtent l="0" t="0" r="635" b="0"/>
                   <wp:docPr id="3" name="Рисунок 3" descr="Описание: G:\Buf\IMG-20190129-WA0006.png"/>
@@ -437,7 +246,7 @@
                           </pic:cNvPicPr>
                         </pic:nvPicPr>
                         <pic:blipFill>
-                          <a:blip r:embed="rId9" cstate="print">
+                          <a:blip r:embed="rId8" cstate="print">
                             <a:extLst>
                               <a:ext uri="{28A0092B-C50C-407E-A947-70E740481C1C}">
                                 <a14:useLocalDpi xmlns:a14="http://schemas.microsoft.com/office/drawing/2010/main" val="0"/>
@@ -505,6 +314,7 @@
           </w:p>
           <w:p>
             <w:pPr>
+              <w:jc w:val="center"/>
               <w:rPr>
                 <w:rFonts w:ascii="Times New Roman" w:hAnsi="Times New Roman" w:cs="Times New Roman"/>
                 <w:b/>
@@ -523,7 +333,7 @@
                 <w:szCs w:val="28"/>
                 <w:lang w:val="kk-KZ"/>
               </w:rPr>
-              <w:t xml:space="preserve">“ЖАС ҰЛАН” </w:t>
+              <w:t>ПРЕЗИДЕНТТІК</w:t>
             </w:r>
           </w:p>
           <w:p>
@@ -531,21 +341,23 @@
               <w:jc w:val="center"/>
               <w:rPr>
                 <w:rFonts w:ascii="Times New Roman" w:hAnsi="Times New Roman" w:cs="Times New Roman"/>
+                <w:b/>
                 <w:color w:val="0070C0"/>
-                <w:sz w:val="20"/>
-                <w:szCs w:val="20"/>
+                <w:sz w:val="28"/>
+                <w:szCs w:val="28"/>
                 <w:lang w:val="kk-KZ"/>
               </w:rPr>
             </w:pPr>
             <w:r>
               <w:rPr>
                 <w:rFonts w:ascii="Times New Roman" w:hAnsi="Times New Roman" w:cs="Times New Roman"/>
+                <w:b/>
                 <w:color w:val="0070C0"/>
-                <w:sz w:val="20"/>
-                <w:szCs w:val="20"/>
+                <w:sz w:val="28"/>
+                <w:szCs w:val="28"/>
                 <w:lang w:val="kk-KZ"/>
               </w:rPr>
-              <w:t>БІРЫҢҒАЙ БАЛАЛАР МЕН</w:t>
+              <w:t>“ЖАС ҰЛАН”</w:t>
             </w:r>
           </w:p>
           <w:p>
@@ -568,7 +380,17 @@
                 <w:szCs w:val="20"/>
                 <w:lang w:val="kk-KZ"/>
               </w:rPr>
-              <w:t xml:space="preserve"> ЖАСӨСПІРІМДЕР ҰЙЫМЫ</w:t>
+              <w:t>ЖАСТАР</w:t>
+            </w:r>
+            <w:r>
+              <w:rPr>
+                <w:rFonts w:ascii="Times New Roman" w:hAnsi="Times New Roman" w:cs="Times New Roman"/>
+                <w:color w:val="0070C0"/>
+                <w:sz w:val="20"/>
+                <w:szCs w:val="20"/>
+                <w:lang w:val="kk-KZ"/>
+              </w:rPr>
+              <w:t xml:space="preserve"> ҰЙЫМЫ</w:t>
             </w:r>
             <w:r>
               <w:rPr>
@@ -610,63 +432,11 @@
               <w:rPr>
                 <w:rFonts w:ascii="Times New Roman" w:hAnsi="Times New Roman" w:cs="Times New Roman"/>
                 <w:color w:val="000000"/>
-                <w:sz w:val="18"/>
-                <w:szCs w:val="18"/>
-                <w:lang w:val="kk-KZ"/>
-              </w:rPr>
-            </w:pPr>
-            <w:r>
-              <w:rPr>
-                <w:rFonts w:ascii="Times New Roman" w:hAnsi="Times New Roman" w:cs="Times New Roman"/>
-                <w:color w:val="000000"/>
-                <w:sz w:val="18"/>
-                <w:szCs w:val="18"/>
-                <w:lang w:val="kk-KZ"/>
-              </w:rPr>
-              <w:t>ҚР, Шымкент қаласы,</w:t>
-            </w:r>
-          </w:p>
-          <w:p>
-            <w:pPr>
-              <w:rPr>
-                <w:rFonts w:ascii="Times New Roman" w:hAnsi="Times New Roman" w:cs="Times New Roman"/>
-                <w:color w:val="000000"/>
-                <w:sz w:val="18"/>
-                <w:szCs w:val="18"/>
-                <w:lang w:val="kk-KZ"/>
-              </w:rPr>
-            </w:pPr>
-            <w:r>
-              <w:rPr>
-                <w:rFonts w:ascii="Times New Roman" w:hAnsi="Times New Roman" w:cs="Times New Roman"/>
-                <w:color w:val="000000"/>
-                <w:sz w:val="18"/>
-                <w:szCs w:val="18"/>
-                <w:lang w:val="kk-KZ"/>
-              </w:rPr>
-              <w:t>Ғ.Орманов көшесі, үй  6А,</w:t>
-            </w:r>
-          </w:p>
-          <w:p>
-            <w:pPr>
-              <w:rPr>
-                <w:rFonts w:ascii="Times New Roman" w:hAnsi="Times New Roman" w:cs="Times New Roman"/>
-                <w:color w:val="000000"/>
                 <w:sz w:val="16"/>
                 <w:szCs w:val="20"/>
                 <w:lang w:val="kk-KZ"/>
               </w:rPr>
             </w:pPr>
-            <w:r>
-              <w:rPr>
-                <w:rFonts w:ascii="Times New Roman" w:hAnsi="Times New Roman" w:cs="Times New Roman"/>
-                <w:color w:val="000000"/>
-                <w:sz w:val="18"/>
-                <w:szCs w:val="18"/>
-                <w:lang w:val="kk-KZ"/>
-              </w:rPr>
-              <w:t>Индекс: 160012</w:t>
-            </w:r>
           </w:p>
         </w:tc>
       </w:tr>
@@ -674,6 +444,246 @@
     <w:p>
       <w:pPr>
         <w:spacing w:after="0"/>
+        <w:rPr>
+          <w:rFonts w:ascii="Times New Roman" w:hAnsi="Times New Roman" w:cs="Times New Roman"/>
+          <w:color w:val="000000"/>
+          <w:sz w:val="16"/>
+          <w:szCs w:val="16"/>
+          <w:lang w:val="kk-KZ"/>
+        </w:rPr>
+      </w:pPr>
+      <w:r>
+        <w:rPr>
+          <w:rFonts w:ascii="Times New Roman" w:hAnsi="Times New Roman" w:cs="Times New Roman"/>
+          <w:color w:val="000000"/>
+          <w:sz w:val="16"/>
+          <w:szCs w:val="16"/>
+          <w:lang w:val="kk-KZ"/>
+        </w:rPr>
+        <w:t>ҚР, Шымкент қаласы,</w:t>
+      </w:r>
+    </w:p>
+    <w:p>
+      <w:pPr>
+        <w:spacing w:after="0"/>
+        <w:rPr>
+          <w:rFonts w:ascii="Times New Roman" w:hAnsi="Times New Roman" w:cs="Times New Roman"/>
+          <w:color w:val="000000"/>
+          <w:sz w:val="16"/>
+          <w:szCs w:val="16"/>
+          <w:lang w:val="kk-KZ"/>
+        </w:rPr>
+      </w:pPr>
+      <w:r>
+        <w:rPr>
+          <w:rFonts w:ascii="Times New Roman" w:hAnsi="Times New Roman" w:cs="Times New Roman"/>
+          <w:color w:val="000000"/>
+          <w:sz w:val="16"/>
+          <w:szCs w:val="16"/>
+          <w:lang w:val="kk-KZ"/>
+        </w:rPr>
+        <w:t xml:space="preserve">Ғ.Орманов көшесі, үй  </w:t>
+      </w:r>
+      <w:r>
+        <w:rPr>
+          <w:rFonts w:ascii="Times New Roman" w:hAnsi="Times New Roman" w:cs="Times New Roman"/>
+          <w:color w:val="000000"/>
+          <w:sz w:val="16"/>
+          <w:szCs w:val="16"/>
+          <w:lang w:val="kk-KZ"/>
+        </w:rPr>
+        <w:t>10</w:t>
+      </w:r>
+      <w:r>
+        <w:rPr>
+          <w:rFonts w:ascii="Times New Roman" w:hAnsi="Times New Roman" w:cs="Times New Roman"/>
+          <w:color w:val="000000"/>
+          <w:sz w:val="16"/>
+          <w:szCs w:val="16"/>
+          <w:lang w:val="kk-KZ"/>
+        </w:rPr>
+        <w:t>А,</w:t>
+      </w:r>
+    </w:p>
+    <w:p>
+      <w:pPr>
+        <w:spacing w:after="0"/>
+        <w:rPr>
+          <w:rFonts w:ascii="Times New Roman" w:hAnsi="Times New Roman" w:cs="Times New Roman"/>
+          <w:color w:val="000000"/>
+          <w:sz w:val="16"/>
+          <w:szCs w:val="16"/>
+          <w:lang w:val="kk-KZ"/>
+        </w:rPr>
+      </w:pPr>
+      <w:r>
+        <w:rPr>
+          <w:rFonts w:ascii="Times New Roman" w:hAnsi="Times New Roman" w:cs="Times New Roman"/>
+          <w:color w:val="000000"/>
+          <w:sz w:val="16"/>
+          <w:szCs w:val="16"/>
+          <w:lang w:val="kk-KZ"/>
+        </w:rPr>
+        <w:t>Индекс: 160012</w:t>
+      </w:r>
+    </w:p>
+    <w:p>
+      <w:pPr>
+        <w:spacing w:after="0"/>
+        <w:rPr>
+          <w:rFonts w:ascii="Times New Roman" w:hAnsi="Times New Roman" w:cs="Times New Roman"/>
+          <w:color w:val="000000"/>
+          <w:sz w:val="16"/>
+          <w:szCs w:val="16"/>
+          <w:lang w:val="kk-KZ"/>
+        </w:rPr>
+      </w:pPr>
+      <w:r>
+        <w:rPr>
+          <w:rFonts w:ascii="Times New Roman" w:hAnsi="Times New Roman" w:cs="Times New Roman"/>
+          <w:color w:val="000000"/>
+          <w:sz w:val="16"/>
+          <w:szCs w:val="16"/>
+          <w:lang w:val="kk-KZ"/>
+        </w:rPr>
+        <w:t>Сайт:</w:t>
+      </w:r>
+      <w:r>
+        <w:rPr>
+          <w:rFonts w:ascii="Times New Roman" w:hAnsi="Times New Roman" w:cs="Times New Roman"/>
+          <w:sz w:val="16"/>
+          <w:szCs w:val="16"/>
+          <w:lang w:val="kk-KZ"/>
+        </w:rPr>
+        <w:t xml:space="preserve">  </w:t>
+      </w:r>
+      <w:hyperlink r:id="rId9" w:history="1">
+        <w:r>
+          <w:rPr>
+            <w:rStyle w:val="a4"/>
+            <w:rFonts w:ascii="Times New Roman" w:hAnsi="Times New Roman" w:cs="Times New Roman"/>
+            <w:color w:val="000000" w:themeColor="text1"/>
+            <w:sz w:val="16"/>
+            <w:szCs w:val="16"/>
+            <w:u w:val="none"/>
+            <w:lang w:val="kk-KZ"/>
+          </w:rPr>
+          <w:t>www.bilimshini.kz</w:t>
+        </w:r>
+      </w:hyperlink>
+    </w:p>
+    <w:p>
+      <w:pPr>
+        <w:spacing w:after="0"/>
+        <w:rPr>
+          <w:rFonts w:ascii="Times New Roman" w:hAnsi="Times New Roman" w:cs="Times New Roman"/>
+          <w:color w:val="000000"/>
+          <w:sz w:val="16"/>
+          <w:szCs w:val="16"/>
+          <w:lang w:val="kk-KZ"/>
+        </w:rPr>
+      </w:pPr>
+      <w:r>
+        <w:rPr>
+          <w:rFonts w:ascii="Times New Roman" w:hAnsi="Times New Roman" w:cs="Times New Roman"/>
+          <w:color w:val="000000"/>
+          <w:sz w:val="16"/>
+          <w:szCs w:val="16"/>
+        </w:rPr>
+        <w:t xml:space="preserve">Тел.: </w:t>
+      </w:r>
+      <w:r>
+        <w:rPr>
+          <w:rFonts w:ascii="Times New Roman" w:hAnsi="Times New Roman" w:cs="Times New Roman"/>
+          <w:color w:val="000000"/>
+          <w:sz w:val="16"/>
+          <w:szCs w:val="16"/>
+          <w:lang w:val="kk-KZ"/>
+        </w:rPr>
+        <w:t>8725 2 70 20 10,</w:t>
+      </w:r>
+    </w:p>
+    <w:p>
+      <w:pPr>
+        <w:spacing w:after="0"/>
+        <w:rPr>
+          <w:rFonts w:ascii="Times New Roman" w:hAnsi="Times New Roman" w:cs="Times New Roman"/>
+          <w:color w:val="000000"/>
+          <w:sz w:val="16"/>
+          <w:szCs w:val="16"/>
+          <w:lang w:val="kk-KZ"/>
+        </w:rPr>
+      </w:pPr>
+      <w:r>
+        <w:rPr>
+          <w:rFonts w:ascii="Times New Roman" w:hAnsi="Times New Roman" w:cs="Times New Roman"/>
+          <w:color w:val="000000"/>
+          <w:sz w:val="16"/>
+          <w:szCs w:val="16"/>
+          <w:lang w:val="en-US"/>
+        </w:rPr>
+        <w:t>+</w:t>
+      </w:r>
+      <w:r>
+        <w:rPr>
+          <w:rFonts w:ascii="Times New Roman" w:hAnsi="Times New Roman" w:cs="Times New Roman"/>
+          <w:color w:val="000000"/>
+          <w:sz w:val="16"/>
+          <w:szCs w:val="16"/>
+          <w:lang w:val="kk-KZ"/>
+        </w:rPr>
+        <w:t>7 775 424 37 27</w:t>
+      </w:r>
+    </w:p>
+    <w:p>
+      <w:pPr>
+        <w:spacing w:after="0"/>
+        <w:rPr>
+          <w:rFonts w:ascii="Times New Roman" w:hAnsi="Times New Roman" w:cs="Times New Roman"/>
+          <w:color w:val="0000FF"/>
+          <w:sz w:val="16"/>
+          <w:szCs w:val="16"/>
+          <w:u w:val="single"/>
+          <w:lang w:val="en-US"/>
+        </w:rPr>
+      </w:pPr>
+      <w:proofErr w:type="gramStart"/>
+      <w:r>
+        <w:rPr>
+          <w:rFonts w:ascii="Times New Roman" w:hAnsi="Times New Roman" w:cs="Times New Roman"/>
+          <w:color w:val="000000"/>
+          <w:sz w:val="16"/>
+          <w:szCs w:val="16"/>
+          <w:lang w:val="en-US"/>
+        </w:rPr>
+        <w:t>e-mail</w:t>
+      </w:r>
+      <w:proofErr w:type="gramEnd"/>
+      <w:r>
+        <w:rPr>
+          <w:rFonts w:ascii="Times New Roman" w:hAnsi="Times New Roman" w:cs="Times New Roman"/>
+          <w:color w:val="000000"/>
+          <w:sz w:val="16"/>
+          <w:szCs w:val="16"/>
+          <w:lang w:val="en-US"/>
+        </w:rPr>
+        <w:t xml:space="preserve">: </w:t>
+      </w:r>
+      <w:r>
+        <w:rPr>
+          <w:rStyle w:val="a4"/>
+          <w:rFonts w:ascii="Times New Roman" w:hAnsi="Times New Roman" w:cs="Times New Roman"/>
+          <w:sz w:val="16"/>
+          <w:szCs w:val="16"/>
+          <w:u w:val="none"/>
+          <w:lang w:val="en-US"/>
+        </w:rPr>
+        <w:t>bilimshini.kz@mail.ru</w:t>
+      </w:r>
+    </w:p>
+    <w:p>
+      <w:pPr>
+        <w:spacing w:after="0"/>
         <w:jc w:val="center"/>
         <w:rPr>
           <w:rFonts w:ascii="Times New Roman" w:hAnsi="Times New Roman"/>
@@ -684,11 +694,7 @@
           <w:lang w:val="kk-KZ"/>
         </w:rPr>
       </w:pPr>
-    </w:p>
-    <w:p>
-      <w:pPr>
-        <w:spacing w:after="0"/>
-        <w:jc w:val="center"/>
+      <w:r>
         <w:rPr>
           <w:rFonts w:ascii="Times New Roman" w:hAnsi="Times New Roman"/>
           <w:b/>
@@ -697,12 +703,9 @@
           <w:szCs w:val="32"/>
           <w:lang w:val="kk-KZ"/>
         </w:rPr>
-      </w:pPr>
-    </w:p>
-    <w:p>
-      <w:pPr>
-        <w:spacing w:after="0"/>
-        <w:jc w:val="center"/>
+        <w:t>“</w:t>
+      </w:r>
+      <w:r>
         <w:rPr>
           <w:rFonts w:ascii="Times New Roman" w:hAnsi="Times New Roman"/>
           <w:b/>
@@ -711,7 +714,8 @@
           <w:szCs w:val="32"/>
           <w:lang w:val="kk-KZ"/>
         </w:rPr>
-      </w:pPr>
+        <w:t>ЕҢ БІЛІМДІ ПЕДАГОГ</w:t>
+      </w:r>
       <w:r>
         <w:rPr>
           <w:rFonts w:ascii="Times New Roman" w:hAnsi="Times New Roman"/>
@@ -721,28 +725,6 @@
           <w:szCs w:val="32"/>
           <w:lang w:val="kk-KZ"/>
         </w:rPr>
-        <w:t>“</w:t>
-      </w:r>
-      <w:r>
-        <w:rPr>
-          <w:rFonts w:ascii="Times New Roman" w:hAnsi="Times New Roman"/>
-          <w:b/>
-          <w:color w:val="0070C0"/>
-          <w:sz w:val="32"/>
-          <w:szCs w:val="32"/>
-          <w:lang w:val="kk-KZ"/>
-        </w:rPr>
-        <w:t>ЕҢ БІЛІМДІ ПЕДАГОГ</w:t>
-      </w:r>
-      <w:r>
-        <w:rPr>
-          <w:rFonts w:ascii="Times New Roman" w:hAnsi="Times New Roman"/>
-          <w:b/>
-          <w:color w:val="0070C0"/>
-          <w:sz w:val="32"/>
-          <w:szCs w:val="32"/>
-          <w:lang w:val="kk-KZ"/>
-        </w:rPr>
         <w:t xml:space="preserve"> - 2020”</w:t>
       </w:r>
     </w:p>
@@ -908,7 +890,7 @@
           <w:szCs w:val="24"/>
           <w:lang w:val="kk-KZ"/>
         </w:rPr>
-        <w:t xml:space="preserve">  1</w:t>
+        <w:t xml:space="preserve">  </w:t>
       </w:r>
       <w:r>
         <w:rPr>
@@ -928,6 +910,16 @@
           <w:szCs w:val="24"/>
           <w:lang w:val="kk-KZ"/>
         </w:rPr>
+        <w:t>5</w:t>
+      </w:r>
+      <w:r>
+        <w:rPr>
+          <w:rFonts w:ascii="Times New Roman" w:hAnsi="Times New Roman" w:cs="Times New Roman"/>
+          <w:color w:val="000000" w:themeColor="text1"/>
+          <w:sz w:val="24"/>
+          <w:szCs w:val="24"/>
+          <w:lang w:val="kk-KZ"/>
+        </w:rPr>
         <w:t>-</w:t>
       </w:r>
       <w:r>
@@ -938,7 +930,7 @@
           <w:szCs w:val="24"/>
           <w:lang w:val="kk-KZ"/>
         </w:rPr>
-        <w:t>2</w:t>
+        <w:t>1</w:t>
       </w:r>
       <w:r>
         <w:rPr>
@@ -948,7 +940,37 @@
           <w:szCs w:val="24"/>
           <w:lang w:val="kk-KZ"/>
         </w:rPr>
-        <w:t xml:space="preserve">0 қазан аралығы </w:t>
+        <w:t>5</w:t>
+      </w:r>
+      <w:r>
+        <w:rPr>
+          <w:rFonts w:ascii="Times New Roman" w:hAnsi="Times New Roman" w:cs="Times New Roman"/>
+          <w:color w:val="000000" w:themeColor="text1"/>
+          <w:sz w:val="24"/>
+          <w:szCs w:val="24"/>
+          <w:lang w:val="kk-KZ"/>
+        </w:rPr>
+        <w:t xml:space="preserve"> қазан аралығы</w:t>
+      </w:r>
+      <w:r>
+        <w:rPr>
+          <w:rFonts w:ascii="Times New Roman" w:hAnsi="Times New Roman" w:cs="Times New Roman"/>
+          <w:color w:val="000000" w:themeColor="text1"/>
+          <w:sz w:val="24"/>
+          <w:szCs w:val="24"/>
+          <w:lang w:val="kk-KZ"/>
+        </w:rPr>
+        <w:t>.</w:t>
+      </w:r>
+      <w:r>
+        <w:rPr>
+          <w:rFonts w:ascii="Times New Roman" w:hAnsi="Times New Roman" w:cs="Times New Roman"/>
+          <w:color w:val="000000" w:themeColor="text1"/>
+          <w:sz w:val="24"/>
+          <w:szCs w:val="24"/>
+          <w:lang w:val="kk-KZ"/>
+        </w:rPr>
+        <w:t xml:space="preserve"> </w:t>
       </w:r>
     </w:p>
     <w:p>
@@ -1015,11 +1037,112 @@
     </w:p>
     <w:p>
       <w:pPr>
+        <w:tabs>
+          <w:tab w:val="left" w:pos="567"/>
+        </w:tabs>
+        <w:spacing w:after="0"/>
+        <w:jc w:val="both"/>
+        <w:rPr>
+          <w:rFonts w:ascii="Times New Roman" w:hAnsi="Times New Roman" w:cs="Times New Roman"/>
+          <w:b/>
+          <w:sz w:val="24"/>
+          <w:szCs w:val="24"/>
+          <w:lang w:val="kk-KZ"/>
+        </w:rPr>
+      </w:pPr>
+      <w:r>
+        <w:rPr>
+          <w:rFonts w:ascii="Times New Roman" w:hAnsi="Times New Roman" w:cs="Times New Roman"/>
+          <w:sz w:val="24"/>
+          <w:szCs w:val="24"/>
+          <w:lang w:val="kk-KZ"/>
+        </w:rPr>
+        <w:t xml:space="preserve"> </w:t>
+      </w:r>
+      <w:r>
+        <w:rPr>
+          <w:rFonts w:ascii="Times New Roman" w:hAnsi="Times New Roman" w:cs="Times New Roman"/>
+          <w:b/>
+          <w:color w:val="0070C0"/>
+          <w:sz w:val="24"/>
+          <w:szCs w:val="24"/>
+          <w:lang w:val="kk-KZ"/>
+        </w:rPr>
+        <w:t>1. ОЛИМПИАДАНЫҢ НЕГІЗГІ МАҚСАТТАРЫ МЕН МІНДЕТТЕРІ:</w:t>
+      </w:r>
+    </w:p>
+    <w:p>
+      <w:pPr>
+        <w:tabs>
+          <w:tab w:val="left" w:pos="896"/>
+        </w:tabs>
+        <w:spacing w:after="0"/>
+        <w:jc w:val="both"/>
+        <w:rPr>
+          <w:rFonts w:ascii="Times New Roman" w:hAnsi="Times New Roman" w:cs="Times New Roman"/>
+          <w:sz w:val="24"/>
+          <w:szCs w:val="24"/>
+          <w:lang w:val="kk-KZ"/>
+        </w:rPr>
+      </w:pPr>
+      <w:r>
+        <w:rPr>
+          <w:rFonts w:ascii="Times New Roman" w:hAnsi="Times New Roman" w:cs="Times New Roman"/>
+          <w:b/>
+          <w:noProof/>
+          <w:sz w:val="24"/>
+          <w:szCs w:val="24"/>
+          <w:lang w:val="kk-KZ"/>
+        </w:rPr>
+        <w:t>1.1.</w:t>
+      </w:r>
+      <w:r>
+        <w:rPr>
+          <w:rFonts w:ascii="Times New Roman" w:hAnsi="Times New Roman" w:cs="Times New Roman"/>
+          <w:noProof/>
+          <w:sz w:val="24"/>
+          <w:szCs w:val="24"/>
+          <w:lang w:val="kk-KZ"/>
+        </w:rPr>
+        <w:t xml:space="preserve"> Мұғалімнің беделін арттыру, кәсіби шеберлігін дамыту, жаңартылған білім бағдарламасына орай сабақтарды оқыту іскерлігін шыңдау</w:t>
+      </w:r>
+      <w:r>
+        <w:rPr>
+          <w:rFonts w:ascii="Times New Roman" w:hAnsi="Times New Roman" w:cs="Times New Roman"/>
+          <w:sz w:val="24"/>
+          <w:szCs w:val="24"/>
+          <w:lang w:val="kk-KZ"/>
+        </w:rPr>
+        <w:t xml:space="preserve">, </w:t>
+      </w:r>
+      <w:r>
+        <w:rPr>
+          <w:rFonts w:ascii="Times New Roman" w:hAnsi="Times New Roman" w:cs="Times New Roman"/>
+          <w:noProof/>
+          <w:sz w:val="24"/>
+          <w:szCs w:val="24"/>
+          <w:lang w:val="kk-KZ"/>
+        </w:rPr>
+        <w:t xml:space="preserve">талантты педагогтарды анықтау және оларды қолдау, ынталандыру және </w:t>
+      </w:r>
+      <w:r>
+        <w:rPr>
+          <w:rFonts w:ascii="Times New Roman" w:hAnsi="Times New Roman" w:cs="Times New Roman"/>
+          <w:sz w:val="24"/>
+          <w:szCs w:val="24"/>
+          <w:lang w:val="kk-KZ"/>
+        </w:rPr>
+        <w:t>ұстаз мамандығының мәртебесін арттыру.</w:t>
+      </w:r>
+    </w:p>
+    <w:p>
+      <w:pPr>
         <w:spacing w:after="0"/>
         <w:jc w:val="center"/>
         <w:rPr>
           <w:rFonts w:ascii="Times New Roman" w:hAnsi="Times New Roman" w:cs="Times New Roman"/>
           <w:b/>
+          <w:color w:val="0070C0"/>
           <w:sz w:val="24"/>
           <w:szCs w:val="24"/>
           <w:lang w:val="kk-KZ"/>
@@ -1028,29 +1151,8 @@
     </w:p>
     <w:p>
       <w:pPr>
-        <w:tabs>
-          <w:tab w:val="left" w:pos="567"/>
-        </w:tabs>
         <w:spacing w:after="0"/>
-        <w:jc w:val="both"/>
-        <w:rPr>
-          <w:rFonts w:ascii="Times New Roman" w:hAnsi="Times New Roman" w:cs="Times New Roman"/>
-          <w:b/>
-          <w:sz w:val="24"/>
-          <w:szCs w:val="24"/>
-          <w:lang w:val="kk-KZ"/>
-        </w:rPr>
-      </w:pPr>
-      <w:r>
-        <w:rPr>
-          <w:rFonts w:ascii="Times New Roman" w:hAnsi="Times New Roman" w:cs="Times New Roman"/>
-          <w:sz w:val="24"/>
-          <w:szCs w:val="24"/>
-          <w:lang w:val="kk-KZ"/>
-        </w:rPr>
-        <w:t xml:space="preserve"> </w:t>
-      </w:r>
-      <w:r>
+        <w:jc w:val="center"/>
         <w:rPr>
           <w:rFonts w:ascii="Times New Roman" w:hAnsi="Times New Roman" w:cs="Times New Roman"/>
           <w:b/>
@@ -1059,110 +1161,91 @@
           <w:szCs w:val="24"/>
           <w:lang w:val="kk-KZ"/>
         </w:rPr>
-        <w:t>1. ОЛИМПИАДАНЫҢ НЕГІЗГІ МАҚСАТТАРЫ МЕН МІНДЕТТЕРІ:</w:t>
+      </w:pPr>
+      <w:r>
+        <w:rPr>
+          <w:rFonts w:ascii="Times New Roman" w:hAnsi="Times New Roman" w:cs="Times New Roman"/>
+          <w:b/>
+          <w:color w:val="0070C0"/>
+          <w:sz w:val="24"/>
+          <w:szCs w:val="24"/>
+          <w:lang w:val="kk-KZ"/>
+        </w:rPr>
+        <w:t>II. ОЛИМПИАДАНЫҢ ҚАТЫСУШЫЛАРЫ</w:t>
       </w:r>
     </w:p>
     <w:p>
       <w:pPr>
-        <w:tabs>
-          <w:tab w:val="left" w:pos="896"/>
-        </w:tabs>
         <w:spacing w:after="0"/>
-        <w:jc w:val="both"/>
-        <w:rPr>
-          <w:rFonts w:ascii="Times New Roman" w:hAnsi="Times New Roman" w:cs="Times New Roman"/>
-          <w:sz w:val="24"/>
-          <w:szCs w:val="24"/>
-          <w:lang w:val="kk-KZ"/>
-        </w:rPr>
-      </w:pPr>
-      <w:r>
-        <w:rPr>
-          <w:rFonts w:ascii="Times New Roman" w:hAnsi="Times New Roman" w:cs="Times New Roman"/>
-          <w:b/>
-          <w:noProof/>
-          <w:sz w:val="24"/>
-          <w:szCs w:val="24"/>
-          <w:lang w:val="kk-KZ"/>
-        </w:rPr>
-        <w:t>1.1.</w:t>
-      </w:r>
-      <w:r>
-        <w:rPr>
-          <w:rFonts w:ascii="Times New Roman" w:hAnsi="Times New Roman" w:cs="Times New Roman"/>
-          <w:noProof/>
-          <w:sz w:val="24"/>
-          <w:szCs w:val="24"/>
-          <w:lang w:val="kk-KZ"/>
-        </w:rPr>
-        <w:t xml:space="preserve"> Мұғалімнің беделін арттыру, кәсіби шеберлігін дамыту, жаңартылған білім бағдарламасына орай сабақтарды оқыту іскерлігін шыңдау</w:t>
-      </w:r>
-      <w:r>
-        <w:rPr>
-          <w:rFonts w:ascii="Times New Roman" w:hAnsi="Times New Roman" w:cs="Times New Roman"/>
-          <w:sz w:val="24"/>
-          <w:szCs w:val="24"/>
-          <w:lang w:val="kk-KZ"/>
-        </w:rPr>
-        <w:t xml:space="preserve">, </w:t>
-      </w:r>
-      <w:r>
-        <w:rPr>
-          <w:rFonts w:ascii="Times New Roman" w:hAnsi="Times New Roman" w:cs="Times New Roman"/>
-          <w:noProof/>
-          <w:sz w:val="24"/>
-          <w:szCs w:val="24"/>
-          <w:lang w:val="kk-KZ"/>
-        </w:rPr>
-        <w:t xml:space="preserve">талантты педагогтарды анықтау және оларды қолдау, ынталандыру және </w:t>
-      </w:r>
-      <w:r>
-        <w:rPr>
-          <w:rFonts w:ascii="Times New Roman" w:hAnsi="Times New Roman" w:cs="Times New Roman"/>
-          <w:sz w:val="24"/>
-          <w:szCs w:val="24"/>
-          <w:lang w:val="kk-KZ"/>
-        </w:rPr>
-        <w:t>ұстаз мамандығының мәртебесін арттыру.</w:t>
+        <w:rPr>
+          <w:rFonts w:ascii="Times New Roman" w:hAnsi="Times New Roman" w:cs="Times New Roman"/>
+          <w:sz w:val="24"/>
+          <w:szCs w:val="24"/>
+          <w:lang w:val="kk-KZ"/>
+        </w:rPr>
+      </w:pPr>
+      <w:r>
+        <w:rPr>
+          <w:rFonts w:ascii="Times New Roman" w:hAnsi="Times New Roman" w:cs="Times New Roman"/>
+          <w:b/>
+          <w:sz w:val="24"/>
+          <w:szCs w:val="24"/>
+          <w:lang w:val="kk-KZ"/>
+        </w:rPr>
+        <w:t>2.1</w:t>
+      </w:r>
+      <w:r>
+        <w:rPr>
+          <w:rFonts w:ascii="Times New Roman" w:hAnsi="Times New Roman" w:cs="Times New Roman"/>
+          <w:sz w:val="24"/>
+          <w:szCs w:val="24"/>
+          <w:lang w:val="kk-KZ"/>
+        </w:rPr>
+        <w:t xml:space="preserve">. Олимпиадаға Жалпы орта, қосымша, техникалық және кәсіптік білім беру ұйымдарының </w:t>
       </w:r>
     </w:p>
     <w:p>
       <w:pPr>
         <w:spacing w:after="0"/>
-        <w:jc w:val="center"/>
-        <w:rPr>
-          <w:rFonts w:ascii="Times New Roman" w:hAnsi="Times New Roman" w:cs="Times New Roman"/>
-          <w:b/>
-          <w:color w:val="0070C0"/>
-          <w:sz w:val="24"/>
-          <w:szCs w:val="24"/>
-          <w:lang w:val="kk-KZ"/>
-        </w:rPr>
-      </w:pPr>
+        <w:rPr>
+          <w:rFonts w:ascii="Times New Roman" w:hAnsi="Times New Roman" w:cs="Times New Roman"/>
+          <w:b/>
+          <w:sz w:val="24"/>
+          <w:szCs w:val="24"/>
+          <w:lang w:val="kk-KZ"/>
+        </w:rPr>
+      </w:pPr>
+      <w:r>
+        <w:rPr>
+          <w:rFonts w:ascii="Times New Roman" w:hAnsi="Times New Roman" w:cs="Times New Roman"/>
+          <w:b/>
+          <w:sz w:val="24"/>
+          <w:szCs w:val="24"/>
+          <w:lang w:val="kk-KZ"/>
+        </w:rPr>
+        <w:t>1. Бастауыш сынып                                           2. Қазақ тілі мен әдебиеті</w:t>
+      </w:r>
     </w:p>
     <w:p>
       <w:pPr>
         <w:spacing w:after="0"/>
-        <w:jc w:val="center"/>
-        <w:rPr>
-          <w:rFonts w:ascii="Times New Roman" w:hAnsi="Times New Roman" w:cs="Times New Roman"/>
-          <w:b/>
-          <w:color w:val="0070C0"/>
-          <w:sz w:val="24"/>
-          <w:szCs w:val="24"/>
-          <w:lang w:val="kk-KZ"/>
-        </w:rPr>
-      </w:pPr>
-      <w:r>
-        <w:rPr>
-          <w:rFonts w:ascii="Times New Roman" w:hAnsi="Times New Roman" w:cs="Times New Roman"/>
-          <w:b/>
-          <w:color w:val="0070C0"/>
-          <w:sz w:val="24"/>
-          <w:szCs w:val="24"/>
-          <w:lang w:val="kk-KZ"/>
-        </w:rPr>
-        <w:t>II. ОЛИМПИАДАНЫҢ ҚАТЫСУШЫЛАРЫ</w:t>
+        <w:rPr>
+          <w:rFonts w:ascii="Times New Roman" w:hAnsi="Times New Roman" w:cs="Times New Roman"/>
+          <w:b/>
+          <w:sz w:val="24"/>
+          <w:szCs w:val="24"/>
+          <w:lang w:val="kk-KZ"/>
+        </w:rPr>
+      </w:pPr>
+      <w:r>
+        <w:rPr>
+          <w:rFonts w:ascii="Times New Roman" w:hAnsi="Times New Roman" w:cs="Times New Roman"/>
+          <w:b/>
+          <w:sz w:val="24"/>
+          <w:szCs w:val="24"/>
+          <w:lang w:val="kk-KZ"/>
+        </w:rPr>
+        <w:t>3. Орыс тілі мен әдебиеті                                  4. Ағылшын тілі</w:t>
       </w:r>
     </w:p>
     <w:p>
@@ -1170,29 +1253,21 @@
         <w:spacing w:after="0"/>
         <w:rPr>
           <w:rFonts w:ascii="Times New Roman" w:hAnsi="Times New Roman" w:cs="Times New Roman"/>
-          <w:sz w:val="24"/>
-          <w:szCs w:val="24"/>
-          <w:lang w:val="kk-KZ"/>
-        </w:rPr>
-      </w:pPr>
-      <w:r>
-        <w:rPr>
-          <w:rFonts w:ascii="Times New Roman" w:hAnsi="Times New Roman" w:cs="Times New Roman"/>
-          <w:b/>
-          <w:sz w:val="24"/>
-          <w:szCs w:val="24"/>
-          <w:lang w:val="kk-KZ"/>
-        </w:rPr>
-        <w:t>2.1</w:t>
-      </w:r>
-      <w:r>
-        <w:rPr>
-          <w:rFonts w:ascii="Times New Roman" w:hAnsi="Times New Roman" w:cs="Times New Roman"/>
-          <w:sz w:val="24"/>
-          <w:szCs w:val="24"/>
-          <w:lang w:val="kk-KZ"/>
-        </w:rPr>
-        <w:t xml:space="preserve">. Олимпиадаға Жалпы орта, қосымша, техникалық және кәсіптік білім беру ұйымдарының </w:t>
+          <w:b/>
+          <w:sz w:val="24"/>
+          <w:szCs w:val="24"/>
+          <w:lang w:val="kk-KZ"/>
+        </w:rPr>
+      </w:pPr>
+      <w:r>
+        <w:rPr>
+          <w:rFonts w:ascii="Times New Roman" w:hAnsi="Times New Roman" w:cs="Times New Roman"/>
+          <w:b/>
+          <w:sz w:val="24"/>
+          <w:szCs w:val="24"/>
+          <w:lang w:val="kk-KZ"/>
+        </w:rPr>
+        <w:t>5. Тарих                                                                6. География</w:t>
       </w:r>
     </w:p>
     <w:p>
@@ -1214,7 +1289,7 @@
           <w:szCs w:val="24"/>
           <w:lang w:val="kk-KZ"/>
         </w:rPr>
-        <w:t>1. Бастауыш сынып                                           2. Қазақ тілі мен әдебиеті</w:t>
+        <w:t>7. Математика                                                     8. Информатика</w:t>
       </w:r>
     </w:p>
     <w:p>
@@ -1236,7 +1311,7 @@
           <w:szCs w:val="24"/>
           <w:lang w:val="kk-KZ"/>
         </w:rPr>
-        <w:t>3. Орыс тілі мен әдебиеті                                  4. Ағылшын тілі</w:t>
+        <w:t>9. Физика                                                             10. Биология</w:t>
       </w:r>
     </w:p>
     <w:p>
@@ -1258,147 +1333,81 @@
           <w:szCs w:val="24"/>
           <w:lang w:val="kk-KZ"/>
         </w:rPr>
-        <w:t>5. Тарих                                                                6. География</w:t>
+        <w:t xml:space="preserve">11. Химия пәндерінің </w:t>
+      </w:r>
+      <w:r>
+        <w:rPr>
+          <w:rFonts w:ascii="Times New Roman" w:hAnsi="Times New Roman" w:cs="Times New Roman"/>
+          <w:sz w:val="24"/>
+          <w:szCs w:val="24"/>
+          <w:lang w:val="kk-KZ"/>
+        </w:rPr>
+        <w:t>педагогтары қатыса алады.</w:t>
+      </w:r>
+      <w:r>
+        <w:rPr>
+          <w:rFonts w:ascii="Times New Roman" w:hAnsi="Times New Roman" w:cs="Times New Roman"/>
+          <w:b/>
+          <w:sz w:val="24"/>
+          <w:szCs w:val="24"/>
+          <w:lang w:val="kk-KZ"/>
+        </w:rPr>
+        <w:t xml:space="preserve"> </w:t>
       </w:r>
     </w:p>
     <w:p>
       <w:pPr>
         <w:spacing w:after="0"/>
-        <w:rPr>
-          <w:rFonts w:ascii="Times New Roman" w:hAnsi="Times New Roman" w:cs="Times New Roman"/>
-          <w:b/>
-          <w:sz w:val="24"/>
-          <w:szCs w:val="24"/>
-          <w:lang w:val="kk-KZ"/>
-        </w:rPr>
-      </w:pPr>
-      <w:r>
-        <w:rPr>
-          <w:rFonts w:ascii="Times New Roman" w:hAnsi="Times New Roman" w:cs="Times New Roman"/>
-          <w:b/>
-          <w:sz w:val="24"/>
-          <w:szCs w:val="24"/>
-          <w:lang w:val="kk-KZ"/>
-        </w:rPr>
-        <w:t>7. Математика                                                     8. Информатика</w:t>
-      </w:r>
+        <w:jc w:val="center"/>
+        <w:rPr>
+          <w:rFonts w:ascii="Times New Roman" w:hAnsi="Times New Roman" w:cs="Times New Roman"/>
+          <w:b/>
+          <w:sz w:val="24"/>
+          <w:szCs w:val="24"/>
+          <w:lang w:val="kk-KZ"/>
+        </w:rPr>
+      </w:pPr>
     </w:p>
     <w:p>
       <w:pPr>
         <w:spacing w:after="0"/>
-        <w:rPr>
-          <w:rFonts w:ascii="Times New Roman" w:hAnsi="Times New Roman" w:cs="Times New Roman"/>
-          <w:b/>
-          <w:sz w:val="24"/>
-          <w:szCs w:val="24"/>
-          <w:lang w:val="kk-KZ"/>
-        </w:rPr>
-      </w:pPr>
-      <w:r>
-        <w:rPr>
-          <w:rFonts w:ascii="Times New Roman" w:hAnsi="Times New Roman" w:cs="Times New Roman"/>
-          <w:b/>
-          <w:sz w:val="24"/>
-          <w:szCs w:val="24"/>
-          <w:lang w:val="kk-KZ"/>
-        </w:rPr>
-        <w:t>9. Физика                                                             10. Биология</w:t>
-      </w:r>
+        <w:jc w:val="center"/>
+        <w:rPr>
+          <w:rFonts w:ascii="Times New Roman" w:hAnsi="Times New Roman" w:cs="Times New Roman"/>
+          <w:b/>
+          <w:sz w:val="24"/>
+          <w:szCs w:val="24"/>
+          <w:lang w:val="kk-KZ"/>
+        </w:rPr>
+      </w:pPr>
     </w:p>
     <w:p>
       <w:pPr>
         <w:spacing w:after="0"/>
-        <w:rPr>
-          <w:rFonts w:ascii="Times New Roman" w:hAnsi="Times New Roman" w:cs="Times New Roman"/>
-          <w:b/>
-          <w:sz w:val="24"/>
-          <w:szCs w:val="24"/>
-          <w:lang w:val="kk-KZ"/>
-        </w:rPr>
-      </w:pPr>
-      <w:r>
-        <w:rPr>
-          <w:rFonts w:ascii="Times New Roman" w:hAnsi="Times New Roman" w:cs="Times New Roman"/>
-          <w:b/>
-          <w:sz w:val="24"/>
-          <w:szCs w:val="24"/>
-          <w:lang w:val="kk-KZ"/>
-        </w:rPr>
-        <w:t xml:space="preserve">11. Химия пәндерінің </w:t>
-      </w:r>
-      <w:r>
-        <w:rPr>
-          <w:rFonts w:ascii="Times New Roman" w:hAnsi="Times New Roman" w:cs="Times New Roman"/>
-          <w:sz w:val="24"/>
-          <w:szCs w:val="24"/>
-          <w:lang w:val="kk-KZ"/>
-        </w:rPr>
-        <w:t>педагогтары қатыса алады.</w:t>
-      </w:r>
-      <w:r>
-        <w:rPr>
-          <w:rFonts w:ascii="Times New Roman" w:hAnsi="Times New Roman" w:cs="Times New Roman"/>
-          <w:b/>
-          <w:sz w:val="24"/>
-          <w:szCs w:val="24"/>
-          <w:lang w:val="kk-KZ"/>
-        </w:rPr>
-        <w:t xml:space="preserve"> </w:t>
+        <w:jc w:val="center"/>
+        <w:rPr>
+          <w:rFonts w:ascii="Times New Roman" w:hAnsi="Times New Roman" w:cs="Times New Roman"/>
+          <w:b/>
+          <w:color w:val="0070C0"/>
+          <w:sz w:val="24"/>
+          <w:szCs w:val="24"/>
+          <w:lang w:val="kk-KZ"/>
+        </w:rPr>
+      </w:pPr>
+      <w:r>
+        <w:rPr>
+          <w:rFonts w:ascii="Times New Roman" w:hAnsi="Times New Roman" w:cs="Times New Roman"/>
+          <w:b/>
+          <w:color w:val="0070C0"/>
+          <w:sz w:val="24"/>
+          <w:szCs w:val="24"/>
+          <w:lang w:val="kk-KZ"/>
+        </w:rPr>
+        <w:t>IIІ. ОЛИМПИАДАНЫҢ ӨТУ ТӘРТІБІ</w:t>
       </w:r>
     </w:p>
     <w:p>
       <w:pPr>
-        <w:spacing w:after="0"/>
-        <w:jc w:val="center"/>
-        <w:rPr>
-          <w:rFonts w:ascii="Times New Roman" w:hAnsi="Times New Roman" w:cs="Times New Roman"/>
-          <w:b/>
-          <w:sz w:val="24"/>
-          <w:szCs w:val="24"/>
-          <w:lang w:val="kk-KZ"/>
-        </w:rPr>
-      </w:pPr>
-    </w:p>
-    <w:p>
-      <w:pPr>
-        <w:spacing w:after="0"/>
-        <w:jc w:val="center"/>
-        <w:rPr>
-          <w:rFonts w:ascii="Times New Roman" w:hAnsi="Times New Roman" w:cs="Times New Roman"/>
-          <w:b/>
-          <w:sz w:val="24"/>
-          <w:szCs w:val="24"/>
-          <w:lang w:val="kk-KZ"/>
-        </w:rPr>
-      </w:pPr>
-    </w:p>
-    <w:p>
-      <w:pPr>
-        <w:spacing w:after="0"/>
-        <w:jc w:val="center"/>
-        <w:rPr>
-          <w:rFonts w:ascii="Times New Roman" w:hAnsi="Times New Roman" w:cs="Times New Roman"/>
-          <w:b/>
-          <w:color w:val="0070C0"/>
-          <w:sz w:val="24"/>
-          <w:szCs w:val="24"/>
-          <w:lang w:val="kk-KZ"/>
-        </w:rPr>
-      </w:pPr>
-      <w:r>
-        <w:rPr>
-          <w:rFonts w:ascii="Times New Roman" w:hAnsi="Times New Roman" w:cs="Times New Roman"/>
-          <w:b/>
-          <w:color w:val="0070C0"/>
-          <w:sz w:val="24"/>
-          <w:szCs w:val="24"/>
-          <w:lang w:val="kk-KZ"/>
-        </w:rPr>
-        <w:t>IIІ. ОЛИМПИАДАНЫҢ ӨТУ ТӘРТІБІ</w:t>
-      </w:r>
-    </w:p>
-    <w:p>
-      <w:pPr>
         <w:shd w:val="clear" w:color="auto" w:fill="FFFFFF"/>
         <w:spacing w:after="0"/>
         <w:rPr>
@@ -1409,29 +1418,26 @@
           <w:lang w:val="kk-KZ"/>
         </w:rPr>
       </w:pPr>
-    </w:p>
-    <w:p>
-      <w:pPr>
-        <w:shd w:val="clear" w:color="auto" w:fill="FFFFFF"/>
-        <w:spacing w:after="0"/>
-        <w:rPr>
-          <w:rFonts w:ascii="Times New Roman" w:hAnsi="Times New Roman" w:cs="Times New Roman"/>
+      <w:r>
+        <w:rPr>
+          <w:rFonts w:ascii="Times New Roman" w:hAnsi="Times New Roman" w:cs="Times New Roman"/>
+          <w:b/>
           <w:color w:val="1A1A1A"/>
           <w:sz w:val="24"/>
           <w:szCs w:val="24"/>
           <w:lang w:val="kk-KZ"/>
         </w:rPr>
-      </w:pPr>
-      <w:r>
-        <w:rPr>
-          <w:rFonts w:ascii="Times New Roman" w:hAnsi="Times New Roman" w:cs="Times New Roman"/>
-          <w:b/>
+        <w:t>3.1.</w:t>
+      </w:r>
+      <w:r>
+        <w:rPr>
+          <w:rFonts w:ascii="Times New Roman" w:hAnsi="Times New Roman" w:cs="Times New Roman"/>
           <w:color w:val="1A1A1A"/>
           <w:sz w:val="24"/>
           <w:szCs w:val="24"/>
           <w:lang w:val="kk-KZ"/>
         </w:rPr>
-        <w:t>3.1.</w:t>
+        <w:t xml:space="preserve"> Олимпиада  2020 жылы </w:t>
       </w:r>
       <w:r>
         <w:rPr>
@@ -1441,7 +1447,7 @@
           <w:szCs w:val="24"/>
           <w:lang w:val="kk-KZ"/>
         </w:rPr>
-        <w:t xml:space="preserve"> Олимпиада  2020 жылы 10 қазан мен 2</w:t>
+        <w:t>05</w:t>
       </w:r>
       <w:r>
         <w:rPr>
@@ -1451,7 +1457,17 @@
           <w:szCs w:val="24"/>
           <w:lang w:val="kk-KZ"/>
         </w:rPr>
-        <w:t>0</w:t>
+        <w:t xml:space="preserve"> қазан мен </w:t>
+      </w:r>
+      <w:r>
+        <w:rPr>
+          <w:rFonts w:ascii="Times New Roman" w:hAnsi="Times New Roman" w:cs="Times New Roman"/>
+          <w:color w:val="1A1A1A"/>
+          <w:sz w:val="24"/>
+          <w:szCs w:val="24"/>
+          <w:lang w:val="kk-KZ"/>
+        </w:rPr>
+        <w:t>15</w:t>
       </w:r>
       <w:r>
         <w:rPr>
@@ -1688,35 +1704,8 @@
           <w:szCs w:val="24"/>
           <w:lang w:val="kk-KZ"/>
         </w:rPr>
-        <w:t xml:space="preserve">                               </w:t>
-      </w:r>
-      <w:r>
-        <w:rPr>
-          <w:rFonts w:ascii="Times New Roman" w:hAnsi="Times New Roman" w:cs="Times New Roman"/>
-          <w:b/>
-          <w:color w:val="0070C0"/>
-          <w:sz w:val="24"/>
-          <w:szCs w:val="24"/>
-          <w:lang w:val="kk-KZ"/>
-        </w:rPr>
-        <w:t>ІV. ҚАТЫСУ ТӘРТІБІ:</w:t>
-      </w:r>
-    </w:p>
-    <w:p>
-      <w:pPr>
-        <w:shd w:val="clear" w:color="auto" w:fill="FFFFFF"/>
-        <w:spacing w:after="0"/>
-        <w:ind w:firstLineChars="352" w:firstLine="848"/>
-        <w:jc w:val="both"/>
-        <w:rPr>
-          <w:rFonts w:ascii="Times New Roman" w:hAnsi="Times New Roman" w:cs="Times New Roman"/>
-          <w:b/>
-          <w:color w:val="0070C0"/>
-          <w:sz w:val="24"/>
-          <w:szCs w:val="24"/>
-          <w:lang w:val="kk-KZ"/>
-        </w:rPr>
-      </w:pPr>
+        <w:t xml:space="preserve">                               ІV. ҚАТЫСУ ТӘРТІБІ:</w:t>
+      </w:r>
     </w:p>
     <w:p>
       <w:pPr>
@@ -1733,7 +1722,7 @@
         <w:jc w:val="both"/>
         <w:rPr>
           <w:rFonts w:ascii="Times New Roman" w:hAnsi="Times New Roman" w:cs="Times New Roman"/>
-          <w:color w:val="FF0000"/>
+          <w:b/>
           <w:sz w:val="24"/>
           <w:szCs w:val="24"/>
           <w:lang w:val="kk-KZ"/>
@@ -1762,21 +1751,56 @@
         </w:rPr>
         <w:t xml:space="preserve">  сайтына кіру.</w:t>
       </w:r>
-    </w:p>
-    <w:p>
-      <w:pPr>
-        <w:shd w:val="clear" w:color="auto" w:fill="FFFFFF"/>
-        <w:spacing w:after="0"/>
-        <w:ind w:firstLineChars="352" w:firstLine="848"/>
-        <w:jc w:val="both"/>
-        <w:rPr>
-          <w:rFonts w:ascii="Times New Roman" w:hAnsi="Times New Roman" w:cs="Times New Roman"/>
-          <w:b/>
-          <w:sz w:val="24"/>
-          <w:szCs w:val="24"/>
-          <w:lang w:val="kk-KZ"/>
-        </w:rPr>
-      </w:pPr>
+      <w:r>
+        <w:rPr>
+          <w:rFonts w:ascii="Times New Roman" w:hAnsi="Times New Roman" w:cs="Times New Roman"/>
+          <w:color w:val="FF0000"/>
+          <w:sz w:val="24"/>
+          <w:szCs w:val="24"/>
+          <w:lang w:val="kk-KZ"/>
+        </w:rPr>
+        <w:t xml:space="preserve"> ( </w:t>
+      </w:r>
+      <w:r>
+        <w:rPr>
+          <w:rFonts w:ascii="Times New Roman" w:hAnsi="Times New Roman" w:cs="Times New Roman"/>
+          <w:color w:val="FF0000"/>
+          <w:sz w:val="24"/>
+          <w:szCs w:val="24"/>
+          <w:lang w:val="kk-KZ"/>
+        </w:rPr>
+        <w:t>05</w:t>
+      </w:r>
+      <w:r>
+        <w:rPr>
+          <w:rFonts w:ascii="Times New Roman" w:hAnsi="Times New Roman" w:cs="Times New Roman"/>
+          <w:color w:val="FF0000"/>
+          <w:sz w:val="24"/>
+          <w:szCs w:val="24"/>
+          <w:lang w:val="kk-KZ"/>
+        </w:rPr>
+        <w:t>-</w:t>
+      </w:r>
+      <w:r>
+        <w:rPr>
+          <w:rFonts w:ascii="Times New Roman" w:hAnsi="Times New Roman" w:cs="Times New Roman"/>
+          <w:color w:val="FF0000"/>
+          <w:sz w:val="24"/>
+          <w:szCs w:val="24"/>
+          <w:lang w:val="kk-KZ"/>
+        </w:rPr>
+        <w:t>15</w:t>
+      </w:r>
+      <w:r>
+        <w:rPr>
+          <w:rFonts w:ascii="Times New Roman" w:hAnsi="Times New Roman" w:cs="Times New Roman"/>
+          <w:color w:val="FF0000"/>
+          <w:sz w:val="24"/>
+          <w:szCs w:val="24"/>
+          <w:lang w:val="kk-KZ"/>
+        </w:rPr>
+        <w:t xml:space="preserve"> қазан, сағат 9.00-18.00 аралығында)</w:t>
+      </w:r>
     </w:p>
     <w:p>
       <w:pPr>
@@ -1824,25 +1848,7 @@
           <w:szCs w:val="24"/>
           <w:lang w:val="kk-KZ"/>
         </w:rPr>
-        <w:t> </w:t>
-      </w:r>
-      <w:r>
-        <w:rPr>
-          <w:rFonts w:ascii="Times New Roman" w:hAnsi="Times New Roman" w:cs="Times New Roman"/>
-          <w:sz w:val="24"/>
-          <w:szCs w:val="24"/>
-          <w:lang w:val="kk-KZ"/>
-        </w:rPr>
-        <w:t>кнопкасын басып, ЕРЕЖЕ</w:t>
-      </w:r>
-      <w:r>
-        <w:rPr>
-          <w:rFonts w:ascii="Times New Roman" w:hAnsi="Times New Roman" w:cs="Times New Roman"/>
-          <w:sz w:val="24"/>
-          <w:szCs w:val="24"/>
-          <w:lang w:val="kk-KZ"/>
-        </w:rPr>
-        <w:t>МЕН танысу.</w:t>
+        <w:t> кнопкасын басып, ЕРЕЖЕМЕН танысу.</w:t>
       </w:r>
     </w:p>
     <w:p>
@@ -1883,8 +1889,6 @@
         </w:rPr>
         <w:t>.</w:t>
       </w:r>
-      <w:bookmarkStart w:id="0" w:name="_GoBack"/>
-      <w:bookmarkEnd w:id="0"/>
     </w:p>
     <w:p>
       <w:pPr>
@@ -1913,62 +1917,25 @@
           <w:szCs w:val="24"/>
           <w:lang w:val="kk-KZ"/>
         </w:rPr>
-        <w:t xml:space="preserve">Анкетаны толтыру. </w:t>
-      </w:r>
-      <w:r>
-        <w:rPr>
-          <w:rFonts w:ascii="Times New Roman" w:hAnsi="Times New Roman" w:cs="Times New Roman"/>
-          <w:i/>
-          <w:color w:val="595959" w:themeColor="text1" w:themeTint="A6"/>
-          <w:sz w:val="24"/>
-          <w:szCs w:val="24"/>
-          <w:lang w:val="kk-KZ"/>
-        </w:rPr>
-        <w:t>Барлық мәліметтер</w:t>
-      </w:r>
-      <w:r>
-        <w:rPr>
-          <w:rFonts w:ascii="Times New Roman" w:hAnsi="Times New Roman" w:cs="Times New Roman"/>
-          <w:i/>
-          <w:color w:val="595959" w:themeColor="text1" w:themeTint="A6"/>
-          <w:sz w:val="24"/>
-          <w:szCs w:val="24"/>
-          <w:lang w:val="kk-KZ"/>
-        </w:rPr>
-        <w:t>ді</w:t>
-      </w:r>
-      <w:r>
-        <w:rPr>
-          <w:rFonts w:ascii="Times New Roman" w:hAnsi="Times New Roman" w:cs="Times New Roman"/>
-          <w:i/>
-          <w:color w:val="595959" w:themeColor="text1" w:themeTint="A6"/>
-          <w:sz w:val="24"/>
-          <w:szCs w:val="24"/>
-          <w:lang w:val="kk-KZ"/>
-        </w:rPr>
-        <w:t xml:space="preserve"> толық әрі қатесіз </w:t>
-      </w:r>
-      <w:r>
-        <w:rPr>
-          <w:rFonts w:ascii="Times New Roman" w:hAnsi="Times New Roman" w:cs="Times New Roman"/>
-          <w:i/>
-          <w:color w:val="595959" w:themeColor="text1" w:themeTint="A6"/>
-          <w:sz w:val="24"/>
-          <w:szCs w:val="24"/>
-          <w:lang w:val="kk-KZ"/>
-        </w:rPr>
-        <w:t>жазу</w:t>
-      </w:r>
-      <w:r>
-        <w:rPr>
-          <w:rFonts w:ascii="Times New Roman" w:hAnsi="Times New Roman" w:cs="Times New Roman"/>
-          <w:i/>
-          <w:color w:val="595959" w:themeColor="text1" w:themeTint="A6"/>
-          <w:sz w:val="24"/>
-          <w:szCs w:val="24"/>
-          <w:lang w:val="kk-KZ"/>
-        </w:rPr>
-        <w:t>.</w:t>
+        <w:t xml:space="preserve">Анкетаны </w:t>
+      </w:r>
+      <w:r>
+        <w:rPr>
+          <w:rFonts w:ascii="Times New Roman" w:hAnsi="Times New Roman" w:cs="Times New Roman"/>
+          <w:sz w:val="24"/>
+          <w:szCs w:val="24"/>
+          <w:lang w:val="kk-KZ"/>
+        </w:rPr>
+        <w:t xml:space="preserve">қатесіз </w:t>
+      </w:r>
+      <w:r>
+        <w:rPr>
+          <w:rFonts w:ascii="Times New Roman" w:hAnsi="Times New Roman" w:cs="Times New Roman"/>
+          <w:sz w:val="24"/>
+          <w:szCs w:val="24"/>
+          <w:lang w:val="kk-KZ"/>
+        </w:rPr>
+        <w:t xml:space="preserve">толтыру. </w:t>
       </w:r>
     </w:p>
     <w:p>
@@ -2033,11 +2000,16 @@
     </w:p>
     <w:p>
       <w:pPr>
+        <w:numPr>
+          <w:ilvl w:val="0"/>
+          <w:numId w:val="31"/>
+        </w:numPr>
         <w:shd w:val="clear" w:color="auto" w:fill="FFFFFF"/>
         <w:tabs>
           <w:tab w:val="left" w:pos="1134"/>
         </w:tabs>
         <w:spacing w:after="0"/>
+        <w:ind w:left="0" w:firstLineChars="352" w:firstLine="845"/>
         <w:jc w:val="both"/>
         <w:rPr>
           <w:rFonts w:ascii="Times New Roman" w:hAnsi="Times New Roman" w:cs="Times New Roman"/>
@@ -2046,14 +2018,22 @@
           <w:lang w:val="kk-KZ"/>
         </w:rPr>
       </w:pPr>
+      <w:r>
+        <w:rPr>
+          <w:rFonts w:ascii="Times New Roman" w:hAnsi="Times New Roman" w:cs="Times New Roman"/>
+          <w:sz w:val="24"/>
+          <w:szCs w:val="24"/>
+          <w:lang w:val="kk-KZ"/>
+        </w:rPr>
+        <w:t>Нәтижені алып, марапат қағаздарды бірден жүктеп алу.</w:t>
+      </w:r>
     </w:p>
     <w:p>
       <w:pPr>
         <w:tabs>
-          <w:tab w:val="left" w:pos="567"/>
+          <w:tab w:val="left" w:pos="2500"/>
         </w:tabs>
         <w:spacing w:after="0"/>
-        <w:jc w:val="both"/>
         <w:rPr>
           <w:rFonts w:ascii="Times New Roman" w:hAnsi="Times New Roman" w:cs="Times New Roman"/>
           <w:b/>
@@ -2073,11 +2053,23 @@
         <w:rPr>
           <w:rFonts w:ascii="Times New Roman" w:hAnsi="Times New Roman" w:cs="Times New Roman"/>
           <w:b/>
-          <w:sz w:val="24"/>
-          <w:szCs w:val="24"/>
-          <w:lang w:val="kk-KZ"/>
-        </w:rPr>
-      </w:pPr>
+          <w:color w:val="0070C0"/>
+          <w:sz w:val="24"/>
+          <w:szCs w:val="24"/>
+          <w:lang w:val="kk-KZ"/>
+        </w:rPr>
+      </w:pPr>
+      <w:r>
+        <w:rPr>
+          <w:rFonts w:ascii="Times New Roman" w:hAnsi="Times New Roman" w:cs="Times New Roman"/>
+          <w:b/>
+          <w:color w:val="0070C0"/>
+          <w:sz w:val="24"/>
+          <w:szCs w:val="24"/>
+          <w:lang w:val="kk-KZ"/>
+        </w:rPr>
+        <w:t xml:space="preserve">V. ОЛИМПИАДАНЫ ҚОРЫТЫНДЫЛАУ ЖӘНЕ </w:t>
+      </w:r>
     </w:p>
     <w:p>
       <w:pPr>
@@ -2104,29 +2096,7 @@
           <w:szCs w:val="24"/>
           <w:lang w:val="kk-KZ"/>
         </w:rPr>
-        <w:t>І</w:t>
-      </w:r>
-      <w:r>
-        <w:rPr>
-          <w:rFonts w:ascii="Times New Roman" w:hAnsi="Times New Roman" w:cs="Times New Roman"/>
-          <w:b/>
-          <w:color w:val="0070C0"/>
-          <w:sz w:val="24"/>
-          <w:szCs w:val="24"/>
-          <w:lang w:val="en-US"/>
-        </w:rPr>
-        <w:t>V</w:t>
-      </w:r>
-      <w:r>
-        <w:rPr>
-          <w:rFonts w:ascii="Times New Roman" w:hAnsi="Times New Roman" w:cs="Times New Roman"/>
-          <w:b/>
-          <w:color w:val="0070C0"/>
-          <w:sz w:val="24"/>
-          <w:szCs w:val="24"/>
-          <w:lang w:val="kk-KZ"/>
-        </w:rPr>
-        <w:t xml:space="preserve">. ОЛИМПИАДАНЫ ҚОРЫТЫНДЫЛАУ ЖӘНЕ </w:t>
+        <w:t>ҚАТЫСУШЫЛАРДЫ МАРАПАТТАУ</w:t>
       </w:r>
     </w:p>
     <w:p>
@@ -2135,240 +2105,68 @@
           <w:tab w:val="left" w:pos="2500"/>
         </w:tabs>
         <w:spacing w:after="0"/>
-        <w:jc w:val="center"/>
-        <w:rPr>
-          <w:rFonts w:ascii="Times New Roman" w:hAnsi="Times New Roman" w:cs="Times New Roman"/>
-          <w:b/>
-          <w:color w:val="0070C0"/>
-          <w:sz w:val="24"/>
-          <w:szCs w:val="24"/>
-          <w:lang w:val="kk-KZ"/>
-        </w:rPr>
-      </w:pPr>
-      <w:r>
-        <w:rPr>
-          <w:rFonts w:ascii="Times New Roman" w:hAnsi="Times New Roman" w:cs="Times New Roman"/>
-          <w:b/>
-          <w:color w:val="0070C0"/>
-          <w:sz w:val="24"/>
-          <w:szCs w:val="24"/>
-          <w:lang w:val="kk-KZ"/>
-        </w:rPr>
-        <w:t>ҚАТЫСУШЫЛАРДЫ МАРАПАТТАУ</w:t>
-      </w:r>
-    </w:p>
-    <w:p>
-      <w:pPr>
-        <w:tabs>
-          <w:tab w:val="left" w:pos="2500"/>
-        </w:tabs>
-        <w:spacing w:after="0"/>
-        <w:jc w:val="center"/>
-        <w:rPr>
-          <w:rFonts w:ascii="Times New Roman" w:hAnsi="Times New Roman" w:cs="Times New Roman"/>
-          <w:b/>
-          <w:sz w:val="24"/>
-          <w:szCs w:val="24"/>
-          <w:lang w:val="kk-KZ"/>
-        </w:rPr>
-      </w:pPr>
-    </w:p>
-    <w:p>
-      <w:pPr>
-        <w:shd w:val="clear" w:color="auto" w:fill="FFFFFF"/>
-        <w:spacing w:after="0"/>
-        <w:rPr>
-          <w:rFonts w:ascii="Times New Roman" w:hAnsi="Times New Roman" w:cs="Times New Roman"/>
-          <w:sz w:val="24"/>
-          <w:szCs w:val="24"/>
-          <w:lang w:val="kk-KZ"/>
-        </w:rPr>
-      </w:pPr>
-      <w:r>
-        <w:rPr>
-          <w:rFonts w:ascii="Times New Roman" w:hAnsi="Times New Roman" w:cs="Times New Roman"/>
-          <w:sz w:val="24"/>
-          <w:szCs w:val="24"/>
-          <w:lang w:val="kk-KZ"/>
-        </w:rPr>
-        <w:t xml:space="preserve">4.1. Тапсырма орындау аяқталғаннан соң тест нәтижесі бірден шығарылады.  </w:t>
-      </w:r>
-    </w:p>
-    <w:p>
-      <w:pPr>
-        <w:shd w:val="clear" w:color="auto" w:fill="FFFFFF"/>
-        <w:spacing w:after="0"/>
-        <w:rPr>
-          <w:rFonts w:ascii="Times New Roman" w:hAnsi="Times New Roman" w:cs="Times New Roman"/>
-          <w:sz w:val="24"/>
-          <w:szCs w:val="24"/>
-          <w:lang w:val="kk-KZ"/>
-        </w:rPr>
-      </w:pPr>
-    </w:p>
-    <w:p>
-      <w:pPr>
-        <w:tabs>
-          <w:tab w:val="left" w:pos="2500"/>
-        </w:tabs>
-        <w:spacing w:after="0"/>
-        <w:rPr>
-          <w:rFonts w:ascii="Times New Roman" w:eastAsia="Times New Roman" w:hAnsi="Times New Roman" w:cs="Times New Roman"/>
-          <w:sz w:val="24"/>
-          <w:szCs w:val="24"/>
-          <w:lang w:val="kk-KZ" w:eastAsia="ru-RU"/>
-        </w:rPr>
-      </w:pPr>
-      <w:r>
-        <w:rPr>
-          <w:rFonts w:ascii="Times New Roman" w:hAnsi="Times New Roman" w:cs="Times New Roman"/>
-          <w:b/>
-          <w:sz w:val="24"/>
-          <w:szCs w:val="24"/>
-          <w:lang w:val="kk-KZ"/>
-        </w:rPr>
-        <w:t>4</w:t>
-      </w:r>
-      <w:r>
-        <w:rPr>
-          <w:rFonts w:ascii="Times New Roman" w:hAnsi="Times New Roman" w:cs="Times New Roman"/>
-          <w:b/>
-          <w:sz w:val="24"/>
-          <w:szCs w:val="24"/>
-          <w:lang w:val="kk-KZ"/>
-        </w:rPr>
-        <w:t xml:space="preserve">.2. </w:t>
-      </w:r>
-      <w:r>
-        <w:rPr>
-          <w:rFonts w:ascii="Times New Roman" w:eastAsia="Times New Roman" w:hAnsi="Times New Roman" w:cs="Times New Roman"/>
-          <w:sz w:val="24"/>
-          <w:szCs w:val="24"/>
-          <w:lang w:val="kk-KZ" w:eastAsia="ru-RU"/>
-        </w:rPr>
-        <w:t xml:space="preserve">Олимпиада жеңімпаздарына марапаттарды тағайындау 7 жұмыс күні ішінде анықталады. </w:t>
-      </w:r>
-    </w:p>
-    <w:p>
-      <w:pPr>
-        <w:shd w:val="clear" w:color="auto" w:fill="FFFFFF"/>
-        <w:spacing w:after="0"/>
-        <w:rPr>
-          <w:rFonts w:ascii="Times New Roman" w:eastAsia="Times New Roman" w:hAnsi="Times New Roman" w:cs="Times New Roman"/>
-          <w:sz w:val="24"/>
-          <w:szCs w:val="24"/>
-          <w:lang w:val="kk-KZ" w:eastAsia="ru-RU"/>
-        </w:rPr>
-      </w:pPr>
-      <w:r>
-        <w:rPr>
-          <w:rFonts w:ascii="Times New Roman" w:eastAsia="Times New Roman" w:hAnsi="Times New Roman" w:cs="Times New Roman"/>
-          <w:sz w:val="24"/>
-          <w:szCs w:val="24"/>
-          <w:lang w:val="kk-KZ" w:eastAsia="ru-RU"/>
-        </w:rPr>
-        <w:t xml:space="preserve">Бас жүлде – 28-30 дұрыс жауап </w:t>
-      </w:r>
-    </w:p>
-    <w:p>
-      <w:pPr>
-        <w:shd w:val="clear" w:color="auto" w:fill="FFFFFF"/>
-        <w:spacing w:after="0"/>
-        <w:rPr>
-          <w:rFonts w:ascii="Times New Roman" w:eastAsia="Times New Roman" w:hAnsi="Times New Roman" w:cs="Times New Roman"/>
-          <w:sz w:val="24"/>
-          <w:szCs w:val="24"/>
-          <w:lang w:val="kk-KZ" w:eastAsia="ru-RU"/>
-        </w:rPr>
-      </w:pPr>
-      <w:r>
-        <w:rPr>
-          <w:rFonts w:ascii="Times New Roman" w:eastAsia="Times New Roman" w:hAnsi="Times New Roman" w:cs="Times New Roman"/>
-          <w:sz w:val="24"/>
-          <w:szCs w:val="24"/>
-          <w:lang w:val="kk-KZ" w:eastAsia="ru-RU"/>
-        </w:rPr>
-        <w:t>І орын – 27-23 дұрыс жауап</w:t>
-      </w:r>
-    </w:p>
-    <w:p>
-      <w:pPr>
-        <w:shd w:val="clear" w:color="auto" w:fill="FFFFFF"/>
-        <w:spacing w:after="0"/>
-        <w:rPr>
-          <w:rFonts w:ascii="Times New Roman" w:eastAsia="Times New Roman" w:hAnsi="Times New Roman" w:cs="Times New Roman"/>
-          <w:sz w:val="24"/>
-          <w:szCs w:val="24"/>
-          <w:lang w:val="kk-KZ" w:eastAsia="ru-RU"/>
-        </w:rPr>
-      </w:pPr>
-      <w:r>
-        <w:rPr>
-          <w:rFonts w:ascii="Times New Roman" w:eastAsia="Times New Roman" w:hAnsi="Times New Roman" w:cs="Times New Roman"/>
-          <w:sz w:val="24"/>
-          <w:szCs w:val="24"/>
-          <w:lang w:val="kk-KZ" w:eastAsia="ru-RU"/>
-        </w:rPr>
-        <w:t xml:space="preserve">ІІ орын – 22-20 дұрыс жауап </w:t>
-      </w:r>
-    </w:p>
-    <w:p>
-      <w:pPr>
-        <w:shd w:val="clear" w:color="auto" w:fill="FFFFFF"/>
-        <w:spacing w:after="0"/>
-        <w:rPr>
-          <w:rFonts w:ascii="Times New Roman" w:eastAsia="Times New Roman" w:hAnsi="Times New Roman" w:cs="Times New Roman"/>
-          <w:sz w:val="24"/>
-          <w:szCs w:val="24"/>
-          <w:lang w:val="kk-KZ" w:eastAsia="ru-RU"/>
-        </w:rPr>
-      </w:pPr>
-      <w:r>
-        <w:rPr>
-          <w:rFonts w:ascii="Times New Roman" w:eastAsia="Times New Roman" w:hAnsi="Times New Roman" w:cs="Times New Roman"/>
-          <w:sz w:val="24"/>
-          <w:szCs w:val="24"/>
-          <w:lang w:val="kk-KZ" w:eastAsia="ru-RU"/>
-        </w:rPr>
-        <w:t>ІІІ орын – 19-17  дұрыс жауап</w:t>
-      </w:r>
-    </w:p>
-    <w:p>
-      <w:pPr>
-        <w:tabs>
-          <w:tab w:val="left" w:pos="2500"/>
-        </w:tabs>
-        <w:spacing w:after="0"/>
-        <w:rPr>
-          <w:rFonts w:ascii="Times New Roman" w:hAnsi="Times New Roman" w:cs="Times New Roman"/>
-          <w:sz w:val="24"/>
-          <w:szCs w:val="24"/>
-          <w:lang w:val="kk-KZ"/>
-        </w:rPr>
-      </w:pPr>
-    </w:p>
-    <w:p>
-      <w:pPr>
-        <w:tabs>
-          <w:tab w:val="left" w:pos="2500"/>
-        </w:tabs>
-        <w:spacing w:after="0"/>
-        <w:rPr>
-          <w:rFonts w:ascii="Times New Roman" w:hAnsi="Times New Roman" w:cs="Times New Roman"/>
-          <w:sz w:val="24"/>
-          <w:szCs w:val="24"/>
-          <w:lang w:val="kk-KZ"/>
-        </w:rPr>
-      </w:pPr>
-      <w:r>
-        <w:rPr>
-          <w:rFonts w:ascii="Times New Roman" w:hAnsi="Times New Roman" w:cs="Times New Roman"/>
-          <w:b/>
-          <w:sz w:val="24"/>
-          <w:szCs w:val="24"/>
-          <w:lang w:val="kk-KZ"/>
-        </w:rPr>
-        <w:t>4.3.</w:t>
+        <w:rPr>
+          <w:rFonts w:ascii="Times New Roman" w:hAnsi="Times New Roman" w:cs="Times New Roman"/>
+          <w:sz w:val="24"/>
+          <w:szCs w:val="24"/>
+          <w:lang w:val="kk-KZ"/>
+        </w:rPr>
+      </w:pPr>
+      <w:r>
+        <w:rPr>
+          <w:rFonts w:ascii="Times New Roman" w:hAnsi="Times New Roman" w:cs="Times New Roman"/>
+          <w:b/>
+          <w:sz w:val="24"/>
+          <w:szCs w:val="24"/>
+          <w:lang w:val="kk-KZ"/>
+        </w:rPr>
+        <w:t>5</w:t>
+      </w:r>
+      <w:r>
+        <w:rPr>
+          <w:rFonts w:ascii="Times New Roman" w:hAnsi="Times New Roman" w:cs="Times New Roman"/>
+          <w:b/>
+          <w:sz w:val="24"/>
+          <w:szCs w:val="24"/>
+          <w:lang w:val="kk-KZ"/>
+        </w:rPr>
+        <w:t>.1</w:t>
+      </w:r>
+      <w:r>
+        <w:rPr>
+          <w:rFonts w:ascii="Times New Roman" w:hAnsi="Times New Roman" w:cs="Times New Roman"/>
+          <w:sz w:val="24"/>
+          <w:szCs w:val="24"/>
+          <w:lang w:val="kk-KZ"/>
+        </w:rPr>
+        <w:t>.</w:t>
+      </w:r>
+      <w:r>
+        <w:rPr>
+          <w:rFonts w:ascii="Times New Roman" w:hAnsi="Times New Roman" w:cs="Times New Roman"/>
+          <w:sz w:val="24"/>
+          <w:szCs w:val="24"/>
+          <w:lang w:val="kk-KZ"/>
+        </w:rPr>
+        <w:t>Олимпиада т</w:t>
+      </w:r>
+      <w:r>
+        <w:rPr>
+          <w:rFonts w:ascii="Times New Roman" w:hAnsi="Times New Roman" w:cs="Times New Roman"/>
+          <w:sz w:val="24"/>
+          <w:szCs w:val="24"/>
+          <w:lang w:val="kk-KZ"/>
+        </w:rPr>
+        <w:t>апсырма</w:t>
+      </w:r>
+      <w:r>
+        <w:rPr>
+          <w:rFonts w:ascii="Times New Roman" w:hAnsi="Times New Roman" w:cs="Times New Roman"/>
+          <w:sz w:val="24"/>
+          <w:szCs w:val="24"/>
+          <w:lang w:val="kk-KZ"/>
+        </w:rPr>
+        <w:t>сын  орындап болған соң</w:t>
       </w:r>
       <w:r>
         <w:rPr>
@@ -2382,241 +2180,31 @@
       <w:r>
         <w:rPr>
           <w:rFonts w:ascii="Times New Roman" w:hAnsi="Times New Roman" w:cs="Times New Roman"/>
-          <w:b/>
-          <w:sz w:val="24"/>
-          <w:szCs w:val="24"/>
-          <w:lang w:val="kk-KZ"/>
-        </w:rPr>
-        <w:t xml:space="preserve"> </w:t>
-      </w:r>
-      <w:r>
-        <w:rPr>
-          <w:rFonts w:ascii="Times New Roman" w:hAnsi="Times New Roman" w:cs="Times New Roman"/>
-          <w:sz w:val="24"/>
-          <w:szCs w:val="24"/>
-          <w:lang w:val="kk-KZ"/>
-        </w:rPr>
-        <w:t>Педагогтар жинаған ұпай жиынтығы бойынша Бас жүлде иеленсе,</w:t>
-      </w:r>
-      <w:r>
-        <w:rPr>
-          <w:rFonts w:ascii="Times New Roman" w:hAnsi="Times New Roman" w:cs="Times New Roman"/>
-          <w:sz w:val="24"/>
-          <w:szCs w:val="24"/>
-          <w:lang w:val="kk-KZ"/>
-        </w:rPr>
-        <w:t xml:space="preserve"> </w:t>
-      </w:r>
-    </w:p>
-    <w:p>
-      <w:pPr>
-        <w:tabs>
-          <w:tab w:val="left" w:pos="2500"/>
-        </w:tabs>
-        <w:spacing w:after="0"/>
-        <w:rPr>
-          <w:rFonts w:ascii="Times New Roman" w:hAnsi="Times New Roman" w:cs="Times New Roman"/>
-          <w:b/>
-          <w:sz w:val="24"/>
-          <w:szCs w:val="24"/>
-          <w:lang w:val="kk-KZ"/>
-        </w:rPr>
-      </w:pPr>
-      <w:r>
-        <w:rPr>
-          <w:rFonts w:ascii="Times New Roman" w:hAnsi="Times New Roman" w:cs="Times New Roman"/>
-          <w:noProof/>
-          <w:sz w:val="24"/>
-          <w:szCs w:val="24"/>
-        </w:rPr>
-        <w:pict>
-          <v:shapetype id="_x0000_t75" coordsize="21600,21600" o:spt="75" o:preferrelative="t" path="m@4@5l@4@11@9@11@9@5xe" filled="f" stroked="f">
-            <v:stroke joinstyle="miter"/>
-            <v:formulas>
-              <v:f eqn="if lineDrawn pixelLineWidth 0"/>
-              <v:f eqn="sum @0 1 0"/>
-              <v:f eqn="sum 0 0 @1"/>
-              <v:f eqn="prod @2 1 2"/>
-              <v:f eqn="prod @3 21600 pixelWidth"/>
-              <v:f eqn="prod @3 21600 pixelHeight"/>
-              <v:f eqn="sum @0 0 1"/>
-              <v:f eqn="prod @6 1 2"/>
-              <v:f eqn="prod @7 21600 pixelWidth"/>
-              <v:f eqn="sum @8 21600 0"/>
-              <v:f eqn="prod @7 21600 pixelHeight"/>
-              <v:f eqn="sum @10 21600 0"/>
-            </v:formulas>
-            <v:path o:extrusionok="f" gradientshapeok="t" o:connecttype="rect"/>
-            <o:lock v:ext="edit" aspectratio="t"/>
-          </v:shapetype>
-          <v:shape id="_x0000_s1034" type="#_x0000_t75" style="position:absolute;margin-left:25.25pt;margin-top:446.3pt;width:51.8pt;height:46.2pt;z-index:251658240;mso-position-horizontal-relative:margin;mso-position-vertical-relative:margin">
-            <v:imagedata r:id="rId12" o:title=""/>
-            <w10:wrap type="square" anchorx="margin" anchory="margin"/>
-          </v:shape>
-          <o:OLEObject Type="Embed" ProgID="CorelDraw.Graphic.20" ShapeID="_x0000_s1034" DrawAspect="Content" ObjectID="_1660392339" r:id="rId13"/>
-        </w:pict>
-      </w:r>
-      <w:r>
-        <w:rPr>
-          <w:rFonts w:ascii="Times New Roman" w:hAnsi="Times New Roman" w:cs="Times New Roman"/>
-          <w:sz w:val="24"/>
-          <w:szCs w:val="24"/>
-          <w:lang w:val="kk-KZ"/>
-        </w:rPr>
-        <w:t>арнайы төсбелгімен және Дипломмен марапатталады.</w:t>
-      </w:r>
-      <w:r>
-        <w:rPr>
-          <w:rFonts w:ascii="Times New Roman" w:hAnsi="Times New Roman" w:cs="Times New Roman"/>
-          <w:b/>
-          <w:sz w:val="24"/>
-          <w:szCs w:val="24"/>
-          <w:lang w:val="kk-KZ"/>
-        </w:rPr>
-        <w:t xml:space="preserve"> </w:t>
-      </w:r>
-    </w:p>
-    <w:p>
-      <w:pPr>
-        <w:tabs>
-          <w:tab w:val="left" w:pos="2500"/>
-        </w:tabs>
-        <w:spacing w:after="0"/>
-        <w:rPr>
-          <w:rFonts w:ascii="Times New Roman" w:hAnsi="Times New Roman" w:cs="Times New Roman"/>
-          <w:b/>
-          <w:sz w:val="24"/>
-          <w:szCs w:val="24"/>
-          <w:lang w:val="kk-KZ"/>
-        </w:rPr>
-      </w:pPr>
-      <w:r>
-        <w:rPr>
-          <w:rFonts w:ascii="Times New Roman" w:hAnsi="Times New Roman" w:cs="Times New Roman"/>
-          <w:b/>
-          <w:sz w:val="24"/>
-          <w:szCs w:val="24"/>
-          <w:lang w:val="kk-KZ"/>
-        </w:rPr>
-        <w:t>Марапат Қазпошта арқылы жіберіледі.</w:t>
-      </w:r>
-    </w:p>
-    <w:p>
-      <w:pPr>
-        <w:tabs>
-          <w:tab w:val="left" w:pos="2500"/>
-        </w:tabs>
-        <w:spacing w:after="0"/>
-        <w:rPr>
-          <w:rFonts w:ascii="Times New Roman" w:hAnsi="Times New Roman" w:cs="Times New Roman"/>
-          <w:b/>
-          <w:sz w:val="24"/>
-          <w:szCs w:val="24"/>
-          <w:lang w:val="kk-KZ"/>
-        </w:rPr>
-      </w:pPr>
-    </w:p>
-    <w:p>
-      <w:pPr>
-        <w:tabs>
-          <w:tab w:val="left" w:pos="2500"/>
-        </w:tabs>
-        <w:spacing w:after="0"/>
-        <w:rPr>
-          <w:rFonts w:ascii="Times New Roman" w:hAnsi="Times New Roman" w:cs="Times New Roman"/>
-          <w:b/>
-          <w:sz w:val="24"/>
-          <w:szCs w:val="24"/>
-          <w:lang w:val="kk-KZ"/>
-        </w:rPr>
-      </w:pPr>
-    </w:p>
-    <w:p>
-      <w:pPr>
-        <w:tabs>
-          <w:tab w:val="left" w:pos="2500"/>
-        </w:tabs>
-        <w:spacing w:after="0"/>
-        <w:rPr>
-          <w:rFonts w:ascii="Times New Roman" w:hAnsi="Times New Roman" w:cs="Times New Roman"/>
-          <w:b/>
-          <w:sz w:val="24"/>
-          <w:szCs w:val="24"/>
-          <w:lang w:val="kk-KZ"/>
-        </w:rPr>
-      </w:pPr>
-    </w:p>
-    <w:p>
-      <w:pPr>
-        <w:tabs>
-          <w:tab w:val="left" w:pos="2500"/>
-        </w:tabs>
-        <w:spacing w:after="0"/>
-        <w:rPr>
-          <w:rFonts w:ascii="Times New Roman" w:hAnsi="Times New Roman" w:cs="Times New Roman"/>
-          <w:b/>
-          <w:sz w:val="24"/>
-          <w:szCs w:val="24"/>
-          <w:lang w:val="kk-KZ"/>
-        </w:rPr>
-      </w:pPr>
-    </w:p>
-    <w:p>
-      <w:pPr>
-        <w:tabs>
-          <w:tab w:val="left" w:pos="2500"/>
-        </w:tabs>
-        <w:spacing w:after="0"/>
-        <w:rPr>
-          <w:rFonts w:ascii="Times New Roman" w:hAnsi="Times New Roman" w:cs="Times New Roman"/>
-          <w:sz w:val="24"/>
-          <w:szCs w:val="24"/>
-          <w:lang w:val="kk-KZ"/>
-        </w:rPr>
-      </w:pPr>
-      <w:r>
-        <w:rPr>
-          <w:rFonts w:ascii="Times New Roman" w:hAnsi="Times New Roman" w:cs="Times New Roman"/>
-          <w:b/>
-          <w:sz w:val="24"/>
-          <w:szCs w:val="24"/>
-          <w:lang w:val="kk-KZ"/>
-        </w:rPr>
-        <w:t>4.4.</w:t>
-      </w:r>
-      <w:r>
-        <w:rPr>
-          <w:rFonts w:ascii="Times New Roman" w:hAnsi="Times New Roman" w:cs="Times New Roman"/>
-          <w:sz w:val="24"/>
-          <w:szCs w:val="24"/>
-          <w:lang w:val="kk-KZ"/>
-        </w:rPr>
-        <w:t xml:space="preserve">  І , ІІ, ІІІ орын иегерлеріне  І, ІІ, ІІІ Дәрежелі Диплом беріледі. Жеңімпаз бола алмаған педагогтарды қолдау, ынталандыру мақсатында арнайы Алғыс хаттар қарастырылған. Барлық қатысушыға СЕРТИФИКАТ беріледі. </w:t>
-      </w:r>
-    </w:p>
-    <w:p>
-      <w:pPr>
-        <w:tabs>
-          <w:tab w:val="left" w:pos="2500"/>
-        </w:tabs>
-        <w:spacing w:after="0"/>
-        <w:rPr>
-          <w:rFonts w:ascii="Times New Roman" w:hAnsi="Times New Roman" w:cs="Times New Roman"/>
-          <w:sz w:val="24"/>
-          <w:szCs w:val="24"/>
-          <w:lang w:val="kk-KZ"/>
-        </w:rPr>
-      </w:pPr>
-      <w:r>
-        <w:rPr>
-          <w:rFonts w:ascii="Times New Roman" w:hAnsi="Times New Roman" w:cs="Times New Roman"/>
-          <w:sz w:val="24"/>
-          <w:szCs w:val="24"/>
-          <w:lang w:val="kk-KZ"/>
-        </w:rPr>
-        <w:t xml:space="preserve">Бас жүлде иегерлерінен басқа жүлде иегерлері өз марапат қағаздарын  </w:t>
-      </w:r>
-      <w:hyperlink r:id="rId14" w:history="1">
+          <w:sz w:val="24"/>
+          <w:szCs w:val="24"/>
+          <w:lang w:val="kk-KZ"/>
+        </w:rPr>
+        <w:t xml:space="preserve">дұрыс жауаптар саны </w:t>
+      </w:r>
+      <w:r>
+        <w:rPr>
+          <w:rFonts w:ascii="Times New Roman" w:hAnsi="Times New Roman" w:cs="Times New Roman"/>
+          <w:sz w:val="24"/>
+          <w:szCs w:val="24"/>
+          <w:lang w:val="kk-KZ"/>
+        </w:rPr>
+        <w:t xml:space="preserve">бірден </w:t>
+      </w:r>
+      <w:r>
+        <w:rPr>
+          <w:rFonts w:ascii="Times New Roman" w:hAnsi="Times New Roman" w:cs="Times New Roman"/>
+          <w:sz w:val="24"/>
+          <w:szCs w:val="24"/>
+          <w:lang w:val="kk-KZ"/>
+        </w:rPr>
+        <w:t xml:space="preserve">шығып, жеңімпаздар бірден анықталады. Қатысушылар Дипломдары мен Сертификаттарын  тестті орындап болғаннан кейін бірден </w:t>
+      </w:r>
+      <w:hyperlink r:id="rId12" w:history="1">
         <w:r>
           <w:rPr>
             <w:rStyle w:val="a4"/>
@@ -2636,7 +2224,7 @@
           <w:szCs w:val="24"/>
           <w:lang w:val="kk-KZ"/>
         </w:rPr>
-        <w:t>ғы ОЛИМПИАДА бөліміне кіріп, НӘТИЖЕ кнопкасын басу арқылы жүктеп алады.</w:t>
+        <w:t xml:space="preserve">ғы ОЛИМПИАДА бөліміне кіріп, НӘТИЖЕ кнопкасын басу арқылы жүктеп алады. </w:t>
       </w:r>
     </w:p>
     <w:p>
@@ -2646,29 +2234,542 @@
         </w:tabs>
         <w:spacing w:after="0"/>
         <w:rPr>
-          <w:rFonts w:ascii="Times New Roman" w:hAnsi="Times New Roman" w:cs="Times New Roman"/>
-          <w:b/>
-          <w:sz w:val="24"/>
-          <w:szCs w:val="24"/>
-          <w:lang w:val="kk-KZ"/>
-        </w:rPr>
-      </w:pPr>
+          <w:rFonts w:ascii="Times New Roman" w:eastAsia="Times New Roman" w:hAnsi="Times New Roman" w:cs="Times New Roman"/>
+          <w:sz w:val="24"/>
+          <w:szCs w:val="24"/>
+          <w:lang w:val="kk-KZ" w:eastAsia="ru-RU"/>
+        </w:rPr>
+      </w:pPr>
+      <w:r>
+        <w:rPr>
+          <w:rFonts w:ascii="Times New Roman" w:hAnsi="Times New Roman" w:cs="Times New Roman"/>
+          <w:b/>
+          <w:sz w:val="24"/>
+          <w:szCs w:val="24"/>
+          <w:lang w:val="kk-KZ"/>
+        </w:rPr>
+        <w:t>5</w:t>
+      </w:r>
+      <w:r>
+        <w:rPr>
+          <w:rFonts w:ascii="Times New Roman" w:hAnsi="Times New Roman" w:cs="Times New Roman"/>
+          <w:b/>
+          <w:sz w:val="24"/>
+          <w:szCs w:val="24"/>
+          <w:lang w:val="kk-KZ"/>
+        </w:rPr>
+        <w:t xml:space="preserve">.2. </w:t>
+      </w:r>
+      <w:r>
+        <w:rPr>
+          <w:rFonts w:ascii="Times New Roman" w:eastAsia="Times New Roman" w:hAnsi="Times New Roman" w:cs="Times New Roman"/>
+          <w:sz w:val="24"/>
+          <w:szCs w:val="24"/>
+          <w:lang w:val="kk-KZ" w:eastAsia="ru-RU"/>
+        </w:rPr>
+        <w:t>Олимпиада жеңімпаздары төмендегі шкала бойынша анықталады:</w:t>
+      </w:r>
     </w:p>
     <w:p>
       <w:pPr>
+        <w:shd w:val="clear" w:color="auto" w:fill="FFFFFF"/>
         <w:spacing w:after="0"/>
         <w:rPr>
-          <w:rFonts w:ascii="Times New Roman" w:hAnsi="Times New Roman" w:cs="Times New Roman"/>
-          <w:b/>
-          <w:color w:val="0070C0"/>
-          <w:sz w:val="24"/>
-          <w:szCs w:val="24"/>
-          <w:lang w:val="kk-KZ"/>
-        </w:rPr>
-      </w:pPr>
+          <w:rFonts w:ascii="Times New Roman" w:eastAsia="Times New Roman" w:hAnsi="Times New Roman" w:cs="Times New Roman"/>
+          <w:sz w:val="24"/>
+          <w:szCs w:val="24"/>
+          <w:lang w:val="kk-KZ" w:eastAsia="ru-RU"/>
+        </w:rPr>
+      </w:pPr>
+      <w:r>
+        <w:rPr>
+          <w:rFonts w:ascii="Times New Roman" w:eastAsia="Times New Roman" w:hAnsi="Times New Roman" w:cs="Times New Roman"/>
+          <w:sz w:val="24"/>
+          <w:szCs w:val="24"/>
+          <w:lang w:val="kk-KZ" w:eastAsia="ru-RU"/>
+        </w:rPr>
+        <w:t xml:space="preserve">Бас жүлде – 28-30 дұрыс жауап </w:t>
+      </w:r>
     </w:p>
     <w:p>
       <w:pPr>
+        <w:shd w:val="clear" w:color="auto" w:fill="FFFFFF"/>
+        <w:spacing w:after="0"/>
+        <w:rPr>
+          <w:rFonts w:ascii="Times New Roman" w:eastAsia="Times New Roman" w:hAnsi="Times New Roman" w:cs="Times New Roman"/>
+          <w:sz w:val="24"/>
+          <w:szCs w:val="24"/>
+          <w:lang w:val="kk-KZ" w:eastAsia="ru-RU"/>
+        </w:rPr>
+      </w:pPr>
+      <w:r>
+        <w:rPr>
+          <w:rFonts w:ascii="Times New Roman" w:eastAsia="Times New Roman" w:hAnsi="Times New Roman" w:cs="Times New Roman"/>
+          <w:sz w:val="24"/>
+          <w:szCs w:val="24"/>
+          <w:lang w:val="kk-KZ" w:eastAsia="ru-RU"/>
+        </w:rPr>
+        <w:t>І орын – 27-23 дұрыс жауап</w:t>
+      </w:r>
+    </w:p>
+    <w:p>
+      <w:pPr>
+        <w:shd w:val="clear" w:color="auto" w:fill="FFFFFF"/>
+        <w:spacing w:after="0"/>
+        <w:rPr>
+          <w:rFonts w:ascii="Times New Roman" w:eastAsia="Times New Roman" w:hAnsi="Times New Roman" w:cs="Times New Roman"/>
+          <w:sz w:val="24"/>
+          <w:szCs w:val="24"/>
+          <w:lang w:val="kk-KZ" w:eastAsia="ru-RU"/>
+        </w:rPr>
+      </w:pPr>
+      <w:r>
+        <w:rPr>
+          <w:rFonts w:ascii="Times New Roman" w:eastAsia="Times New Roman" w:hAnsi="Times New Roman" w:cs="Times New Roman"/>
+          <w:sz w:val="24"/>
+          <w:szCs w:val="24"/>
+          <w:lang w:val="kk-KZ" w:eastAsia="ru-RU"/>
+        </w:rPr>
+        <w:t xml:space="preserve">ІІ орын – 22-20 дұрыс жауап </w:t>
+      </w:r>
+    </w:p>
+    <w:p>
+      <w:pPr>
+        <w:shd w:val="clear" w:color="auto" w:fill="FFFFFF"/>
+        <w:spacing w:after="0"/>
+        <w:rPr>
+          <w:rFonts w:ascii="Times New Roman" w:eastAsia="Times New Roman" w:hAnsi="Times New Roman" w:cs="Times New Roman"/>
+          <w:sz w:val="24"/>
+          <w:szCs w:val="24"/>
+          <w:lang w:val="kk-KZ" w:eastAsia="ru-RU"/>
+        </w:rPr>
+      </w:pPr>
+      <w:r>
+        <w:rPr>
+          <w:rFonts w:ascii="Times New Roman" w:eastAsia="Times New Roman" w:hAnsi="Times New Roman" w:cs="Times New Roman"/>
+          <w:sz w:val="24"/>
+          <w:szCs w:val="24"/>
+          <w:lang w:val="kk-KZ" w:eastAsia="ru-RU"/>
+        </w:rPr>
+        <w:t>ІІІ орын – 19-17  дұрыс жауап</w:t>
+      </w:r>
+    </w:p>
+    <w:p>
+      <w:pPr>
+        <w:tabs>
+          <w:tab w:val="left" w:pos="2500"/>
+        </w:tabs>
+        <w:spacing w:after="0"/>
+        <w:rPr>
+          <w:rFonts w:ascii="Times New Roman" w:hAnsi="Times New Roman" w:cs="Times New Roman"/>
+          <w:sz w:val="24"/>
+          <w:szCs w:val="24"/>
+          <w:lang w:val="kk-KZ"/>
+        </w:rPr>
+      </w:pPr>
+      <w:r>
+        <w:rPr>
+          <w:rFonts w:ascii="Times New Roman" w:hAnsi="Times New Roman" w:cs="Times New Roman"/>
+          <w:b/>
+          <w:sz w:val="24"/>
+          <w:szCs w:val="24"/>
+          <w:lang w:val="kk-KZ"/>
+        </w:rPr>
+        <w:t>5</w:t>
+      </w:r>
+      <w:r>
+        <w:rPr>
+          <w:rFonts w:ascii="Times New Roman" w:hAnsi="Times New Roman" w:cs="Times New Roman"/>
+          <w:b/>
+          <w:sz w:val="24"/>
+          <w:szCs w:val="24"/>
+          <w:lang w:val="kk-KZ"/>
+        </w:rPr>
+        <w:t>.</w:t>
+      </w:r>
+      <w:r>
+        <w:rPr>
+          <w:rFonts w:ascii="Times New Roman" w:hAnsi="Times New Roman" w:cs="Times New Roman"/>
+          <w:b/>
+          <w:sz w:val="24"/>
+          <w:szCs w:val="24"/>
+          <w:lang w:val="kk-KZ"/>
+        </w:rPr>
+        <w:t>3</w:t>
+      </w:r>
+      <w:r>
+        <w:rPr>
+          <w:rFonts w:ascii="Times New Roman" w:hAnsi="Times New Roman" w:cs="Times New Roman"/>
+          <w:b/>
+          <w:sz w:val="24"/>
+          <w:szCs w:val="24"/>
+          <w:lang w:val="kk-KZ"/>
+        </w:rPr>
+        <w:t>.</w:t>
+      </w:r>
+      <w:r>
+        <w:rPr>
+          <w:rFonts w:ascii="Times New Roman" w:hAnsi="Times New Roman" w:cs="Times New Roman"/>
+          <w:sz w:val="24"/>
+          <w:szCs w:val="24"/>
+          <w:lang w:val="kk-KZ"/>
+        </w:rPr>
+        <w:t xml:space="preserve"> </w:t>
+      </w:r>
+      <w:r>
+        <w:rPr>
+          <w:rFonts w:ascii="Times New Roman" w:hAnsi="Times New Roman" w:cs="Times New Roman"/>
+          <w:b/>
+          <w:sz w:val="24"/>
+          <w:szCs w:val="24"/>
+          <w:lang w:val="kk-KZ"/>
+        </w:rPr>
+        <w:t xml:space="preserve"> </w:t>
+      </w:r>
+      <w:r>
+        <w:rPr>
+          <w:rFonts w:ascii="Times New Roman" w:hAnsi="Times New Roman" w:cs="Times New Roman"/>
+          <w:sz w:val="24"/>
+          <w:szCs w:val="24"/>
+          <w:lang w:val="kk-KZ"/>
+        </w:rPr>
+        <w:t xml:space="preserve">Педагогтар жинаған ұпай жиынтығы бойынша Бас жүлде иеленсе, </w:t>
+      </w:r>
+    </w:p>
+    <w:p>
+      <w:pPr>
+        <w:tabs>
+          <w:tab w:val="left" w:pos="2500"/>
+        </w:tabs>
+        <w:spacing w:after="0"/>
+        <w:rPr>
+          <w:rFonts w:ascii="Times New Roman" w:hAnsi="Times New Roman" w:cs="Times New Roman"/>
+          <w:b/>
+          <w:sz w:val="24"/>
+          <w:szCs w:val="24"/>
+          <w:lang w:val="kk-KZ"/>
+        </w:rPr>
+      </w:pPr>
+      <w:r>
+        <w:rPr>
+          <w:rFonts w:ascii="Times New Roman" w:hAnsi="Times New Roman" w:cs="Times New Roman"/>
+          <w:b/>
+          <w:color w:val="FF0000"/>
+          <w:sz w:val="24"/>
+          <w:szCs w:val="24"/>
+          <w:lang w:val="kk-KZ"/>
+        </w:rPr>
+        <w:t>«ЕҢ БІЛІМДІ ПЕДАГОГ» ТӨСБЕЛГІСІМЕН</w:t>
+      </w:r>
+      <w:r>
+        <w:rPr>
+          <w:rFonts w:ascii="Times New Roman" w:hAnsi="Times New Roman" w:cs="Times New Roman"/>
+          <w:sz w:val="24"/>
+          <w:szCs w:val="24"/>
+          <w:lang w:val="kk-KZ"/>
+        </w:rPr>
+        <w:t xml:space="preserve"> </w:t>
+      </w:r>
+      <w:r>
+        <w:rPr>
+          <w:rFonts w:ascii="Times New Roman" w:hAnsi="Times New Roman" w:cs="Times New Roman"/>
+          <w:sz w:val="24"/>
+          <w:szCs w:val="24"/>
+          <w:lang w:val="kk-KZ"/>
+        </w:rPr>
+        <w:t xml:space="preserve">және </w:t>
+      </w:r>
+      <w:r>
+        <w:rPr>
+          <w:rFonts w:ascii="Times New Roman" w:hAnsi="Times New Roman" w:cs="Times New Roman"/>
+          <w:b/>
+          <w:color w:val="FF0000"/>
+          <w:sz w:val="24"/>
+          <w:szCs w:val="24"/>
+          <w:lang w:val="kk-KZ"/>
+        </w:rPr>
+        <w:t>ДИПЛОММЕН</w:t>
+      </w:r>
+      <w:r>
+        <w:rPr>
+          <w:rFonts w:ascii="Times New Roman" w:hAnsi="Times New Roman" w:cs="Times New Roman"/>
+          <w:sz w:val="24"/>
+          <w:szCs w:val="24"/>
+          <w:lang w:val="kk-KZ"/>
+        </w:rPr>
+        <w:t xml:space="preserve"> марапатталады.</w:t>
+      </w:r>
+      <w:r>
+        <w:rPr>
+          <w:rFonts w:ascii="Times New Roman" w:hAnsi="Times New Roman" w:cs="Times New Roman"/>
+          <w:b/>
+          <w:sz w:val="24"/>
+          <w:szCs w:val="24"/>
+          <w:lang w:val="kk-KZ"/>
+        </w:rPr>
+        <w:t xml:space="preserve"> </w:t>
+      </w:r>
+      <w:r>
+        <w:rPr>
+          <w:rFonts w:ascii="Times New Roman" w:hAnsi="Times New Roman" w:cs="Times New Roman"/>
+          <w:sz w:val="24"/>
+          <w:szCs w:val="24"/>
+          <w:lang w:val="kk-KZ"/>
+        </w:rPr>
+        <w:t>Бас жүлде иелерінің төсбелгісі, куәлігі, Дипломының түпнұсқасы Қазпошта арқылы жіберіледі.</w:t>
+      </w:r>
+    </w:p>
+    <w:p>
+      <w:pPr>
+        <w:tabs>
+          <w:tab w:val="left" w:pos="2500"/>
+        </w:tabs>
+        <w:spacing w:after="0"/>
+        <w:rPr>
+          <w:rFonts w:ascii="Times New Roman" w:hAnsi="Times New Roman" w:cs="Times New Roman"/>
+          <w:sz w:val="24"/>
+          <w:szCs w:val="24"/>
+          <w:lang w:val="kk-KZ"/>
+        </w:rPr>
+      </w:pPr>
+      <w:r>
+        <w:rPr>
+          <w:rFonts w:ascii="Times New Roman" w:hAnsi="Times New Roman" w:cs="Times New Roman"/>
+          <w:b/>
+          <w:sz w:val="24"/>
+          <w:szCs w:val="24"/>
+          <w:lang w:val="kk-KZ"/>
+        </w:rPr>
+        <w:t>5</w:t>
+      </w:r>
+      <w:r>
+        <w:rPr>
+          <w:rFonts w:ascii="Times New Roman" w:hAnsi="Times New Roman" w:cs="Times New Roman"/>
+          <w:b/>
+          <w:sz w:val="24"/>
+          <w:szCs w:val="24"/>
+          <w:lang w:val="kk-KZ"/>
+        </w:rPr>
+        <w:t>.</w:t>
+      </w:r>
+      <w:r>
+        <w:rPr>
+          <w:rFonts w:ascii="Times New Roman" w:hAnsi="Times New Roman" w:cs="Times New Roman"/>
+          <w:b/>
+          <w:sz w:val="24"/>
+          <w:szCs w:val="24"/>
+          <w:lang w:val="kk-KZ"/>
+        </w:rPr>
+        <w:t>4</w:t>
+      </w:r>
+      <w:r>
+        <w:rPr>
+          <w:rFonts w:ascii="Times New Roman" w:hAnsi="Times New Roman" w:cs="Times New Roman"/>
+          <w:b/>
+          <w:sz w:val="24"/>
+          <w:szCs w:val="24"/>
+          <w:lang w:val="kk-KZ"/>
+        </w:rPr>
+        <w:t>.</w:t>
+      </w:r>
+      <w:r>
+        <w:rPr>
+          <w:rFonts w:ascii="Times New Roman" w:hAnsi="Times New Roman" w:cs="Times New Roman"/>
+          <w:sz w:val="24"/>
+          <w:szCs w:val="24"/>
+          <w:lang w:val="kk-KZ"/>
+        </w:rPr>
+        <w:t xml:space="preserve">  І , ІІ, ІІІ орын иегерлері  І, ІІ, ІІІ Дәрежелі Дипломмен марапатталады. </w:t>
+      </w:r>
+      <w:r>
+        <w:rPr>
+          <w:rFonts w:ascii="Times New Roman" w:hAnsi="Times New Roman" w:cs="Times New Roman"/>
+          <w:sz w:val="24"/>
+          <w:szCs w:val="24"/>
+          <w:lang w:val="kk-KZ"/>
+        </w:rPr>
+        <w:t xml:space="preserve">Барлық қатысушыға СЕРТИФИКАТ беріледі. </w:t>
+      </w:r>
+    </w:p>
+    <w:p>
+      <w:pPr>
+        <w:spacing w:after="0"/>
+        <w:rPr>
+          <w:rFonts w:ascii="Times New Roman" w:hAnsi="Times New Roman" w:cs="Times New Roman"/>
+          <w:b/>
+          <w:color w:val="0070C0"/>
+          <w:sz w:val="24"/>
+          <w:szCs w:val="24"/>
+          <w:lang w:val="kk-KZ"/>
+        </w:rPr>
+      </w:pPr>
+    </w:p>
+    <w:p>
+      <w:pPr>
+        <w:spacing w:after="0"/>
+        <w:rPr>
+          <w:rFonts w:ascii="Times New Roman" w:hAnsi="Times New Roman" w:cs="Times New Roman"/>
+          <w:b/>
+          <w:i/>
+          <w:color w:val="00B050"/>
+          <w:sz w:val="24"/>
+          <w:szCs w:val="24"/>
+          <w:lang w:val="kk-KZ"/>
+        </w:rPr>
+      </w:pPr>
+      <w:r>
+        <w:rPr>
+          <w:rFonts w:ascii="Times New Roman" w:hAnsi="Times New Roman" w:cs="Times New Roman"/>
+          <w:b/>
+          <w:i/>
+          <w:color w:val="00B050"/>
+          <w:sz w:val="24"/>
+          <w:szCs w:val="24"/>
+          <w:lang w:val="kk-KZ"/>
+        </w:rPr>
+        <w:t>ЕСКЕРТУ:</w:t>
+      </w:r>
+    </w:p>
+    <w:p>
+      <w:pPr>
+        <w:pStyle w:val="ad"/>
+        <w:numPr>
+          <w:ilvl w:val="0"/>
+          <w:numId w:val="32"/>
+        </w:numPr>
+        <w:spacing w:after="0"/>
+        <w:rPr>
+          <w:rFonts w:ascii="Times New Roman" w:hAnsi="Times New Roman" w:cs="Times New Roman"/>
+          <w:i/>
+          <w:color w:val="00B050"/>
+          <w:sz w:val="24"/>
+          <w:szCs w:val="24"/>
+          <w:lang w:val="kk-KZ"/>
+        </w:rPr>
+      </w:pPr>
+      <w:r>
+        <w:rPr>
+          <w:rFonts w:ascii="Times New Roman" w:hAnsi="Times New Roman" w:cs="Times New Roman"/>
+          <w:i/>
+          <w:color w:val="00B050"/>
+          <w:sz w:val="24"/>
+          <w:szCs w:val="24"/>
+          <w:lang w:val="kk-KZ"/>
+        </w:rPr>
+        <w:t xml:space="preserve">«ЕҢ БІЛІМ ПЕДАГОГ» олимпиадасына Түркістан облысынан қатысатын педагогтардың тізімін мектеп әкімшілігі арнайы Сұраныс хатпен 2020 жылдың </w:t>
+      </w:r>
+      <w:r>
+        <w:rPr>
+          <w:rFonts w:ascii="Times New Roman" w:hAnsi="Times New Roman" w:cs="Times New Roman"/>
+          <w:i/>
+          <w:color w:val="00B050"/>
+          <w:sz w:val="24"/>
+          <w:szCs w:val="24"/>
+          <w:lang w:val="kk-KZ"/>
+        </w:rPr>
+        <w:t>5</w:t>
+      </w:r>
+      <w:r>
+        <w:rPr>
+          <w:rFonts w:ascii="Times New Roman" w:hAnsi="Times New Roman" w:cs="Times New Roman"/>
+          <w:i/>
+          <w:color w:val="00B050"/>
+          <w:sz w:val="24"/>
+          <w:szCs w:val="24"/>
+          <w:lang w:val="kk-KZ"/>
+        </w:rPr>
+        <w:t xml:space="preserve"> қазанына дейін аудандық (қалалық) білім бөлімінен бекітілген жауапты әдіскерге өткізулері тиіс.</w:t>
+      </w:r>
+      <w:r>
+        <w:rPr>
+          <w:rFonts w:ascii="Times New Roman" w:hAnsi="Times New Roman" w:cs="Times New Roman"/>
+          <w:i/>
+          <w:color w:val="00B050"/>
+          <w:sz w:val="24"/>
+          <w:szCs w:val="24"/>
+          <w:lang w:val="kk-KZ"/>
+        </w:rPr>
+        <w:t xml:space="preserve"> </w:t>
+      </w:r>
+      <w:r>
+        <w:rPr>
+          <w:rFonts w:ascii="Times New Roman" w:hAnsi="Times New Roman" w:cs="Times New Roman"/>
+          <w:i/>
+          <w:color w:val="00B050"/>
+          <w:sz w:val="24"/>
+          <w:szCs w:val="24"/>
+          <w:lang w:val="kk-KZ"/>
+        </w:rPr>
+        <w:t>Жеңімпаздар марапат қағаздарының түпнұсқасын  аудандық (қалалық)  білім бөлімінен бекітілген жауапты әдіскерден алады.</w:t>
+      </w:r>
+    </w:p>
+    <w:p>
+      <w:pPr>
+        <w:pStyle w:val="ad"/>
+        <w:spacing w:after="0"/>
+        <w:rPr>
+          <w:rFonts w:ascii="Times New Roman" w:hAnsi="Times New Roman" w:cs="Times New Roman"/>
+          <w:i/>
+          <w:color w:val="00B050"/>
+          <w:sz w:val="24"/>
+          <w:szCs w:val="24"/>
+          <w:lang w:val="kk-KZ"/>
+        </w:rPr>
+      </w:pPr>
+    </w:p>
+    <w:p>
+      <w:pPr>
+        <w:pStyle w:val="ad"/>
+        <w:numPr>
+          <w:ilvl w:val="0"/>
+          <w:numId w:val="32"/>
+        </w:numPr>
+        <w:spacing w:after="0"/>
+        <w:rPr>
+          <w:rFonts w:ascii="Times New Roman" w:hAnsi="Times New Roman" w:cs="Times New Roman"/>
+          <w:i/>
+          <w:color w:val="00B050"/>
+          <w:sz w:val="24"/>
+          <w:szCs w:val="24"/>
+          <w:lang w:val="kk-KZ"/>
+        </w:rPr>
+      </w:pPr>
+      <w:r>
+        <w:rPr>
+          <w:rFonts w:ascii="Times New Roman" w:hAnsi="Times New Roman" w:cs="Times New Roman"/>
+          <w:i/>
+          <w:color w:val="00B050"/>
+          <w:sz w:val="24"/>
+          <w:szCs w:val="24"/>
+          <w:lang w:val="kk-KZ"/>
+        </w:rPr>
+        <w:t>Шымкент қаласынан қатысқан</w:t>
+      </w:r>
+      <w:r>
+        <w:rPr>
+          <w:rFonts w:ascii="Times New Roman" w:hAnsi="Times New Roman" w:cs="Times New Roman"/>
+          <w:i/>
+          <w:color w:val="00B050"/>
+          <w:sz w:val="24"/>
+          <w:szCs w:val="24"/>
+          <w:lang w:val="kk-KZ"/>
+        </w:rPr>
+        <w:t xml:space="preserve"> Жеңімпаз</w:t>
+      </w:r>
+      <w:r>
+        <w:rPr>
+          <w:rFonts w:ascii="Times New Roman" w:hAnsi="Times New Roman" w:cs="Times New Roman"/>
+          <w:i/>
+          <w:color w:val="00B050"/>
+          <w:sz w:val="24"/>
+          <w:szCs w:val="24"/>
+          <w:lang w:val="kk-KZ"/>
+        </w:rPr>
+        <w:t xml:space="preserve"> педагогтардың Марапаттары   (түпнұсқасы) қызмет істейтін білім мекемесіне жіберіледі.</w:t>
+      </w:r>
+    </w:p>
+    <w:p>
+      <w:pPr>
         <w:spacing w:after="0"/>
         <w:rPr>
           <w:rFonts w:ascii="Times New Roman" w:hAnsi="Times New Roman" w:cs="Times New Roman"/>
@@ -2687,7 +2788,17 @@
           <w:szCs w:val="24"/>
           <w:lang w:val="kk-KZ" w:eastAsia="ru-RU"/>
         </w:rPr>
-        <w:t xml:space="preserve">Олимпиадаға байланысты </w:t>
+        <w:t>Олимпиадаға байланысты қосымша сұрақтарыңыз болса </w:t>
+      </w:r>
+      <w:r>
+        <w:rPr>
+          <w:rStyle w:val="a4"/>
+          <w:rFonts w:ascii="Times New Roman" w:hAnsi="Times New Roman" w:cs="Times New Roman"/>
+          <w:sz w:val="24"/>
+          <w:szCs w:val="24"/>
+          <w:lang w:val="kk-KZ"/>
+        </w:rPr>
+        <w:t>bilimshini.kz@mail.ru</w:t>
       </w:r>
       <w:r>
         <w:rPr>
@@ -2697,7 +2808,7 @@
           <w:szCs w:val="24"/>
           <w:lang w:val="kk-KZ" w:eastAsia="ru-RU"/>
         </w:rPr>
-        <w:t xml:space="preserve">қосымша </w:t>
+        <w:t>  по</w:t>
       </w:r>
       <w:r>
         <w:rPr>
@@ -2707,7 +2818,7 @@
           <w:szCs w:val="24"/>
           <w:lang w:val="kk-KZ" w:eastAsia="ru-RU"/>
         </w:rPr>
-        <w:t>сұрақтар</w:t>
+        <w:t>ш</w:t>
       </w:r>
       <w:r>
         <w:rPr>
@@ -2717,67 +2828,7 @@
           <w:szCs w:val="24"/>
           <w:lang w:val="kk-KZ" w:eastAsia="ru-RU"/>
         </w:rPr>
-        <w:t>ыңыз болса</w:t>
-      </w:r>
-      <w:r>
-        <w:rPr>
-          <w:rFonts w:ascii="Times New Roman" w:eastAsia="Times New Roman" w:hAnsi="Times New Roman" w:cs="Times New Roman"/>
-          <w:color w:val="1A1A1A"/>
-          <w:sz w:val="24"/>
-          <w:szCs w:val="24"/>
-          <w:lang w:val="kk-KZ" w:eastAsia="ru-RU"/>
-        </w:rPr>
-        <w:t> </w:t>
-      </w:r>
-      <w:r>
-        <w:rPr>
-          <w:rStyle w:val="a4"/>
-          <w:rFonts w:ascii="Times New Roman" w:hAnsi="Times New Roman" w:cs="Times New Roman"/>
-          <w:sz w:val="24"/>
-          <w:szCs w:val="24"/>
-          <w:lang w:val="kk-KZ"/>
-        </w:rPr>
-        <w:t>bilimshini.kz@mail.ru</w:t>
-      </w:r>
-      <w:r>
-        <w:rPr>
-          <w:rFonts w:ascii="Times New Roman" w:eastAsia="Times New Roman" w:hAnsi="Times New Roman" w:cs="Times New Roman"/>
-          <w:color w:val="1A1A1A"/>
-          <w:sz w:val="24"/>
-          <w:szCs w:val="24"/>
-          <w:lang w:val="kk-KZ" w:eastAsia="ru-RU"/>
-        </w:rPr>
-        <w:t>  почтасын</w:t>
-      </w:r>
-      <w:r>
-        <w:rPr>
-          <w:rFonts w:ascii="Times New Roman" w:eastAsia="Times New Roman" w:hAnsi="Times New Roman" w:cs="Times New Roman"/>
-          <w:color w:val="1A1A1A"/>
-          <w:sz w:val="24"/>
-          <w:szCs w:val="24"/>
-          <w:lang w:val="kk-KZ" w:eastAsia="ru-RU"/>
-        </w:rPr>
-        <w:t>д</w:t>
-      </w:r>
-      <w:r>
-        <w:rPr>
-          <w:rFonts w:ascii="Times New Roman" w:eastAsia="Times New Roman" w:hAnsi="Times New Roman" w:cs="Times New Roman"/>
-          <w:color w:val="1A1A1A"/>
-          <w:sz w:val="24"/>
-          <w:szCs w:val="24"/>
-          <w:lang w:val="kk-KZ" w:eastAsia="ru-RU"/>
-        </w:rPr>
-        <w:t>а қабылданады</w:t>
-      </w:r>
-      <w:r>
-        <w:rPr>
-          <w:rFonts w:ascii="Times New Roman" w:eastAsia="Times New Roman" w:hAnsi="Times New Roman" w:cs="Times New Roman"/>
-          <w:color w:val="1A1A1A"/>
-          <w:sz w:val="24"/>
-          <w:szCs w:val="24"/>
-          <w:lang w:val="kk-KZ" w:eastAsia="ru-RU"/>
-        </w:rPr>
-        <w:t xml:space="preserve"> немесе </w:t>
+        <w:t xml:space="preserve">тасында қабылданады немесе </w:t>
       </w:r>
       <w:r>
         <w:rPr>
@@ -2797,7 +2848,7 @@
           <w:szCs w:val="24"/>
           <w:lang w:val="kk-KZ"/>
         </w:rPr>
-        <w:t>8775 424 37 27 немесе 8725 2 77  20 10  хабарласуыңызға болады.</w:t>
+        <w:t>8775 424 37 27 хабарласуыңызға болады.</w:t>
       </w:r>
     </w:p>
     <w:p>
@@ -2846,7 +2897,7 @@
       </w:pPr>
     </w:p>
     <w:sectPr>
-      <w:footerReference w:type="default" r:id="rId15"/>
+      <w:footerReference w:type="default" r:id="rId13"/>
       <w:type w:val="continuous"/>
       <w:pgSz w:w="11906" w:h="16838"/>
       <w:pgMar w:top="567" w:right="851" w:bottom="567" w:left="851" w:header="709" w:footer="709" w:gutter="0"/>
@@ -2911,7 +2962,7 @@
           <w:rPr>
             <w:noProof/>
           </w:rPr>
-          <w:t>2</w:t>
+          <w:t>1</w:t>
         </w:r>
         <w:r>
           <w:fldChar w:fldCharType="end"/>
@@ -5678,6 +5729,95 @@
     </w:lvl>
   </w:abstractNum>
   <w:abstractNum w:abstractNumId="25">
+    <w:nsid w:val="5FE6400F"/>
+    <w:multiLevelType w:val="hybridMultilevel"/>
+    <w:tmpl w:val="2CDAEAC8"/>
+    <w:lvl w:ilvl="0" w:tplc="0419000F">
+      <w:start w:val="1"/>
+      <w:numFmt w:val="decimal"/>
+      <w:lvlText w:val="%1."/>
+      <w:lvlJc w:val="left"/>
+      <w:pPr>
+        <w:ind w:left="720" w:hanging="360"/>
+      </w:pPr>
+      <w:rPr>
+        <w:rFonts w:hint="default"/>
+      </w:rPr>
+    </w:lvl>
+    <w:lvl w:ilvl="1" w:tplc="04190019" w:tentative="1">
+      <w:start w:val="1"/>
+      <w:numFmt w:val="lowerLetter"/>
+      <w:lvlText w:val="%2."/>
+      <w:lvlJc w:val="left"/>
+      <w:pPr>
+        <w:ind w:left="1440" w:hanging="360"/>
+      </w:pPr>
+    </w:lvl>
+    <w:lvl w:ilvl="2" w:tplc="0419001B" w:tentative="1">
+      <w:start w:val="1"/>
+      <w:numFmt w:val="lowerRoman"/>
+      <w:lvlText w:val="%3."/>
+      <w:lvlJc w:val="right"/>
+      <w:pPr>
+        <w:ind w:left="2160" w:hanging="180"/>
+      </w:pPr>
+    </w:lvl>
+    <w:lvl w:ilvl="3" w:tplc="0419000F" w:tentative="1">
+      <w:start w:val="1"/>
+      <w:numFmt w:val="decimal"/>
+      <w:lvlText w:val="%4."/>
+      <w:lvlJc w:val="left"/>
+      <w:pPr>
+        <w:ind w:left="2880" w:hanging="360"/>
+      </w:pPr>
+    </w:lvl>
+    <w:lvl w:ilvl="4" w:tplc="04190019" w:tentative="1">
+      <w:start w:val="1"/>
+      <w:numFmt w:val="lowerLetter"/>
+      <w:lvlText w:val="%5."/>
+      <w:lvlJc w:val="left"/>
+      <w:pPr>
+        <w:ind w:left="3600" w:hanging="360"/>
+      </w:pPr>
+    </w:lvl>
+    <w:lvl w:ilvl="5" w:tplc="0419001B" w:tentative="1">
+      <w:start w:val="1"/>
+      <w:numFmt w:val="lowerRoman"/>
+      <w:lvlText w:val="%6."/>
+      <w:lvlJc w:val="right"/>
+      <w:pPr>
+        <w:ind w:left="4320" w:hanging="180"/>
+      </w:pPr>
+    </w:lvl>
+    <w:lvl w:ilvl="6" w:tplc="0419000F" w:tentative="1">
+      <w:start w:val="1"/>
+      <w:numFmt w:val="decimal"/>
+      <w:lvlText w:val="%7."/>
+      <w:lvlJc w:val="left"/>
+      <w:pPr>
+        <w:ind w:left="5040" w:hanging="360"/>
+      </w:pPr>
+    </w:lvl>
+    <w:lvl w:ilvl="7" w:tplc="04190019" w:tentative="1">
+      <w:start w:val="1"/>
+      <w:numFmt w:val="lowerLetter"/>
+      <w:lvlText w:val="%8."/>
+      <w:lvlJc w:val="left"/>
+      <w:pPr>
+        <w:ind w:left="5760" w:hanging="360"/>
+      </w:pPr>
+    </w:lvl>
+    <w:lvl w:ilvl="8" w:tplc="0419001B" w:tentative="1">
+      <w:start w:val="1"/>
+      <w:numFmt w:val="lowerRoman"/>
+      <w:lvlText w:val="%9."/>
+      <w:lvlJc w:val="right"/>
+      <w:pPr>
+        <w:ind w:left="6480" w:hanging="180"/>
+      </w:pPr>
+    </w:lvl>
+  </w:abstractNum>
+  <w:abstractNum w:abstractNumId="26">
     <w:nsid w:val="62436ACB"/>
     <w:multiLevelType w:val="multilevel"/>
     <w:tmpl w:val="770A1D98"/>
@@ -5818,7 +5958,7 @@
       </w:rPr>
     </w:lvl>
   </w:abstractNum>
-  <w:abstractNum w:abstractNumId="26">
+  <w:abstractNum w:abstractNumId="27">
     <w:nsid w:val="64F1425B"/>
     <w:multiLevelType w:val="hybridMultilevel"/>
     <w:tmpl w:val="E45E662E"/>
@@ -5907,7 +6047,7 @@
       </w:pPr>
     </w:lvl>
   </w:abstractNum>
-  <w:abstractNum w:abstractNumId="27">
+  <w:abstractNum w:abstractNumId="28">
     <w:nsid w:val="65A64E63"/>
     <w:multiLevelType w:val="hybridMultilevel"/>
     <w:tmpl w:val="F81E34F6"/>
@@ -6020,7 +6160,7 @@
       </w:rPr>
     </w:lvl>
   </w:abstractNum>
-  <w:abstractNum w:abstractNumId="28">
+  <w:abstractNum w:abstractNumId="29">
     <w:nsid w:val="68846CF4"/>
     <w:multiLevelType w:val="multilevel"/>
     <w:tmpl w:val="16A2B6DE"/>
@@ -6133,7 +6273,7 @@
       </w:pPr>
     </w:lvl>
   </w:abstractNum>
-  <w:abstractNum w:abstractNumId="29">
+  <w:abstractNum w:abstractNumId="30">
     <w:nsid w:val="740D6D70"/>
     <w:multiLevelType w:val="multilevel"/>
     <w:tmpl w:val="8AB4C46E"/>
@@ -6292,7 +6432,7 @@
     <w:abstractNumId w:val="16"/>
   </w:num>
   <w:num w:numId="7">
-    <w:abstractNumId w:val="27"/>
+    <w:abstractNumId w:val="28"/>
   </w:num>
   <w:num w:numId="8">
     <w:abstractNumId w:val="11"/>
@@ -6343,10 +6483,10 @@
     <w:abstractNumId w:val="17"/>
   </w:num>
   <w:num w:numId="15">
-    <w:abstractNumId w:val="25"/>
+    <w:abstractNumId w:val="26"/>
   </w:num>
   <w:num w:numId="16">
-    <w:abstractNumId w:val="29"/>
+    <w:abstractNumId w:val="30"/>
   </w:num>
   <w:num w:numId="17">
     <w:abstractNumId w:val="8"/>
@@ -6361,13 +6501,13 @@
     <w:abstractNumId w:val="19"/>
   </w:num>
   <w:num w:numId="21">
-    <w:abstractNumId w:val="26"/>
+    <w:abstractNumId w:val="27"/>
   </w:num>
   <w:num w:numId="22">
     <w:abstractNumId w:val="2"/>
   </w:num>
   <w:num w:numId="23">
-    <w:abstractNumId w:val="28"/>
+    <w:abstractNumId w:val="29"/>
   </w:num>
   <w:num w:numId="24">
     <w:abstractNumId w:val="20"/>
@@ -6392,6 +6532,9 @@
   </w:num>
   <w:num w:numId="31">
     <w:abstractNumId w:val="13"/>
+  </w:num>
+  <w:num w:numId="32">
+    <w:abstractNumId w:val="25"/>
   </w:num>
 </w:numbering>
 </file>

--- a/frontend/web/file/ped-rule-kz.docx
+++ b/frontend/web/file/ped-rule-kz.docx
@@ -161,8 +161,6 @@
               </w:rPr>
               <w:t>ҚОҒАМДЫҚ БІРЛЕСТІГІ</w:t>
             </w:r>
-            <w:bookmarkStart w:id="0" w:name="_GoBack"/>
-            <w:bookmarkEnd w:id="0"/>
           </w:p>
           <w:p>
             <w:pPr>
@@ -930,17 +928,7 @@
           <w:szCs w:val="24"/>
           <w:lang w:val="kk-KZ"/>
         </w:rPr>
-        <w:t>1</w:t>
-      </w:r>
-      <w:r>
-        <w:rPr>
-          <w:rFonts w:ascii="Times New Roman" w:hAnsi="Times New Roman" w:cs="Times New Roman"/>
-          <w:color w:val="000000" w:themeColor="text1"/>
-          <w:sz w:val="24"/>
-          <w:szCs w:val="24"/>
-          <w:lang w:val="kk-KZ"/>
-        </w:rPr>
-        <w:t>5</w:t>
+        <w:t>20</w:t>
       </w:r>
       <w:r>
         <w:rPr>
@@ -1467,7 +1455,7 @@
           <w:szCs w:val="24"/>
           <w:lang w:val="kk-KZ"/>
         </w:rPr>
-        <w:t>15</w:t>
+        <w:t>20</w:t>
       </w:r>
       <w:r>
         <w:rPr>
@@ -1566,7 +1554,6 @@
         <w:spacing w:after="0"/>
         <w:rPr>
           <w:rFonts w:ascii="Times New Roman" w:hAnsi="Times New Roman" w:cs="Times New Roman"/>
-          <w:color w:val="1A1A1A"/>
           <w:sz w:val="24"/>
           <w:szCs w:val="24"/>
           <w:lang w:val="kk-KZ"/>
@@ -1599,29 +1586,17 @@
         <w:spacing w:after="0"/>
         <w:rPr>
           <w:rFonts w:ascii="Times New Roman" w:hAnsi="Times New Roman" w:cs="Times New Roman"/>
-          <w:sz w:val="24"/>
-          <w:szCs w:val="24"/>
-          <w:lang w:val="kk-KZ"/>
-        </w:rPr>
-      </w:pPr>
-      <w:r>
-        <w:rPr>
-          <w:rFonts w:ascii="Times New Roman" w:hAnsi="Times New Roman" w:cs="Times New Roman"/>
-          <w:b/>
-          <w:sz w:val="24"/>
-          <w:szCs w:val="24"/>
-          <w:lang w:val="kk-KZ"/>
-        </w:rPr>
-        <w:t>3.5</w:t>
-      </w:r>
-      <w:r>
-        <w:rPr>
-          <w:rFonts w:ascii="Times New Roman" w:hAnsi="Times New Roman" w:cs="Times New Roman"/>
-          <w:sz w:val="24"/>
-          <w:szCs w:val="24"/>
-          <w:lang w:val="kk-KZ"/>
-        </w:rPr>
-        <w:t>. Олимпиада тапсырмалары 30 сұрақтан тұрады.</w:t>
+          <w:b/>
+          <w:lang w:val="kk-KZ"/>
+        </w:rPr>
+      </w:pPr>
+      <w:r>
+        <w:rPr>
+          <w:rFonts w:ascii="Times New Roman" w:hAnsi="Times New Roman" w:cs="Times New Roman"/>
+          <w:b/>
+          <w:lang w:val="kk-KZ"/>
+        </w:rPr>
+        <w:t>ТӨЛЕМ ЖАСАУ :</w:t>
       </w:r>
     </w:p>
     <w:p>
@@ -1630,20 +1605,45 @@
         <w:spacing w:after="0"/>
         <w:rPr>
           <w:rFonts w:ascii="Times New Roman" w:hAnsi="Times New Roman" w:cs="Times New Roman"/>
-          <w:sz w:val="24"/>
-          <w:szCs w:val="24"/>
-          <w:lang w:val="kk-KZ"/>
-        </w:rPr>
-      </w:pPr>
-      <w:r>
-        <w:rPr>
-          <w:rFonts w:ascii="Times New Roman" w:hAnsi="Times New Roman" w:cs="Times New Roman"/>
-          <w:sz w:val="24"/>
-          <w:szCs w:val="24"/>
+          <w:lang w:val="kk-KZ"/>
+        </w:rPr>
+      </w:pPr>
+      <w:r>
+        <w:rPr>
+          <w:rFonts w:ascii="Times New Roman" w:hAnsi="Times New Roman" w:cs="Times New Roman"/>
           <w:lang w:val="kk-KZ"/>
         </w:rPr>
         <w:lastRenderedPageBreak/>
-        <w:t>3.6. Тест нұсқалары екінші рет қайталанбайды.</w:t>
+        <w:t>2020 жыл 05-</w:t>
+      </w:r>
+      <w:r>
+        <w:rPr>
+          <w:rFonts w:ascii="Times New Roman" w:hAnsi="Times New Roman" w:cs="Times New Roman"/>
+          <w:lang w:val="kk-KZ"/>
+        </w:rPr>
+        <w:t>20</w:t>
+      </w:r>
+      <w:r>
+        <w:rPr>
+          <w:rFonts w:ascii="Times New Roman" w:hAnsi="Times New Roman" w:cs="Times New Roman"/>
+          <w:lang w:val="kk-KZ"/>
+        </w:rPr>
+        <w:t xml:space="preserve"> қазан аралығында BILIMSHINI.KZ сайтында Олимпиада бөліміне кіріп, анкетаны толтырып болған соң,  Төлем жасау батырмасын басып, </w:t>
+      </w:r>
+      <w:r>
+        <w:rPr>
+          <w:rFonts w:ascii="Times New Roman" w:hAnsi="Times New Roman" w:cs="Times New Roman"/>
+          <w:b/>
+          <w:lang w:val="kk-KZ"/>
+        </w:rPr>
+        <w:t>кез-келген төлеу картаңызбен</w:t>
+      </w:r>
+      <w:r>
+        <w:rPr>
+          <w:rFonts w:ascii="Times New Roman" w:hAnsi="Times New Roman" w:cs="Times New Roman"/>
+          <w:lang w:val="kk-KZ"/>
+        </w:rPr>
+        <w:t xml:space="preserve"> төлейсіз. Төлем жасағаннан кейін Олимпиада тапсырмалары ашылады. Бірден орындауыңыз шарт.</w:t>
       </w:r>
     </w:p>
     <w:p>
@@ -1652,19 +1652,125 @@
         <w:spacing w:after="0"/>
         <w:rPr>
           <w:rFonts w:ascii="Times New Roman" w:hAnsi="Times New Roman" w:cs="Times New Roman"/>
-          <w:sz w:val="24"/>
-          <w:szCs w:val="24"/>
-          <w:lang w:val="kk-KZ"/>
-        </w:rPr>
-      </w:pPr>
-      <w:r>
-        <w:rPr>
-          <w:rFonts w:ascii="Times New Roman" w:hAnsi="Times New Roman" w:cs="Times New Roman"/>
-          <w:sz w:val="24"/>
-          <w:szCs w:val="24"/>
-          <w:lang w:val="kk-KZ"/>
-        </w:rPr>
-        <w:t>3.7. Тапсырманы орындауға 45 минут беріледі. Уақыт біткеннен кейін автоматты түрде тестілеу тоқтатылады.</w:t>
+          <w:color w:val="1A1A1A"/>
+          <w:lang w:val="kk-KZ"/>
+        </w:rPr>
+      </w:pPr>
+      <w:r>
+        <w:rPr>
+          <w:rFonts w:ascii="Times New Roman" w:hAnsi="Times New Roman" w:cs="Times New Roman"/>
+          <w:lang w:val="kk-KZ"/>
+        </w:rPr>
+        <w:t>Олимпиадаға қатысу бөлімі әзірге жабық, 05 қазаннан бастап ашық болады.</w:t>
+      </w:r>
+    </w:p>
+    <w:p>
+      <w:pPr>
+        <w:shd w:val="clear" w:color="auto" w:fill="FFFFFF"/>
+        <w:spacing w:after="0"/>
+        <w:rPr>
+          <w:rFonts w:ascii="Times New Roman" w:hAnsi="Times New Roman" w:cs="Times New Roman"/>
+          <w:sz w:val="24"/>
+          <w:szCs w:val="24"/>
+          <w:lang w:val="kk-KZ"/>
+        </w:rPr>
+      </w:pPr>
+      <w:r>
+        <w:rPr>
+          <w:rFonts w:ascii="Times New Roman" w:hAnsi="Times New Roman" w:cs="Times New Roman"/>
+          <w:b/>
+          <w:sz w:val="24"/>
+          <w:szCs w:val="24"/>
+          <w:lang w:val="kk-KZ"/>
+        </w:rPr>
+        <w:t>3.5</w:t>
+      </w:r>
+      <w:r>
+        <w:rPr>
+          <w:rFonts w:ascii="Times New Roman" w:hAnsi="Times New Roman" w:cs="Times New Roman"/>
+          <w:sz w:val="24"/>
+          <w:szCs w:val="24"/>
+          <w:lang w:val="kk-KZ"/>
+        </w:rPr>
+        <w:t>. Олимпиада тапсырмалары 30 сұрақтан тұрады.</w:t>
+      </w:r>
+    </w:p>
+    <w:p>
+      <w:pPr>
+        <w:shd w:val="clear" w:color="auto" w:fill="FFFFFF"/>
+        <w:spacing w:after="0"/>
+        <w:rPr>
+          <w:rFonts w:ascii="Times New Roman" w:hAnsi="Times New Roman" w:cs="Times New Roman"/>
+          <w:sz w:val="24"/>
+          <w:szCs w:val="24"/>
+          <w:lang w:val="kk-KZ"/>
+        </w:rPr>
+      </w:pPr>
+      <w:r>
+        <w:rPr>
+          <w:rFonts w:ascii="Times New Roman" w:hAnsi="Times New Roman" w:cs="Times New Roman"/>
+          <w:sz w:val="24"/>
+          <w:szCs w:val="24"/>
+          <w:lang w:val="kk-KZ"/>
+        </w:rPr>
+        <w:t>3.6. Тест нұсқалары екінші рет қайталанбайды.</w:t>
+      </w:r>
+    </w:p>
+    <w:p>
+      <w:pPr>
+        <w:shd w:val="clear" w:color="auto" w:fill="FFFFFF"/>
+        <w:spacing w:after="0"/>
+        <w:rPr>
+          <w:rFonts w:ascii="Times New Roman" w:hAnsi="Times New Roman" w:cs="Times New Roman"/>
+          <w:sz w:val="24"/>
+          <w:szCs w:val="24"/>
+          <w:lang w:val="kk-KZ"/>
+        </w:rPr>
+      </w:pPr>
+      <w:r>
+        <w:rPr>
+          <w:rFonts w:ascii="Times New Roman" w:hAnsi="Times New Roman" w:cs="Times New Roman"/>
+          <w:sz w:val="24"/>
+          <w:szCs w:val="24"/>
+          <w:lang w:val="kk-KZ"/>
+        </w:rPr>
+        <w:t>3.7. Тапсырманы орындауға</w:t>
+      </w:r>
+      <w:r>
+        <w:rPr>
+          <w:rFonts w:ascii="Times New Roman" w:hAnsi="Times New Roman" w:cs="Times New Roman"/>
+          <w:sz w:val="24"/>
+          <w:szCs w:val="24"/>
+          <w:lang w:val="kk-KZ"/>
+        </w:rPr>
+        <w:t xml:space="preserve"> пәндер күрделілігіне орай</w:t>
+      </w:r>
+      <w:r>
+        <w:rPr>
+          <w:rFonts w:ascii="Times New Roman" w:hAnsi="Times New Roman" w:cs="Times New Roman"/>
+          <w:sz w:val="24"/>
+          <w:szCs w:val="24"/>
+          <w:lang w:val="kk-KZ"/>
+        </w:rPr>
+        <w:t xml:space="preserve"> </w:t>
+      </w:r>
+      <w:r>
+        <w:rPr>
+          <w:rFonts w:ascii="Times New Roman" w:hAnsi="Times New Roman" w:cs="Times New Roman"/>
+          <w:sz w:val="24"/>
+          <w:szCs w:val="24"/>
+          <w:lang w:val="kk-KZ"/>
+        </w:rPr>
+        <w:t>30-55</w:t>
+      </w:r>
+      <w:r>
+        <w:rPr>
+          <w:rFonts w:ascii="Times New Roman" w:hAnsi="Times New Roman" w:cs="Times New Roman"/>
+          <w:sz w:val="24"/>
+          <w:szCs w:val="24"/>
+          <w:lang w:val="kk-KZ"/>
+        </w:rPr>
+        <w:t xml:space="preserve"> минут беріледі. Уақыт біткеннен кейін автоматты түрде тестілеу тоқтатылады.</w:t>
       </w:r>
     </w:p>
     <w:p>
@@ -1789,7 +1895,7 @@
           <w:szCs w:val="24"/>
           <w:lang w:val="kk-KZ"/>
         </w:rPr>
-        <w:t>15</w:t>
+        <w:t>20</w:t>
       </w:r>
       <w:r>
         <w:rPr>
@@ -1799,7 +1905,27 @@
           <w:szCs w:val="24"/>
           <w:lang w:val="kk-KZ"/>
         </w:rPr>
-        <w:t xml:space="preserve"> қазан, сағат 9.00-18.00 аралығында)</w:t>
+        <w:t xml:space="preserve"> қазан, </w:t>
+      </w:r>
+      <w:r>
+        <w:rPr>
+          <w:rFonts w:ascii="Times New Roman" w:hAnsi="Times New Roman" w:cs="Times New Roman"/>
+          <w:color w:val="FF0000"/>
+          <w:sz w:val="24"/>
+          <w:szCs w:val="24"/>
+          <w:lang w:val="kk-KZ"/>
+        </w:rPr>
+        <w:t>тәулік бойы жұмыс жасайды</w:t>
+      </w:r>
+      <w:r>
+        <w:rPr>
+          <w:rFonts w:ascii="Times New Roman" w:hAnsi="Times New Roman" w:cs="Times New Roman"/>
+          <w:color w:val="FF0000"/>
+          <w:sz w:val="24"/>
+          <w:szCs w:val="24"/>
+          <w:lang w:val="kk-KZ"/>
+        </w:rPr>
+        <w:t>)</w:t>
       </w:r>
     </w:p>
     <w:p>
@@ -2632,6 +2758,19 @@
     </w:p>
     <w:p>
       <w:pPr>
+        <w:spacing w:after="0"/>
+        <w:rPr>
+          <w:rFonts w:ascii="Times New Roman" w:hAnsi="Times New Roman" w:cs="Times New Roman"/>
+          <w:b/>
+          <w:i/>
+          <w:sz w:val="24"/>
+          <w:szCs w:val="24"/>
+          <w:lang w:val="kk-KZ"/>
+        </w:rPr>
+      </w:pPr>
+    </w:p>
+    <w:p>
+      <w:pPr>
         <w:pStyle w:val="ad"/>
         <w:numPr>
           <w:ilvl w:val="0"/>
@@ -2642,8 +2781,6 @@
           <w:rFonts w:ascii="Times New Roman" w:hAnsi="Times New Roman" w:cs="Times New Roman"/>
           <w:i/>
           <w:color w:val="00B050"/>
-          <w:sz w:val="24"/>
-          <w:szCs w:val="24"/>
           <w:lang w:val="kk-KZ"/>
         </w:rPr>
       </w:pPr>
@@ -2652,70 +2789,10 @@
           <w:rFonts w:ascii="Times New Roman" w:hAnsi="Times New Roman" w:cs="Times New Roman"/>
           <w:i/>
           <w:color w:val="00B050"/>
-          <w:sz w:val="24"/>
-          <w:szCs w:val="24"/>
-          <w:lang w:val="kk-KZ"/>
-        </w:rPr>
-        <w:t xml:space="preserve">«ЕҢ БІЛІМ ПЕДАГОГ» олимпиадасына Түркістан облысынан қатысатын педагогтардың тізімін мектеп әкімшілігі арнайы Сұраныс хатпен 2020 жылдың </w:t>
-      </w:r>
-      <w:r>
-        <w:rPr>
-          <w:rFonts w:ascii="Times New Roman" w:hAnsi="Times New Roman" w:cs="Times New Roman"/>
-          <w:i/>
-          <w:color w:val="00B050"/>
-          <w:sz w:val="24"/>
-          <w:szCs w:val="24"/>
-          <w:lang w:val="kk-KZ"/>
-        </w:rPr>
-        <w:t>5</w:t>
-      </w:r>
-      <w:r>
-        <w:rPr>
-          <w:rFonts w:ascii="Times New Roman" w:hAnsi="Times New Roman" w:cs="Times New Roman"/>
-          <w:i/>
-          <w:color w:val="00B050"/>
-          <w:sz w:val="24"/>
-          <w:szCs w:val="24"/>
-          <w:lang w:val="kk-KZ"/>
-        </w:rPr>
-        <w:t xml:space="preserve"> қазанына дейін аудандық (қалалық) білім бөлімінен бекітілген жауапты әдіскерге өткізулері тиіс.</w:t>
-      </w:r>
-      <w:r>
-        <w:rPr>
-          <w:rFonts w:ascii="Times New Roman" w:hAnsi="Times New Roman" w:cs="Times New Roman"/>
-          <w:i/>
-          <w:color w:val="00B050"/>
-          <w:sz w:val="24"/>
-          <w:szCs w:val="24"/>
-          <w:lang w:val="kk-KZ"/>
-        </w:rPr>
-        <w:t xml:space="preserve"> </w:t>
-      </w:r>
-      <w:r>
-        <w:rPr>
-          <w:rFonts w:ascii="Times New Roman" w:hAnsi="Times New Roman" w:cs="Times New Roman"/>
-          <w:i/>
-          <w:color w:val="00B050"/>
-          <w:sz w:val="24"/>
-          <w:szCs w:val="24"/>
-          <w:lang w:val="kk-KZ"/>
-        </w:rPr>
-        <w:t>Жеңімпаздар марапат қағаздарының түпнұсқасын  аудандық (қалалық)  білім бөлімінен бекітілген жауапты әдіскерден алады.</w:t>
-      </w:r>
-    </w:p>
-    <w:p>
-      <w:pPr>
-        <w:pStyle w:val="ad"/>
-        <w:spacing w:after="0"/>
-        <w:rPr>
-          <w:rFonts w:ascii="Times New Roman" w:hAnsi="Times New Roman" w:cs="Times New Roman"/>
-          <w:i/>
-          <w:color w:val="00B050"/>
-          <w:sz w:val="24"/>
-          <w:szCs w:val="24"/>
-          <w:lang w:val="kk-KZ"/>
-        </w:rPr>
-      </w:pPr>
+          <w:lang w:val="kk-KZ"/>
+        </w:rPr>
+        <w:t>Нұсқаулық қоса тіркеліп отыр. Асықпай танысып шығуыңыз шарт.</w:t>
+      </w:r>
     </w:p>
     <w:p>
       <w:pPr>
@@ -2729,8 +2806,6 @@
           <w:rFonts w:ascii="Times New Roman" w:hAnsi="Times New Roman" w:cs="Times New Roman"/>
           <w:i/>
           <w:color w:val="00B050"/>
-          <w:sz w:val="24"/>
-          <w:szCs w:val="24"/>
           <w:lang w:val="kk-KZ"/>
         </w:rPr>
       </w:pPr>
@@ -2739,30 +2814,137 @@
           <w:rFonts w:ascii="Times New Roman" w:hAnsi="Times New Roman" w:cs="Times New Roman"/>
           <w:i/>
           <w:color w:val="00B050"/>
-          <w:sz w:val="24"/>
-          <w:szCs w:val="24"/>
-          <w:lang w:val="kk-KZ"/>
-        </w:rPr>
-        <w:t>Шымкент қаласынан қатысқан</w:t>
-      </w:r>
-      <w:r>
+          <w:lang w:val="kk-KZ"/>
+        </w:rPr>
+        <w:t>Онлайн форматта болғандықтан аппеляция қарастырылмаған.</w:t>
+      </w:r>
+    </w:p>
+    <w:p>
+      <w:pPr>
+        <w:pStyle w:val="ad"/>
+        <w:numPr>
+          <w:ilvl w:val="0"/>
+          <w:numId w:val="32"/>
+        </w:numPr>
+        <w:spacing w:after="0"/>
         <w:rPr>
           <w:rFonts w:ascii="Times New Roman" w:hAnsi="Times New Roman" w:cs="Times New Roman"/>
           <w:i/>
           <w:color w:val="00B050"/>
-          <w:sz w:val="24"/>
-          <w:szCs w:val="24"/>
-          <w:lang w:val="kk-KZ"/>
-        </w:rPr>
-        <w:t xml:space="preserve"> Жеңімпаз</w:t>
-      </w:r>
+          <w:lang w:val="kk-KZ"/>
+        </w:rPr>
+      </w:pPr>
       <w:r>
         <w:rPr>
           <w:rFonts w:ascii="Times New Roman" w:hAnsi="Times New Roman" w:cs="Times New Roman"/>
           <w:i/>
           <w:color w:val="00B050"/>
-          <w:sz w:val="24"/>
-          <w:szCs w:val="24"/>
+          <w:lang w:val="kk-KZ"/>
+        </w:rPr>
+        <w:t xml:space="preserve">Тест сұрақтарының жауаптары құпия сақталады. </w:t>
+      </w:r>
+    </w:p>
+    <w:p>
+      <w:pPr>
+        <w:pStyle w:val="ad"/>
+        <w:numPr>
+          <w:ilvl w:val="0"/>
+          <w:numId w:val="32"/>
+        </w:numPr>
+        <w:spacing w:after="0"/>
+        <w:rPr>
+          <w:rFonts w:ascii="Times New Roman" w:hAnsi="Times New Roman" w:cs="Times New Roman"/>
+          <w:i/>
+          <w:color w:val="00B050"/>
+          <w:lang w:val="kk-KZ"/>
+        </w:rPr>
+      </w:pPr>
+      <w:r>
+        <w:rPr>
+          <w:rFonts w:ascii="Times New Roman" w:hAnsi="Times New Roman" w:cs="Times New Roman"/>
+          <w:i/>
+          <w:color w:val="00B050"/>
+          <w:lang w:val="kk-KZ"/>
+        </w:rPr>
+        <w:t xml:space="preserve">«ЕҢ БІЛІМ ПЕДАГОГ» олимпиадасына Түркістан облысынан қатысатын педагогтардың тізімін мектеп әкімшілігі арнайы Сұраныс хатпен 2020 жылдың </w:t>
+      </w:r>
+      <w:r>
+        <w:rPr>
+          <w:rFonts w:ascii="Times New Roman" w:hAnsi="Times New Roman" w:cs="Times New Roman"/>
+          <w:i/>
+          <w:color w:val="00B050"/>
+          <w:lang w:val="kk-KZ"/>
+        </w:rPr>
+        <w:t>5</w:t>
+      </w:r>
+      <w:r>
+        <w:rPr>
+          <w:rFonts w:ascii="Times New Roman" w:hAnsi="Times New Roman" w:cs="Times New Roman"/>
+          <w:i/>
+          <w:color w:val="00B050"/>
+          <w:lang w:val="kk-KZ"/>
+        </w:rPr>
+        <w:t xml:space="preserve"> қазанына дейін аудандық (қалалық) білім бөлімінен бекітілген жауапты әдіскерге өткізулері тиіс.</w:t>
+      </w:r>
+      <w:r>
+        <w:rPr>
+          <w:rFonts w:ascii="Times New Roman" w:hAnsi="Times New Roman" w:cs="Times New Roman"/>
+          <w:i/>
+          <w:color w:val="00B050"/>
+          <w:lang w:val="kk-KZ"/>
+        </w:rPr>
+        <w:t xml:space="preserve"> </w:t>
+      </w:r>
+      <w:r>
+        <w:rPr>
+          <w:rFonts w:ascii="Times New Roman" w:hAnsi="Times New Roman" w:cs="Times New Roman"/>
+          <w:i/>
+          <w:color w:val="00B050"/>
+          <w:lang w:val="kk-KZ"/>
+        </w:rPr>
+        <w:t>Жеңімпаздар марапат қағаздарының түпнұсқасын  аудандық (қалалық)  білім бөлімінен бекітілген жауапты әдіскерден алады.</w:t>
+      </w:r>
+      <w:bookmarkStart w:id="0" w:name="_GoBack"/>
+      <w:bookmarkEnd w:id="0"/>
+    </w:p>
+    <w:p>
+      <w:pPr>
+        <w:pStyle w:val="ad"/>
+        <w:numPr>
+          <w:ilvl w:val="0"/>
+          <w:numId w:val="32"/>
+        </w:numPr>
+        <w:spacing w:after="0"/>
+        <w:rPr>
+          <w:rFonts w:ascii="Times New Roman" w:hAnsi="Times New Roman" w:cs="Times New Roman"/>
+          <w:i/>
+          <w:color w:val="00B050"/>
+          <w:lang w:val="kk-KZ"/>
+        </w:rPr>
+      </w:pPr>
+      <w:r>
+        <w:rPr>
+          <w:rFonts w:ascii="Times New Roman" w:hAnsi="Times New Roman" w:cs="Times New Roman"/>
+          <w:i/>
+          <w:color w:val="00B050"/>
+          <w:lang w:val="kk-KZ"/>
+        </w:rPr>
+        <w:t>Шымкент қаласынан қатысқан</w:t>
+      </w:r>
+      <w:r>
+        <w:rPr>
+          <w:rFonts w:ascii="Times New Roman" w:hAnsi="Times New Roman" w:cs="Times New Roman"/>
+          <w:i/>
+          <w:color w:val="00B050"/>
+          <w:lang w:val="kk-KZ"/>
+        </w:rPr>
+        <w:t xml:space="preserve"> Жеңімпаз</w:t>
+      </w:r>
+      <w:r>
+        <w:rPr>
+          <w:rFonts w:ascii="Times New Roman" w:hAnsi="Times New Roman" w:cs="Times New Roman"/>
+          <w:i/>
+          <w:color w:val="00B050"/>
           <w:lang w:val="kk-KZ"/>
         </w:rPr>
         <w:t xml:space="preserve"> педагогтардың Марапаттары   (түпнұсқасы) қызмет істейтін білім мекемесіне жіберіледі.</w:t>
@@ -2770,85 +2952,2261 @@
     </w:p>
     <w:p>
       <w:pPr>
+        <w:tabs>
+          <w:tab w:val="left" w:pos="2500"/>
+        </w:tabs>
         <w:spacing w:after="0"/>
         <w:rPr>
           <w:rFonts w:ascii="Times New Roman" w:hAnsi="Times New Roman" w:cs="Times New Roman"/>
           <w:b/>
+          <w:color w:val="00B050"/>
+          <w:lang w:val="kk-KZ"/>
+        </w:rPr>
+      </w:pPr>
+    </w:p>
+    <w:p>
+      <w:pPr>
+        <w:jc w:val="center"/>
+        <w:rPr>
+          <w:rFonts w:ascii="Times New Roman" w:hAnsi="Times New Roman" w:cs="Times New Roman"/>
+          <w:b/>
+          <w:noProof/>
+          <w:color w:val="FF0000"/>
+          <w:sz w:val="44"/>
+          <w:szCs w:val="44"/>
+          <w:lang w:val="kk-KZ" w:eastAsia="ru-RU"/>
+        </w:rPr>
+      </w:pPr>
+      <w:r>
+        <w:rPr>
+          <w:rFonts w:ascii="Times New Roman" w:hAnsi="Times New Roman" w:cs="Times New Roman"/>
+          <w:b/>
+          <w:noProof/>
+          <w:color w:val="FF0000"/>
+          <w:sz w:val="44"/>
+          <w:szCs w:val="44"/>
+          <w:lang w:val="kk-KZ" w:eastAsia="ru-RU"/>
+        </w:rPr>
+        <w:lastRenderedPageBreak/>
+        <w:t>НҰСҚАУЛЫҚ!</w:t>
+      </w:r>
+    </w:p>
+    <w:p>
+      <w:pPr>
+        <w:rPr>
+          <w:rFonts w:ascii="Times New Roman" w:hAnsi="Times New Roman" w:cs="Times New Roman"/>
+          <w:b/>
+          <w:noProof/>
+          <w:color w:val="FF0000"/>
+          <w:sz w:val="32"/>
+          <w:szCs w:val="32"/>
+          <w:highlight w:val="yellow"/>
+          <w:lang w:val="kk-KZ" w:eastAsia="ru-RU"/>
+        </w:rPr>
+      </w:pPr>
+    </w:p>
+    <w:p>
+      <w:pPr>
+        <w:jc w:val="center"/>
+        <w:rPr>
+          <w:rFonts w:ascii="Times New Roman" w:hAnsi="Times New Roman" w:cs="Times New Roman"/>
+          <w:b/>
+          <w:noProof/>
+          <w:color w:val="FF0000"/>
+          <w:sz w:val="32"/>
+          <w:szCs w:val="32"/>
+          <w:lang w:val="kk-KZ" w:eastAsia="ru-RU"/>
+        </w:rPr>
+      </w:pPr>
+      <w:r>
+        <w:rPr>
+          <w:rFonts w:ascii="Times New Roman" w:hAnsi="Times New Roman" w:cs="Times New Roman"/>
+          <w:b/>
+          <w:noProof/>
+          <w:color w:val="FF0000"/>
+          <w:sz w:val="32"/>
+          <w:szCs w:val="32"/>
+          <w:highlight w:val="yellow"/>
+          <w:lang w:val="kk-KZ" w:eastAsia="ru-RU"/>
+        </w:rPr>
+        <w:t xml:space="preserve">1-ҚАДАМ. </w:t>
+      </w:r>
+      <w:r>
+        <w:rPr>
+          <w:rFonts w:ascii="Times New Roman" w:hAnsi="Times New Roman" w:cs="Times New Roman"/>
+          <w:b/>
+          <w:noProof/>
+          <w:color w:val="FF0000"/>
+          <w:sz w:val="32"/>
+          <w:szCs w:val="32"/>
+          <w:highlight w:val="yellow"/>
+          <w:lang w:val="kk-KZ" w:eastAsia="ru-RU"/>
+        </w:rPr>
+        <w:t xml:space="preserve">СІЛТЕМЕНІ БАСЫП </w:t>
+      </w:r>
+      <w:r>
+        <w:rPr>
+          <w:rFonts w:ascii="Times New Roman" w:hAnsi="Times New Roman" w:cs="Times New Roman"/>
+          <w:b/>
+          <w:noProof/>
+          <w:color w:val="FF0000"/>
+          <w:sz w:val="32"/>
+          <w:szCs w:val="32"/>
+          <w:highlight w:val="yellow"/>
+          <w:lang w:val="kk-KZ" w:eastAsia="ru-RU"/>
+        </w:rPr>
+        <w:t>САЙТҚА КІР</w:t>
+      </w:r>
+      <w:r>
+        <w:rPr>
+          <w:rFonts w:ascii="Times New Roman" w:hAnsi="Times New Roman" w:cs="Times New Roman"/>
+          <w:b/>
+          <w:noProof/>
+          <w:color w:val="FF0000"/>
+          <w:sz w:val="32"/>
+          <w:szCs w:val="32"/>
+          <w:highlight w:val="yellow"/>
+          <w:lang w:val="kk-KZ" w:eastAsia="ru-RU"/>
+        </w:rPr>
+        <w:t>ІҢІЗ.</w:t>
+      </w:r>
+    </w:p>
+    <w:p>
+      <w:pPr>
+        <w:rPr>
+          <w:b/>
+          <w:noProof/>
+          <w:sz w:val="36"/>
+          <w:szCs w:val="36"/>
+          <w:lang w:val="kk-KZ" w:eastAsia="ru-RU"/>
+        </w:rPr>
+      </w:pPr>
+      <w:r>
+        <w:rPr>
+          <w:b/>
+          <w:noProof/>
+          <w:sz w:val="36"/>
+          <w:szCs w:val="36"/>
+          <w:lang w:val="kk-KZ" w:eastAsia="ru-RU"/>
+        </w:rPr>
+        <w:t xml:space="preserve">                      </w:t>
+      </w:r>
+    </w:p>
+    <w:p>
+      <w:pPr>
+        <w:rPr>
+          <w:b/>
+          <w:noProof/>
+          <w:sz w:val="36"/>
+          <w:szCs w:val="36"/>
+          <w:lang w:val="kk-KZ" w:eastAsia="ru-RU"/>
+        </w:rPr>
+      </w:pPr>
+      <w:r>
+        <w:rPr>
+          <w:b/>
+          <w:noProof/>
+          <w:sz w:val="36"/>
+          <w:szCs w:val="36"/>
+          <w:lang w:val="kk-KZ" w:eastAsia="ru-RU"/>
+        </w:rPr>
+        <w:t xml:space="preserve">                     </w:t>
+      </w:r>
+      <w:hyperlink r:id="rId13" w:history="1">
+        <w:r>
+          <w:rPr>
+            <w:rStyle w:val="a4"/>
+            <w:b/>
+            <w:noProof/>
+            <w:sz w:val="36"/>
+            <w:szCs w:val="36"/>
+            <w:lang w:val="kk-KZ" w:eastAsia="ru-RU"/>
+          </w:rPr>
+          <w:t>https://www.bilimshini.kz/kz</w:t>
+        </w:r>
+      </w:hyperlink>
+    </w:p>
+    <w:p>
+      <w:pPr>
+        <w:rPr>
+          <w:b/>
+          <w:noProof/>
+          <w:sz w:val="36"/>
+          <w:szCs w:val="36"/>
+          <w:lang w:val="kk-KZ" w:eastAsia="ru-RU"/>
+        </w:rPr>
+      </w:pPr>
+    </w:p>
+    <w:p>
+      <w:pPr>
+        <w:rPr>
+          <w:b/>
+          <w:noProof/>
+          <w:sz w:val="36"/>
+          <w:szCs w:val="36"/>
+          <w:lang w:val="kk-KZ" w:eastAsia="ru-RU"/>
+        </w:rPr>
+      </w:pPr>
+    </w:p>
+    <w:p>
+      <w:pPr>
+        <w:jc w:val="center"/>
+        <w:rPr>
+          <w:noProof/>
+          <w:highlight w:val="yellow"/>
+          <w:lang w:val="kk-KZ" w:eastAsia="ru-RU"/>
+        </w:rPr>
+      </w:pPr>
+      <w:r>
+        <w:rPr>
+          <w:rFonts w:ascii="Times New Roman" w:hAnsi="Times New Roman" w:cs="Times New Roman"/>
+          <w:b/>
+          <w:noProof/>
+          <w:color w:val="FF0000"/>
+          <w:sz w:val="32"/>
+          <w:szCs w:val="32"/>
+          <w:highlight w:val="yellow"/>
+          <w:lang w:val="kk-KZ" w:eastAsia="ru-RU"/>
+        </w:rPr>
+        <w:t>2-ҚАДАМ. ОЛИМПИАДА БӨЛІМГЕ ӨТ</w:t>
+      </w:r>
+      <w:r>
+        <w:rPr>
+          <w:rFonts w:ascii="Times New Roman" w:hAnsi="Times New Roman" w:cs="Times New Roman"/>
+          <w:b/>
+          <w:noProof/>
+          <w:color w:val="FF0000"/>
+          <w:sz w:val="32"/>
+          <w:szCs w:val="32"/>
+          <w:highlight w:val="yellow"/>
+          <w:lang w:val="kk-KZ" w:eastAsia="ru-RU"/>
+        </w:rPr>
+        <w:t>ІҢІЗ.</w:t>
+      </w:r>
+    </w:p>
+    <w:p>
+      <w:pPr>
+        <w:rPr>
+          <w:noProof/>
+          <w:highlight w:val="yellow"/>
+          <w:lang w:val="kk-KZ" w:eastAsia="ru-RU"/>
+        </w:rPr>
+      </w:pPr>
+    </w:p>
+    <w:p>
+      <w:pPr>
+        <w:jc w:val="center"/>
+        <w:rPr>
+          <w:lang w:val="kk-KZ"/>
+        </w:rPr>
+      </w:pPr>
+      <w:r>
+        <w:rPr>
+          <w:noProof/>
+          <w:highlight w:val="yellow"/>
+          <w:lang w:eastAsia="ru-RU"/>
+        </w:rPr>
+        <w:drawing>
+          <wp:inline distT="0" distB="0" distL="0" distR="0" wp14:anchorId="2168E0C6" wp14:editId="4F83C420">
+            <wp:extent cx="5937332" cy="4500438"/>
+            <wp:effectExtent l="0" t="0" r="6350" b="0"/>
+            <wp:docPr id="1" name="Рисунок 1"/>
+            <wp:cNvGraphicFramePr>
+              <a:graphicFrameLocks xmlns:a="http://schemas.openxmlformats.org/drawingml/2006/main" noChangeAspect="1"/>
+            </wp:cNvGraphicFramePr>
+            <a:graphic xmlns:a="http://schemas.openxmlformats.org/drawingml/2006/main">
+              <a:graphicData uri="http://schemas.openxmlformats.org/drawingml/2006/picture">
+                <pic:pic xmlns:pic="http://schemas.openxmlformats.org/drawingml/2006/picture">
+                  <pic:nvPicPr>
+                    <pic:cNvPr id="0" name=""/>
+                    <pic:cNvPicPr/>
+                  </pic:nvPicPr>
+                  <pic:blipFill>
+                    <a:blip r:embed="rId14"/>
+                    <a:stretch>
+                      <a:fillRect/>
+                    </a:stretch>
+                  </pic:blipFill>
+                  <pic:spPr>
+                    <a:xfrm>
+                      <a:off x="0" y="0"/>
+                      <a:ext cx="5940425" cy="4502782"/>
+                    </a:xfrm>
+                    <a:prstGeom prst="rect">
+                      <a:avLst/>
+                    </a:prstGeom>
+                  </pic:spPr>
+                </pic:pic>
+              </a:graphicData>
+            </a:graphic>
+          </wp:inline>
+        </w:drawing>
+      </w:r>
+    </w:p>
+    <w:p>
+      <w:pPr>
+        <w:rPr>
+          <w:lang w:val="kk-KZ"/>
+        </w:rPr>
+      </w:pPr>
+      <w:r>
+        <w:rPr>
+          <w:lang w:val="kk-KZ"/>
+        </w:rPr>
+        <w:t xml:space="preserve">                </w:t>
+      </w:r>
+    </w:p>
+    <w:p>
+      <w:pPr>
+        <w:rPr>
+          <w:lang w:val="kk-KZ"/>
+        </w:rPr>
+      </w:pPr>
+      <w:r>
+        <w:rPr>
+          <w:lang w:val="kk-KZ"/>
+        </w:rPr>
+        <w:t xml:space="preserve">                    </w:t>
+      </w:r>
+    </w:p>
+    <w:p>
+      <w:pPr>
+        <w:rPr>
+          <w:lang w:val="kk-KZ"/>
+        </w:rPr>
+      </w:pPr>
+    </w:p>
+    <w:p>
+      <w:pPr>
+        <w:rPr>
+          <w:lang w:val="kk-KZ"/>
+        </w:rPr>
+      </w:pPr>
+    </w:p>
+    <w:p>
+      <w:pPr>
+        <w:rPr>
+          <w:lang w:val="kk-KZ"/>
+        </w:rPr>
+      </w:pPr>
+    </w:p>
+    <w:p>
+      <w:pPr>
+        <w:jc w:val="center"/>
+        <w:rPr>
+          <w:noProof/>
+          <w:highlight w:val="yellow"/>
+          <w:lang w:val="kk-KZ" w:eastAsia="ru-RU"/>
+        </w:rPr>
+      </w:pPr>
+      <w:r>
+        <w:rPr>
+          <w:rFonts w:ascii="Times New Roman" w:hAnsi="Times New Roman" w:cs="Times New Roman"/>
+          <w:b/>
+          <w:noProof/>
+          <w:color w:val="FF0000"/>
+          <w:sz w:val="32"/>
+          <w:szCs w:val="32"/>
+          <w:highlight w:val="yellow"/>
+          <w:lang w:val="kk-KZ" w:eastAsia="ru-RU"/>
+        </w:rPr>
+        <w:t>3</w:t>
+      </w:r>
+      <w:r>
+        <w:rPr>
+          <w:rFonts w:ascii="Times New Roman" w:hAnsi="Times New Roman" w:cs="Times New Roman"/>
+          <w:b/>
+          <w:noProof/>
+          <w:color w:val="FF0000"/>
+          <w:sz w:val="32"/>
+          <w:szCs w:val="32"/>
+          <w:highlight w:val="yellow"/>
+          <w:lang w:val="kk-KZ" w:eastAsia="ru-RU"/>
+        </w:rPr>
+        <w:t xml:space="preserve">-ҚАДАМ. </w:t>
+      </w:r>
+      <w:r>
+        <w:rPr>
+          <w:rFonts w:ascii="Times New Roman" w:hAnsi="Times New Roman" w:cs="Times New Roman"/>
+          <w:b/>
+          <w:noProof/>
+          <w:color w:val="FF0000"/>
+          <w:sz w:val="32"/>
+          <w:szCs w:val="32"/>
+          <w:highlight w:val="yellow"/>
+          <w:lang w:val="kk-KZ" w:eastAsia="ru-RU"/>
+        </w:rPr>
+        <w:t>МҰҒАЛІМДЕР БӨЛІМІНЕ ӨТІҢІЗ</w:t>
+      </w:r>
+    </w:p>
+    <w:p>
+      <w:pPr>
+        <w:rPr>
+          <w:noProof/>
+          <w:highlight w:val="yellow"/>
+          <w:lang w:val="kk-KZ" w:eastAsia="ru-RU"/>
+        </w:rPr>
+      </w:pPr>
+    </w:p>
+    <w:p>
+      <w:pPr>
+        <w:jc w:val="center"/>
+        <w:rPr>
+          <w:lang w:val="kk-KZ"/>
+        </w:rPr>
+      </w:pPr>
+      <w:r>
+        <w:rPr>
+          <w:noProof/>
+          <w:highlight w:val="yellow"/>
+          <w:lang w:eastAsia="ru-RU"/>
+        </w:rPr>
+        <w:drawing>
+          <wp:inline distT="0" distB="0" distL="0" distR="0" wp14:anchorId="708A22B0" wp14:editId="7E61A827">
+            <wp:extent cx="5629522" cy="3419061"/>
+            <wp:effectExtent l="0" t="0" r="0" b="0"/>
+            <wp:docPr id="2" name="Рисунок 2"/>
+            <wp:cNvGraphicFramePr>
+              <a:graphicFrameLocks xmlns:a="http://schemas.openxmlformats.org/drawingml/2006/main" noChangeAspect="1"/>
+            </wp:cNvGraphicFramePr>
+            <a:graphic xmlns:a="http://schemas.openxmlformats.org/drawingml/2006/main">
+              <a:graphicData uri="http://schemas.openxmlformats.org/drawingml/2006/picture">
+                <pic:pic xmlns:pic="http://schemas.openxmlformats.org/drawingml/2006/picture">
+                  <pic:nvPicPr>
+                    <pic:cNvPr id="0" name=""/>
+                    <pic:cNvPicPr/>
+                  </pic:nvPicPr>
+                  <pic:blipFill>
+                    <a:blip r:embed="rId15"/>
+                    <a:stretch>
+                      <a:fillRect/>
+                    </a:stretch>
+                  </pic:blipFill>
+                  <pic:spPr>
+                    <a:xfrm>
+                      <a:off x="0" y="0"/>
+                      <a:ext cx="5633630" cy="3421556"/>
+                    </a:xfrm>
+                    <a:prstGeom prst="rect">
+                      <a:avLst/>
+                    </a:prstGeom>
+                  </pic:spPr>
+                </pic:pic>
+              </a:graphicData>
+            </a:graphic>
+          </wp:inline>
+        </w:drawing>
+      </w:r>
+    </w:p>
+    <w:p>
+      <w:pPr>
+        <w:jc w:val="center"/>
+        <w:rPr>
+          <w:b/>
+          <w:color w:val="FF0000"/>
+          <w:sz w:val="36"/>
+          <w:szCs w:val="36"/>
+          <w:highlight w:val="yellow"/>
+          <w:lang w:val="kk-KZ"/>
+        </w:rPr>
+      </w:pPr>
+    </w:p>
+    <w:p>
+      <w:pPr>
+        <w:jc w:val="center"/>
+        <w:rPr>
+          <w:rFonts w:ascii="Times New Roman" w:hAnsi="Times New Roman" w:cs="Times New Roman"/>
+          <w:b/>
+          <w:color w:val="FF0000"/>
+          <w:sz w:val="32"/>
+          <w:szCs w:val="32"/>
+          <w:lang w:val="kk-KZ"/>
+        </w:rPr>
+      </w:pPr>
+      <w:r>
+        <w:rPr>
+          <w:rFonts w:ascii="Times New Roman" w:hAnsi="Times New Roman" w:cs="Times New Roman"/>
+          <w:b/>
+          <w:noProof/>
+          <w:color w:val="FF0000"/>
+          <w:sz w:val="32"/>
+          <w:szCs w:val="32"/>
+          <w:highlight w:val="yellow"/>
+          <w:lang w:val="kk-KZ" w:eastAsia="ru-RU"/>
+        </w:rPr>
+        <w:t xml:space="preserve">4-ҚАДАМ. </w:t>
+      </w:r>
+      <w:r>
+        <w:rPr>
+          <w:rFonts w:ascii="Times New Roman" w:hAnsi="Times New Roman" w:cs="Times New Roman"/>
+          <w:b/>
+          <w:color w:val="FF0000"/>
+          <w:sz w:val="32"/>
+          <w:szCs w:val="32"/>
+          <w:highlight w:val="yellow"/>
+          <w:lang w:val="kk-KZ"/>
+        </w:rPr>
+        <w:t>ПӘНДІ ТАҢДАҢЫЗ.</w:t>
+      </w:r>
+    </w:p>
+    <w:p>
+      <w:pPr>
+        <w:rPr>
+          <w:rFonts w:ascii="Times New Roman" w:hAnsi="Times New Roman" w:cs="Times New Roman"/>
+          <w:b/>
+          <w:color w:val="FF0000"/>
+          <w:sz w:val="32"/>
+          <w:szCs w:val="32"/>
+          <w:lang w:val="kk-KZ"/>
+        </w:rPr>
+      </w:pPr>
+    </w:p>
+    <w:p>
+      <w:pPr>
+        <w:jc w:val="center"/>
+        <w:rPr>
+          <w:lang w:val="kk-KZ"/>
+        </w:rPr>
+      </w:pPr>
+      <w:r>
+        <w:rPr>
+          <w:noProof/>
+          <w:lang w:eastAsia="ru-RU"/>
+        </w:rPr>
+        <w:drawing>
+          <wp:inline distT="0" distB="0" distL="0" distR="0" wp14:anchorId="750E265B" wp14:editId="3AE26AF8">
+            <wp:extent cx="5327374" cy="3308135"/>
+            <wp:effectExtent l="0" t="0" r="6985" b="6985"/>
+            <wp:docPr id="4" name="Рисунок 4"/>
+            <wp:cNvGraphicFramePr>
+              <a:graphicFrameLocks xmlns:a="http://schemas.openxmlformats.org/drawingml/2006/main" noChangeAspect="1"/>
+            </wp:cNvGraphicFramePr>
+            <a:graphic xmlns:a="http://schemas.openxmlformats.org/drawingml/2006/main">
+              <a:graphicData uri="http://schemas.openxmlformats.org/drawingml/2006/picture">
+                <pic:pic xmlns:pic="http://schemas.openxmlformats.org/drawingml/2006/picture">
+                  <pic:nvPicPr>
+                    <pic:cNvPr id="0" name=""/>
+                    <pic:cNvPicPr/>
+                  </pic:nvPicPr>
+                  <pic:blipFill>
+                    <a:blip r:embed="rId16"/>
+                    <a:stretch>
+                      <a:fillRect/>
+                    </a:stretch>
+                  </pic:blipFill>
+                  <pic:spPr>
+                    <a:xfrm>
+                      <a:off x="0" y="0"/>
+                      <a:ext cx="5326531" cy="3307611"/>
+                    </a:xfrm>
+                    <a:prstGeom prst="rect">
+                      <a:avLst/>
+                    </a:prstGeom>
+                  </pic:spPr>
+                </pic:pic>
+              </a:graphicData>
+            </a:graphic>
+          </wp:inline>
+        </w:drawing>
+      </w:r>
+    </w:p>
+    <w:p>
+      <w:pPr>
+        <w:rPr>
+          <w:rFonts w:ascii="Times New Roman" w:hAnsi="Times New Roman" w:cs="Times New Roman"/>
+          <w:b/>
+          <w:color w:val="FF0000"/>
+          <w:sz w:val="36"/>
+          <w:szCs w:val="36"/>
+          <w:highlight w:val="yellow"/>
+          <w:lang w:val="kk-KZ"/>
+        </w:rPr>
+      </w:pPr>
+    </w:p>
+    <w:p>
+      <w:pPr>
+        <w:rPr>
+          <w:lang w:val="kk-KZ"/>
+        </w:rPr>
+      </w:pPr>
+      <w:r>
+        <w:rPr>
+          <w:rFonts w:ascii="Times New Roman" w:hAnsi="Times New Roman" w:cs="Times New Roman"/>
+          <w:b/>
+          <w:color w:val="FF0000"/>
+          <w:sz w:val="36"/>
+          <w:szCs w:val="36"/>
+          <w:highlight w:val="yellow"/>
+          <w:lang w:val="kk-KZ"/>
+        </w:rPr>
+        <w:t xml:space="preserve">5-ҚАДАМ. </w:t>
+      </w:r>
+      <w:r>
+        <w:rPr>
+          <w:rFonts w:ascii="Times New Roman" w:hAnsi="Times New Roman" w:cs="Times New Roman"/>
+          <w:b/>
+          <w:color w:val="FF0000"/>
+          <w:sz w:val="36"/>
+          <w:szCs w:val="36"/>
+          <w:highlight w:val="yellow"/>
+          <w:lang w:val="kk-KZ"/>
+        </w:rPr>
+        <w:t xml:space="preserve"> АНКЕТАНЫ ТОЛТЫРЫ</w:t>
+      </w:r>
+      <w:r>
+        <w:rPr>
+          <w:rFonts w:ascii="Times New Roman" w:hAnsi="Times New Roman" w:cs="Times New Roman"/>
+          <w:b/>
+          <w:color w:val="FF0000"/>
+          <w:sz w:val="36"/>
+          <w:szCs w:val="36"/>
+          <w:highlight w:val="yellow"/>
+          <w:lang w:val="kk-KZ"/>
+        </w:rPr>
+        <w:t>ҢЫЗ.</w:t>
+      </w:r>
+    </w:p>
+    <w:p>
+      <w:pPr>
+        <w:jc w:val="center"/>
+        <w:rPr>
+          <w:lang w:val="kk-KZ"/>
+        </w:rPr>
+      </w:pPr>
+      <w:r>
+        <w:rPr>
+          <w:noProof/>
+          <w:lang w:eastAsia="ru-RU"/>
+        </w:rPr>
+        <w:drawing>
+          <wp:inline distT="0" distB="0" distL="0" distR="0" wp14:anchorId="3C8AE2C4" wp14:editId="372A609B">
+            <wp:extent cx="5947378" cy="4238045"/>
+            <wp:effectExtent l="0" t="0" r="0" b="0"/>
+            <wp:docPr id="5" name="Рисунок 5"/>
+            <wp:cNvGraphicFramePr>
+              <a:graphicFrameLocks xmlns:a="http://schemas.openxmlformats.org/drawingml/2006/main" noChangeAspect="1"/>
+            </wp:cNvGraphicFramePr>
+            <a:graphic xmlns:a="http://schemas.openxmlformats.org/drawingml/2006/main">
+              <a:graphicData uri="http://schemas.openxmlformats.org/drawingml/2006/picture">
+                <pic:pic xmlns:pic="http://schemas.openxmlformats.org/drawingml/2006/picture">
+                  <pic:nvPicPr>
+                    <pic:cNvPr id="0" name=""/>
+                    <pic:cNvPicPr/>
+                  </pic:nvPicPr>
+                  <pic:blipFill>
+                    <a:blip r:embed="rId17"/>
+                    <a:stretch>
+                      <a:fillRect/>
+                    </a:stretch>
+                  </pic:blipFill>
+                  <pic:spPr>
+                    <a:xfrm>
+                      <a:off x="0" y="0"/>
+                      <a:ext cx="5940425" cy="4233091"/>
+                    </a:xfrm>
+                    <a:prstGeom prst="rect">
+                      <a:avLst/>
+                    </a:prstGeom>
+                  </pic:spPr>
+                </pic:pic>
+              </a:graphicData>
+            </a:graphic>
+          </wp:inline>
+        </w:drawing>
+      </w:r>
+    </w:p>
+    <w:p>
+      <w:pPr>
+        <w:jc w:val="center"/>
+        <w:rPr>
+          <w:lang w:val="kk-KZ"/>
+        </w:rPr>
+      </w:pPr>
+      <w:r>
+        <w:rPr>
+          <w:noProof/>
+          <w:lang w:eastAsia="ru-RU"/>
+        </w:rPr>
+        <w:drawing>
+          <wp:inline distT="0" distB="0" distL="0" distR="0" wp14:anchorId="1A0CCBA2" wp14:editId="77ECC683">
+            <wp:extent cx="5937746" cy="2186609"/>
+            <wp:effectExtent l="0" t="0" r="6350" b="4445"/>
+            <wp:docPr id="6" name="Рисунок 6"/>
+            <wp:cNvGraphicFramePr>
+              <a:graphicFrameLocks xmlns:a="http://schemas.openxmlformats.org/drawingml/2006/main" noChangeAspect="1"/>
+            </wp:cNvGraphicFramePr>
+            <a:graphic xmlns:a="http://schemas.openxmlformats.org/drawingml/2006/main">
+              <a:graphicData uri="http://schemas.openxmlformats.org/drawingml/2006/picture">
+                <pic:pic xmlns:pic="http://schemas.openxmlformats.org/drawingml/2006/picture">
+                  <pic:nvPicPr>
+                    <pic:cNvPr id="0" name=""/>
+                    <pic:cNvPicPr/>
+                  </pic:nvPicPr>
+                  <pic:blipFill rotWithShape="1">
+                    <a:blip r:embed="rId18"/>
+                    <a:srcRect t="41490"/>
+                    <a:stretch/>
+                  </pic:blipFill>
+                  <pic:spPr bwMode="auto">
+                    <a:xfrm>
+                      <a:off x="0" y="0"/>
+                      <a:ext cx="5940425" cy="2187595"/>
+                    </a:xfrm>
+                    <a:prstGeom prst="rect">
+                      <a:avLst/>
+                    </a:prstGeom>
+                    <a:ln>
+                      <a:noFill/>
+                    </a:ln>
+                    <a:extLst>
+                      <a:ext uri="{53640926-AAD7-44D8-BBD7-CCE9431645EC}">
+                        <a14:shadowObscured xmlns:a14="http://schemas.microsoft.com/office/drawing/2010/main"/>
+                      </a:ext>
+                    </a:extLst>
+                  </pic:spPr>
+                </pic:pic>
+              </a:graphicData>
+            </a:graphic>
+          </wp:inline>
+        </w:drawing>
+      </w:r>
+    </w:p>
+    <w:p>
+      <w:pPr>
+        <w:rPr>
+          <w:lang w:val="kk-KZ"/>
+        </w:rPr>
+      </w:pPr>
+    </w:p>
+    <w:p>
+      <w:pPr>
+        <w:rPr>
+          <w:lang w:val="kk-KZ"/>
+        </w:rPr>
+      </w:pPr>
+    </w:p>
+    <w:p>
+      <w:pPr>
+        <w:rPr>
+          <w:lang w:val="kk-KZ"/>
+        </w:rPr>
+      </w:pPr>
+    </w:p>
+    <w:p>
+      <w:pPr>
+        <w:rPr>
+          <w:lang w:val="kk-KZ"/>
+        </w:rPr>
+      </w:pPr>
+    </w:p>
+    <w:p>
+      <w:pPr>
+        <w:rPr>
+          <w:lang w:val="kk-KZ"/>
+        </w:rPr>
+      </w:pPr>
+    </w:p>
+    <w:p>
+      <w:pPr>
+        <w:rPr>
+          <w:lang w:val="kk-KZ"/>
+        </w:rPr>
+      </w:pPr>
+    </w:p>
+    <w:p>
+      <w:pPr>
+        <w:rPr>
+          <w:lang w:val="kk-KZ"/>
+        </w:rPr>
+      </w:pPr>
+    </w:p>
+    <w:p>
+      <w:pPr>
+        <w:rPr>
+          <w:lang w:val="kk-KZ"/>
+        </w:rPr>
+      </w:pPr>
+    </w:p>
+    <w:p>
+      <w:pPr>
+        <w:jc w:val="center"/>
+        <w:rPr>
+          <w:rFonts w:ascii="Times New Roman" w:hAnsi="Times New Roman" w:cs="Times New Roman"/>
+          <w:b/>
+          <w:color w:val="FF0000"/>
+          <w:sz w:val="32"/>
+          <w:szCs w:val="32"/>
+          <w:lang w:val="kk-KZ"/>
+        </w:rPr>
+      </w:pPr>
+      <w:r>
+        <w:rPr>
+          <w:rFonts w:ascii="Times New Roman" w:hAnsi="Times New Roman" w:cs="Times New Roman"/>
+          <w:b/>
+          <w:color w:val="FF0000"/>
+          <w:sz w:val="32"/>
+          <w:szCs w:val="32"/>
+          <w:highlight w:val="yellow"/>
+          <w:lang w:val="kk-KZ"/>
+        </w:rPr>
+        <w:t>6</w:t>
+      </w:r>
+      <w:r>
+        <w:rPr>
+          <w:rFonts w:ascii="Times New Roman" w:hAnsi="Times New Roman" w:cs="Times New Roman"/>
+          <w:b/>
+          <w:color w:val="FF0000"/>
+          <w:sz w:val="32"/>
+          <w:szCs w:val="32"/>
+          <w:highlight w:val="yellow"/>
+          <w:lang w:val="kk-KZ"/>
+        </w:rPr>
+        <w:t>-ҚАДАМ</w:t>
+      </w:r>
+      <w:r>
+        <w:rPr>
+          <w:rFonts w:ascii="Times New Roman" w:hAnsi="Times New Roman" w:cs="Times New Roman"/>
+          <w:b/>
+          <w:color w:val="FF0000"/>
+          <w:sz w:val="32"/>
+          <w:szCs w:val="32"/>
+          <w:highlight w:val="yellow"/>
+          <w:lang w:val="kk-KZ"/>
+        </w:rPr>
+        <w:t>. ТӨЛЕМ ЖАСАҢЫЗ.</w:t>
+      </w:r>
+    </w:p>
+    <w:p>
+      <w:pPr>
+        <w:jc w:val="center"/>
+        <w:rPr>
+          <w:rFonts w:ascii="Times New Roman" w:hAnsi="Times New Roman" w:cs="Times New Roman"/>
+          <w:b/>
+          <w:i/>
+          <w:color w:val="FF0000"/>
+          <w:sz w:val="32"/>
+          <w:szCs w:val="32"/>
+          <w:lang w:val="kk-KZ"/>
+        </w:rPr>
+      </w:pPr>
+      <w:r>
+        <w:rPr>
+          <w:rFonts w:ascii="Times New Roman" w:hAnsi="Times New Roman" w:cs="Times New Roman"/>
+          <w:b/>
+          <w:i/>
+          <w:color w:val="FF0000"/>
+          <w:sz w:val="32"/>
+          <w:szCs w:val="32"/>
+          <w:lang w:val="kk-KZ"/>
+        </w:rPr>
+        <w:t xml:space="preserve">Көрсетілген жерге </w:t>
+      </w:r>
+      <w:r>
+        <w:rPr>
+          <w:rFonts w:ascii="Times New Roman" w:hAnsi="Times New Roman" w:cs="Times New Roman"/>
+          <w:b/>
+          <w:i/>
+          <w:color w:val="FF0000"/>
+          <w:sz w:val="32"/>
+          <w:szCs w:val="32"/>
+          <w:lang w:val="kk-KZ"/>
+        </w:rPr>
+        <w:t xml:space="preserve">өз </w:t>
+      </w:r>
+      <w:r>
+        <w:rPr>
+          <w:rFonts w:ascii="Times New Roman" w:hAnsi="Times New Roman" w:cs="Times New Roman"/>
+          <w:b/>
+          <w:i/>
+          <w:color w:val="FF0000"/>
+          <w:sz w:val="32"/>
+          <w:szCs w:val="32"/>
+          <w:lang w:val="kk-KZ"/>
+        </w:rPr>
+        <w:t>карточкаңыздағы цифрларды жазасыз.</w:t>
+      </w:r>
+    </w:p>
+    <w:p>
+      <w:pPr>
+        <w:jc w:val="center"/>
+        <w:rPr>
+          <w:rFonts w:ascii="Times New Roman" w:hAnsi="Times New Roman" w:cs="Times New Roman"/>
+          <w:b/>
+          <w:color w:val="FF0000"/>
+          <w:sz w:val="28"/>
+          <w:szCs w:val="28"/>
+          <w:highlight w:val="yellow"/>
+          <w:lang w:val="kk-KZ"/>
+        </w:rPr>
+      </w:pPr>
+      <w:r>
+        <w:rPr>
+          <w:noProof/>
+          <w:lang w:eastAsia="ru-RU"/>
+        </w:rPr>
+        <w:drawing>
+          <wp:inline distT="0" distB="0" distL="0" distR="0" wp14:anchorId="54084590" wp14:editId="5C617B67">
+            <wp:extent cx="5940425" cy="4254217"/>
+            <wp:effectExtent l="0" t="0" r="3175" b="0"/>
+            <wp:docPr id="7" name="Рисунок 7" descr="C:\Users\Zhandos\Documents\Screenshot_1.png"/>
+            <wp:cNvGraphicFramePr>
+              <a:graphicFrameLocks xmlns:a="http://schemas.openxmlformats.org/drawingml/2006/main" noChangeAspect="1"/>
+            </wp:cNvGraphicFramePr>
+            <a:graphic xmlns:a="http://schemas.openxmlformats.org/drawingml/2006/main">
+              <a:graphicData uri="http://schemas.openxmlformats.org/drawingml/2006/picture">
+                <pic:pic xmlns:pic="http://schemas.openxmlformats.org/drawingml/2006/picture">
+                  <pic:nvPicPr>
+                    <pic:cNvPr id="0" name="Picture 2" descr="C:\Users\Zhandos\Documents\Screenshot_1.png"/>
+                    <pic:cNvPicPr>
+                      <a:picLocks noChangeAspect="1" noChangeArrowheads="1"/>
+                    </pic:cNvPicPr>
+                  </pic:nvPicPr>
+                  <pic:blipFill>
+                    <a:blip r:embed="rId19">
+                      <a:extLst>
+                        <a:ext uri="{28A0092B-C50C-407E-A947-70E740481C1C}">
+                          <a14:useLocalDpi xmlns:a14="http://schemas.microsoft.com/office/drawing/2010/main" val="0"/>
+                        </a:ext>
+                      </a:extLst>
+                    </a:blip>
+                    <a:srcRect/>
+                    <a:stretch>
+                      <a:fillRect/>
+                    </a:stretch>
+                  </pic:blipFill>
+                  <pic:spPr bwMode="auto">
+                    <a:xfrm>
+                      <a:off x="0" y="0"/>
+                      <a:ext cx="5940425" cy="4254217"/>
+                    </a:xfrm>
+                    <a:prstGeom prst="rect">
+                      <a:avLst/>
+                    </a:prstGeom>
+                    <a:noFill/>
+                    <a:ln>
+                      <a:noFill/>
+                    </a:ln>
+                  </pic:spPr>
+                </pic:pic>
+              </a:graphicData>
+            </a:graphic>
+          </wp:inline>
+        </w:drawing>
+      </w:r>
+    </w:p>
+    <w:p>
+      <w:pPr>
+        <w:jc w:val="center"/>
+        <w:rPr>
+          <w:lang w:val="kk-KZ"/>
+        </w:rPr>
+      </w:pPr>
+      <w:r>
+        <w:rPr>
+          <w:rFonts w:ascii="Times New Roman" w:hAnsi="Times New Roman" w:cs="Times New Roman"/>
+          <w:b/>
+          <w:color w:val="FF0000"/>
+          <w:sz w:val="28"/>
+          <w:szCs w:val="28"/>
+          <w:highlight w:val="yellow"/>
+          <w:lang w:val="kk-KZ"/>
+        </w:rPr>
+        <w:t>ЕГЕР СІЗДЕ ТӨМЕНДЕГІДЕЙ ЖАҒДАЙ ТУЫНДАСА:</w:t>
+      </w:r>
+    </w:p>
+    <w:p>
+      <w:pPr>
+        <w:jc w:val="center"/>
+        <w:rPr>
+          <w:lang w:val="kk-KZ"/>
+        </w:rPr>
+      </w:pPr>
+      <w:r>
+        <w:rPr>
+          <w:noProof/>
+          <w:lang w:eastAsia="ru-RU"/>
+        </w:rPr>
+        <w:drawing>
+          <wp:inline distT="0" distB="0" distL="0" distR="0" wp14:anchorId="4BA88539" wp14:editId="1B0BBE3E">
+            <wp:extent cx="5057029" cy="3029980"/>
+            <wp:effectExtent l="0" t="0" r="0" b="0"/>
+            <wp:docPr id="8" name="Рисунок 8"/>
+            <wp:cNvGraphicFramePr>
+              <a:graphicFrameLocks xmlns:a="http://schemas.openxmlformats.org/drawingml/2006/main" noChangeAspect="1"/>
+            </wp:cNvGraphicFramePr>
+            <a:graphic xmlns:a="http://schemas.openxmlformats.org/drawingml/2006/main">
+              <a:graphicData uri="http://schemas.openxmlformats.org/drawingml/2006/picture">
+                <pic:pic xmlns:pic="http://schemas.openxmlformats.org/drawingml/2006/picture">
+                  <pic:nvPicPr>
+                    <pic:cNvPr id="0" name=""/>
+                    <pic:cNvPicPr/>
+                  </pic:nvPicPr>
+                  <pic:blipFill>
+                    <a:blip r:embed="rId20"/>
+                    <a:stretch>
+                      <a:fillRect/>
+                    </a:stretch>
+                  </pic:blipFill>
+                  <pic:spPr>
+                    <a:xfrm>
+                      <a:off x="0" y="0"/>
+                      <a:ext cx="5057546" cy="3030290"/>
+                    </a:xfrm>
+                    <a:prstGeom prst="rect">
+                      <a:avLst/>
+                    </a:prstGeom>
+                  </pic:spPr>
+                </pic:pic>
+              </a:graphicData>
+            </a:graphic>
+          </wp:inline>
+        </w:drawing>
+      </w:r>
+    </w:p>
+    <w:p>
+      <w:pPr>
+        <w:jc w:val="center"/>
+        <w:rPr>
+          <w:rFonts w:ascii="Arial" w:hAnsi="Arial" w:cs="Arial"/>
+          <w:b/>
+          <w:color w:val="FF0000"/>
+          <w:sz w:val="28"/>
+          <w:szCs w:val="28"/>
+          <w:lang w:val="kk-KZ"/>
+        </w:rPr>
+      </w:pPr>
+      <w:r>
+        <w:rPr>
+          <w:rFonts w:ascii="Times New Roman" w:hAnsi="Times New Roman" w:cs="Times New Roman"/>
+          <w:b/>
+          <w:sz w:val="32"/>
+          <w:szCs w:val="32"/>
+          <w:highlight w:val="yellow"/>
+          <w:lang w:val="kk-KZ"/>
+        </w:rPr>
+        <w:lastRenderedPageBreak/>
+        <w:t>7</w:t>
+      </w:r>
+      <w:r>
+        <w:rPr>
+          <w:rFonts w:ascii="Times New Roman" w:hAnsi="Times New Roman" w:cs="Times New Roman"/>
+          <w:b/>
+          <w:sz w:val="32"/>
+          <w:szCs w:val="32"/>
+          <w:highlight w:val="yellow"/>
+          <w:lang w:val="kk-KZ"/>
+        </w:rPr>
+        <w:t xml:space="preserve">-ҚАДАМ. </w:t>
+      </w:r>
+      <w:r>
+        <w:rPr>
+          <w:rFonts w:ascii="Arial" w:hAnsi="Arial" w:cs="Arial"/>
+          <w:b/>
+          <w:color w:val="FF0000"/>
+          <w:sz w:val="28"/>
+          <w:szCs w:val="28"/>
+          <w:highlight w:val="yellow"/>
+          <w:lang w:val="kk-KZ"/>
+        </w:rPr>
+        <w:t xml:space="preserve">ҰЯЛЫ </w:t>
+      </w:r>
+      <w:r>
+        <w:rPr>
+          <w:rFonts w:ascii="Arial" w:hAnsi="Arial" w:cs="Arial"/>
+          <w:b/>
+          <w:color w:val="FF0000"/>
+          <w:sz w:val="28"/>
+          <w:szCs w:val="28"/>
+          <w:highlight w:val="yellow"/>
+          <w:lang w:val="kk-KZ"/>
+        </w:rPr>
+        <w:t xml:space="preserve">ТЕЛЕФОНЫҢЫЗДАН </w:t>
+      </w:r>
+      <w:r>
+        <w:rPr>
+          <w:rFonts w:ascii="Arial" w:hAnsi="Arial" w:cs="Arial"/>
+          <w:b/>
+          <w:color w:val="000000" w:themeColor="text1"/>
+          <w:sz w:val="36"/>
+          <w:szCs w:val="36"/>
+          <w:highlight w:val="yellow"/>
+          <w:lang w:val="kk-KZ"/>
+        </w:rPr>
+        <w:t>KASPI.KZ</w:t>
+      </w:r>
+      <w:r>
+        <w:rPr>
+          <w:rFonts w:ascii="Arial" w:hAnsi="Arial" w:cs="Arial"/>
+          <w:b/>
+          <w:color w:val="000000" w:themeColor="text1"/>
+          <w:sz w:val="28"/>
+          <w:szCs w:val="28"/>
+          <w:highlight w:val="yellow"/>
+          <w:lang w:val="kk-KZ"/>
+        </w:rPr>
+        <w:t xml:space="preserve"> </w:t>
+      </w:r>
+      <w:r>
+        <w:rPr>
+          <w:rFonts w:ascii="Arial" w:hAnsi="Arial" w:cs="Arial"/>
+          <w:b/>
+          <w:color w:val="FF0000"/>
+          <w:sz w:val="28"/>
+          <w:szCs w:val="28"/>
+          <w:highlight w:val="yellow"/>
+          <w:lang w:val="kk-KZ"/>
+        </w:rPr>
+        <w:t>ПРИЛОЖЕНИЯСЫН АШЫҢЫЗ, СУРЕТТЕ КӨРСЕТІЛГЕН ШАРТТАРДЫ ОРЫНДАҢЫЗ.</w:t>
+      </w:r>
+    </w:p>
+    <w:p>
+      <w:pPr>
+        <w:pStyle w:val="ad"/>
+        <w:numPr>
+          <w:ilvl w:val="0"/>
+          <w:numId w:val="33"/>
+        </w:numPr>
+        <w:spacing w:after="0"/>
+        <w:jc w:val="center"/>
+        <w:rPr>
+          <w:rFonts w:ascii="Arial" w:hAnsi="Arial" w:cs="Arial"/>
+          <w:b/>
+          <w:color w:val="000000" w:themeColor="text1"/>
+          <w:lang w:val="kk-KZ"/>
+        </w:rPr>
+      </w:pPr>
+      <w:r>
+        <w:rPr>
+          <w:rFonts w:ascii="Arial" w:hAnsi="Arial" w:cs="Arial"/>
+          <w:b/>
+          <w:color w:val="000000" w:themeColor="text1"/>
+          <w:lang w:val="kk-KZ"/>
+        </w:rPr>
+        <w:t>МОЙ БАНК</w:t>
+      </w:r>
+    </w:p>
+    <w:p>
+      <w:pPr>
+        <w:pStyle w:val="ad"/>
+        <w:numPr>
+          <w:ilvl w:val="0"/>
+          <w:numId w:val="33"/>
+        </w:numPr>
+        <w:spacing w:after="0"/>
+        <w:jc w:val="center"/>
+        <w:rPr>
+          <w:rFonts w:ascii="Arial" w:hAnsi="Arial" w:cs="Arial"/>
+          <w:b/>
+          <w:color w:val="000000" w:themeColor="text1"/>
+        </w:rPr>
+      </w:pPr>
+      <w:r>
+        <w:rPr>
+          <w:rFonts w:ascii="Arial" w:hAnsi="Arial" w:cs="Arial"/>
+          <w:b/>
+          <w:color w:val="000000" w:themeColor="text1"/>
+          <w:lang w:val="en-US"/>
+        </w:rPr>
+        <w:t>KASPI</w:t>
+      </w:r>
+      <w:r>
+        <w:rPr>
+          <w:rFonts w:ascii="Arial" w:hAnsi="Arial" w:cs="Arial"/>
+          <w:b/>
+          <w:color w:val="000000" w:themeColor="text1"/>
+        </w:rPr>
+        <w:t xml:space="preserve"> </w:t>
+      </w:r>
+      <w:r>
+        <w:rPr>
+          <w:rFonts w:ascii="Arial" w:hAnsi="Arial" w:cs="Arial"/>
+          <w:b/>
+          <w:color w:val="000000" w:themeColor="text1"/>
+          <w:lang w:val="en-US"/>
+        </w:rPr>
+        <w:t>GOLD</w:t>
+      </w:r>
+    </w:p>
+    <w:p>
+      <w:pPr>
+        <w:pStyle w:val="ad"/>
+        <w:numPr>
+          <w:ilvl w:val="0"/>
+          <w:numId w:val="33"/>
+        </w:numPr>
+        <w:spacing w:after="0"/>
+        <w:jc w:val="center"/>
+        <w:rPr>
+          <w:rFonts w:ascii="Arial" w:hAnsi="Arial" w:cs="Arial"/>
+          <w:b/>
+          <w:color w:val="000000" w:themeColor="text1"/>
+          <w:lang w:val="kk-KZ"/>
+        </w:rPr>
+      </w:pPr>
+      <w:r>
+        <w:rPr>
+          <w:rFonts w:ascii="Arial" w:hAnsi="Arial" w:cs="Arial"/>
+          <w:b/>
+          <w:color w:val="000000" w:themeColor="text1"/>
+          <w:lang w:val="kk-KZ"/>
+        </w:rPr>
+        <w:t>ОПЛАТА В ИНТЕРНЕТЕ</w:t>
+      </w:r>
+    </w:p>
+    <w:p>
+      <w:pPr>
+        <w:pStyle w:val="ad"/>
+        <w:numPr>
+          <w:ilvl w:val="0"/>
+          <w:numId w:val="33"/>
+        </w:numPr>
+        <w:spacing w:after="0"/>
+        <w:jc w:val="center"/>
+        <w:rPr>
+          <w:rFonts w:ascii="Arial" w:hAnsi="Arial" w:cs="Arial"/>
+          <w:b/>
+          <w:color w:val="000000" w:themeColor="text1"/>
+          <w:lang w:val="kk-KZ"/>
+        </w:rPr>
+      </w:pPr>
+      <w:r>
+        <w:rPr>
+          <w:rFonts w:ascii="Arial" w:hAnsi="Arial" w:cs="Arial"/>
+          <w:b/>
+          <w:color w:val="000000" w:themeColor="text1"/>
+          <w:lang w:val="kk-KZ"/>
+        </w:rPr>
+        <w:t>ОТКРЫТЬ ДОСТУП</w:t>
+      </w:r>
+    </w:p>
+    <w:p>
+      <w:pPr>
+        <w:pStyle w:val="ad"/>
+        <w:numPr>
+          <w:ilvl w:val="0"/>
+          <w:numId w:val="33"/>
+        </w:numPr>
+        <w:spacing w:after="0"/>
+        <w:jc w:val="center"/>
+        <w:rPr>
+          <w:rFonts w:ascii="Arial" w:hAnsi="Arial" w:cs="Arial"/>
+          <w:b/>
+          <w:color w:val="000000" w:themeColor="text1"/>
+          <w:lang w:val="kk-KZ"/>
+        </w:rPr>
+      </w:pPr>
+      <w:r>
+        <w:rPr>
+          <w:rFonts w:ascii="Arial" w:hAnsi="Arial" w:cs="Arial"/>
+          <w:b/>
+          <w:color w:val="000000" w:themeColor="text1"/>
+          <w:lang w:val="kk-KZ"/>
+        </w:rPr>
+        <w:t>ПРИМЕНИТЬ ЛИМИТ</w:t>
+      </w:r>
+    </w:p>
+    <w:p>
+      <w:pPr>
+        <w:spacing w:after="0"/>
+        <w:ind w:left="360"/>
+        <w:jc w:val="center"/>
+        <w:rPr>
+          <w:rFonts w:ascii="Arial" w:hAnsi="Arial" w:cs="Arial"/>
+          <w:b/>
+          <w:color w:val="000000" w:themeColor="text1"/>
+          <w:lang w:val="kk-KZ"/>
+        </w:rPr>
+      </w:pPr>
+    </w:p>
+    <w:p>
+      <w:pPr>
+        <w:jc w:val="center"/>
+        <w:rPr>
+          <w:lang w:val="kk-KZ"/>
+        </w:rPr>
+      </w:pPr>
+      <w:r>
+        <w:rPr>
+          <w:noProof/>
+          <w:lang w:eastAsia="ru-RU"/>
+        </w:rPr>
+        <w:drawing>
+          <wp:anchor distT="0" distB="0" distL="114300" distR="114300" simplePos="0" relativeHeight="251659264" behindDoc="0" locked="0" layoutInCell="1" allowOverlap="1" wp14:anchorId="37F9266A" wp14:editId="6C4374C4">
+            <wp:simplePos x="0" y="0"/>
+            <wp:positionH relativeFrom="column">
+              <wp:align>left</wp:align>
+            </wp:positionH>
+            <wp:positionV relativeFrom="paragraph">
+              <wp:align>top</wp:align>
+            </wp:positionV>
+            <wp:extent cx="1788160" cy="3060700"/>
+            <wp:effectExtent l="0" t="0" r="2540" b="6350"/>
+            <wp:wrapSquare wrapText="bothSides"/>
+            <wp:docPr id="15" name="Рисунок 15" descr="C:\Users\Zhandos\Documents\instruction\1.jpg"/>
+            <wp:cNvGraphicFramePr>
+              <a:graphicFrameLocks xmlns:a="http://schemas.openxmlformats.org/drawingml/2006/main" noChangeAspect="1"/>
+            </wp:cNvGraphicFramePr>
+            <a:graphic xmlns:a="http://schemas.openxmlformats.org/drawingml/2006/main">
+              <a:graphicData uri="http://schemas.openxmlformats.org/drawingml/2006/picture">
+                <pic:pic xmlns:pic="http://schemas.openxmlformats.org/drawingml/2006/picture">
+                  <pic:nvPicPr>
+                    <pic:cNvPr id="0" name="Picture 22" descr="C:\Users\Zhandos\Documents\instruction\1.jpg"/>
+                    <pic:cNvPicPr>
+                      <a:picLocks noChangeAspect="1" noChangeArrowheads="1"/>
+                    </pic:cNvPicPr>
+                  </pic:nvPicPr>
+                  <pic:blipFill>
+                    <a:blip r:embed="rId21" cstate="print">
+                      <a:extLst>
+                        <a:ext uri="{28A0092B-C50C-407E-A947-70E740481C1C}">
+                          <a14:useLocalDpi xmlns:a14="http://schemas.microsoft.com/office/drawing/2010/main" val="0"/>
+                        </a:ext>
+                      </a:extLst>
+                    </a:blip>
+                    <a:srcRect/>
+                    <a:stretch>
+                      <a:fillRect/>
+                    </a:stretch>
+                  </pic:blipFill>
+                  <pic:spPr bwMode="auto">
+                    <a:xfrm>
+                      <a:off x="0" y="0"/>
+                      <a:ext cx="1788795" cy="3061370"/>
+                    </a:xfrm>
+                    <a:prstGeom prst="rect">
+                      <a:avLst/>
+                    </a:prstGeom>
+                    <a:noFill/>
+                    <a:ln>
+                      <a:noFill/>
+                    </a:ln>
+                  </pic:spPr>
+                </pic:pic>
+              </a:graphicData>
+            </a:graphic>
+            <wp14:sizeRelH relativeFrom="margin">
+              <wp14:pctWidth>0</wp14:pctWidth>
+            </wp14:sizeRelH>
+            <wp14:sizeRelV relativeFrom="margin">
+              <wp14:pctHeight>0</wp14:pctHeight>
+            </wp14:sizeRelV>
+          </wp:anchor>
+        </w:drawing>
+      </w:r>
+      <w:r>
+        <w:rPr>
+          <w:noProof/>
+          <w:lang w:eastAsia="ru-RU"/>
+        </w:rPr>
+        <w:drawing>
+          <wp:inline distT="0" distB="0" distL="0" distR="0" wp14:anchorId="72E36F3F" wp14:editId="1A2FC165">
+            <wp:extent cx="1614115" cy="3061252"/>
+            <wp:effectExtent l="0" t="0" r="5715" b="6350"/>
+            <wp:docPr id="16" name="Рисунок 16" descr="C:\Users\Zhandos\Documents\instruction\2.jpg"/>
+            <wp:cNvGraphicFramePr>
+              <a:graphicFrameLocks xmlns:a="http://schemas.openxmlformats.org/drawingml/2006/main" noChangeAspect="1"/>
+            </wp:cNvGraphicFramePr>
+            <a:graphic xmlns:a="http://schemas.openxmlformats.org/drawingml/2006/main">
+              <a:graphicData uri="http://schemas.openxmlformats.org/drawingml/2006/picture">
+                <pic:pic xmlns:pic="http://schemas.openxmlformats.org/drawingml/2006/picture">
+                  <pic:nvPicPr>
+                    <pic:cNvPr id="0" name="Picture 23" descr="C:\Users\Zhandos\Documents\instruction\2.jpg"/>
+                    <pic:cNvPicPr>
+                      <a:picLocks noChangeAspect="1" noChangeArrowheads="1"/>
+                    </pic:cNvPicPr>
+                  </pic:nvPicPr>
+                  <pic:blipFill>
+                    <a:blip r:embed="rId22" cstate="print">
+                      <a:extLst>
+                        <a:ext uri="{28A0092B-C50C-407E-A947-70E740481C1C}">
+                          <a14:useLocalDpi xmlns:a14="http://schemas.microsoft.com/office/drawing/2010/main" val="0"/>
+                        </a:ext>
+                      </a:extLst>
+                    </a:blip>
+                    <a:srcRect/>
+                    <a:stretch>
+                      <a:fillRect/>
+                    </a:stretch>
+                  </pic:blipFill>
+                  <pic:spPr bwMode="auto">
+                    <a:xfrm>
+                      <a:off x="0" y="0"/>
+                      <a:ext cx="1614115" cy="3061252"/>
+                    </a:xfrm>
+                    <a:prstGeom prst="rect">
+                      <a:avLst/>
+                    </a:prstGeom>
+                    <a:noFill/>
+                    <a:ln>
+                      <a:noFill/>
+                    </a:ln>
+                  </pic:spPr>
+                </pic:pic>
+              </a:graphicData>
+            </a:graphic>
+          </wp:inline>
+        </w:drawing>
+      </w:r>
+      <w:r>
+        <w:rPr>
+          <w:noProof/>
+          <w:lang w:eastAsia="ru-RU"/>
+        </w:rPr>
+        <w:drawing>
+          <wp:inline distT="0" distB="0" distL="0" distR="0" wp14:anchorId="5D022537" wp14:editId="365AA9DD">
+            <wp:extent cx="1834938" cy="3061253"/>
+            <wp:effectExtent l="0" t="0" r="0" b="6350"/>
+            <wp:docPr id="19" name="Рисунок 19" descr="C:\Users\Zhandos\Documents\instruction\4.jpg"/>
+            <wp:cNvGraphicFramePr>
+              <a:graphicFrameLocks xmlns:a="http://schemas.openxmlformats.org/drawingml/2006/main" noChangeAspect="1"/>
+            </wp:cNvGraphicFramePr>
+            <a:graphic xmlns:a="http://schemas.openxmlformats.org/drawingml/2006/main">
+              <a:graphicData uri="http://schemas.openxmlformats.org/drawingml/2006/picture">
+                <pic:pic xmlns:pic="http://schemas.openxmlformats.org/drawingml/2006/picture">
+                  <pic:nvPicPr>
+                    <pic:cNvPr id="0" name="Picture 26" descr="C:\Users\Zhandos\Documents\instruction\4.jpg"/>
+                    <pic:cNvPicPr>
+                      <a:picLocks noChangeAspect="1" noChangeArrowheads="1"/>
+                    </pic:cNvPicPr>
+                  </pic:nvPicPr>
+                  <pic:blipFill>
+                    <a:blip r:embed="rId23" cstate="print">
+                      <a:extLst>
+                        <a:ext uri="{28A0092B-C50C-407E-A947-70E740481C1C}">
+                          <a14:useLocalDpi xmlns:a14="http://schemas.microsoft.com/office/drawing/2010/main" val="0"/>
+                        </a:ext>
+                      </a:extLst>
+                    </a:blip>
+                    <a:srcRect/>
+                    <a:stretch>
+                      <a:fillRect/>
+                    </a:stretch>
+                  </pic:blipFill>
+                  <pic:spPr bwMode="auto">
+                    <a:xfrm>
+                      <a:off x="0" y="0"/>
+                      <a:ext cx="1840210" cy="3070048"/>
+                    </a:xfrm>
+                    <a:prstGeom prst="rect">
+                      <a:avLst/>
+                    </a:prstGeom>
+                    <a:noFill/>
+                    <a:ln>
+                      <a:noFill/>
+                    </a:ln>
+                  </pic:spPr>
+                </pic:pic>
+              </a:graphicData>
+            </a:graphic>
+          </wp:inline>
+        </w:drawing>
+      </w:r>
+      <w:r>
+        <w:rPr>
+          <w:lang w:val="en-US"/>
+        </w:rPr>
+        <w:br w:type="textWrapping" w:clear="all"/>
+      </w:r>
+    </w:p>
+    <w:p>
+      <w:pPr>
+        <w:jc w:val="center"/>
+        <w:rPr>
+          <w:lang w:val="kk-KZ"/>
+        </w:rPr>
+      </w:pPr>
+      <w:r>
+        <w:rPr>
+          <w:noProof/>
+          <w:lang w:eastAsia="ru-RU"/>
+        </w:rPr>
+        <w:drawing>
+          <wp:inline distT="0" distB="0" distL="0" distR="0" wp14:anchorId="4F3358ED" wp14:editId="7FE76D89">
+            <wp:extent cx="1661823" cy="3148716"/>
+            <wp:effectExtent l="0" t="0" r="0" b="0"/>
+            <wp:docPr id="20" name="Рисунок 20" descr="C:\Users\Zhandos\Documents\instruction\pre-pre.jpg"/>
+            <wp:cNvGraphicFramePr>
+              <a:graphicFrameLocks xmlns:a="http://schemas.openxmlformats.org/drawingml/2006/main" noChangeAspect="1"/>
+            </wp:cNvGraphicFramePr>
+            <a:graphic xmlns:a="http://schemas.openxmlformats.org/drawingml/2006/main">
+              <a:graphicData uri="http://schemas.openxmlformats.org/drawingml/2006/picture">
+                <pic:pic xmlns:pic="http://schemas.openxmlformats.org/drawingml/2006/picture">
+                  <pic:nvPicPr>
+                    <pic:cNvPr id="0" name="Picture 27" descr="C:\Users\Zhandos\Documents\instruction\pre-pre.jpg"/>
+                    <pic:cNvPicPr>
+                      <a:picLocks noChangeAspect="1" noChangeArrowheads="1"/>
+                    </pic:cNvPicPr>
+                  </pic:nvPicPr>
+                  <pic:blipFill>
+                    <a:blip r:embed="rId24" cstate="print">
+                      <a:extLst>
+                        <a:ext uri="{28A0092B-C50C-407E-A947-70E740481C1C}">
+                          <a14:useLocalDpi xmlns:a14="http://schemas.microsoft.com/office/drawing/2010/main" val="0"/>
+                        </a:ext>
+                      </a:extLst>
+                    </a:blip>
+                    <a:srcRect/>
+                    <a:stretch>
+                      <a:fillRect/>
+                    </a:stretch>
+                  </pic:blipFill>
+                  <pic:spPr bwMode="auto">
+                    <a:xfrm>
+                      <a:off x="0" y="0"/>
+                      <a:ext cx="1661823" cy="3148716"/>
+                    </a:xfrm>
+                    <a:prstGeom prst="rect">
+                      <a:avLst/>
+                    </a:prstGeom>
+                    <a:noFill/>
+                    <a:ln>
+                      <a:noFill/>
+                    </a:ln>
+                  </pic:spPr>
+                </pic:pic>
+              </a:graphicData>
+            </a:graphic>
+          </wp:inline>
+        </w:drawing>
+      </w:r>
+      <w:r>
+        <w:rPr>
+          <w:noProof/>
+          <w:lang w:eastAsia="ru-RU"/>
+        </w:rPr>
+        <w:drawing>
+          <wp:inline distT="0" distB="0" distL="0" distR="0" wp14:anchorId="6BF752A1" wp14:editId="0A29D1D1">
+            <wp:extent cx="1622065" cy="3140766"/>
+            <wp:effectExtent l="0" t="0" r="0" b="2540"/>
+            <wp:docPr id="21" name="Рисунок 21" descr="C:\Users\Zhandos\Documents\instruction\pre-final.jpg"/>
+            <wp:cNvGraphicFramePr>
+              <a:graphicFrameLocks xmlns:a="http://schemas.openxmlformats.org/drawingml/2006/main" noChangeAspect="1"/>
+            </wp:cNvGraphicFramePr>
+            <a:graphic xmlns:a="http://schemas.openxmlformats.org/drawingml/2006/main">
+              <a:graphicData uri="http://schemas.openxmlformats.org/drawingml/2006/picture">
+                <pic:pic xmlns:pic="http://schemas.openxmlformats.org/drawingml/2006/picture">
+                  <pic:nvPicPr>
+                    <pic:cNvPr id="0" name="Picture 28" descr="C:\Users\Zhandos\Documents\instruction\pre-final.jpg"/>
+                    <pic:cNvPicPr>
+                      <a:picLocks noChangeAspect="1" noChangeArrowheads="1"/>
+                    </pic:cNvPicPr>
+                  </pic:nvPicPr>
+                  <pic:blipFill>
+                    <a:blip r:embed="rId25" cstate="print">
+                      <a:extLst>
+                        <a:ext uri="{28A0092B-C50C-407E-A947-70E740481C1C}">
+                          <a14:useLocalDpi xmlns:a14="http://schemas.microsoft.com/office/drawing/2010/main" val="0"/>
+                        </a:ext>
+                      </a:extLst>
+                    </a:blip>
+                    <a:srcRect/>
+                    <a:stretch>
+                      <a:fillRect/>
+                    </a:stretch>
+                  </pic:blipFill>
+                  <pic:spPr bwMode="auto">
+                    <a:xfrm>
+                      <a:off x="0" y="0"/>
+                      <a:ext cx="1621915" cy="3140475"/>
+                    </a:xfrm>
+                    <a:prstGeom prst="rect">
+                      <a:avLst/>
+                    </a:prstGeom>
+                    <a:noFill/>
+                    <a:ln>
+                      <a:noFill/>
+                    </a:ln>
+                  </pic:spPr>
+                </pic:pic>
+              </a:graphicData>
+            </a:graphic>
+          </wp:inline>
+        </w:drawing>
+      </w:r>
+    </w:p>
+    <w:p>
+      <w:pPr>
+        <w:jc w:val="center"/>
+        <w:rPr>
+          <w:rFonts w:ascii="Times New Roman" w:hAnsi="Times New Roman" w:cs="Times New Roman"/>
+          <w:b/>
+          <w:color w:val="FF0000"/>
+          <w:sz w:val="28"/>
+          <w:szCs w:val="28"/>
+          <w:highlight w:val="yellow"/>
+          <w:lang w:val="kk-KZ"/>
+        </w:rPr>
+      </w:pPr>
+    </w:p>
+    <w:p>
+      <w:pPr>
+        <w:jc w:val="center"/>
+        <w:rPr>
+          <w:lang w:val="kk-KZ"/>
+        </w:rPr>
+      </w:pPr>
+      <w:r>
+        <w:rPr>
+          <w:rFonts w:ascii="Times New Roman" w:hAnsi="Times New Roman" w:cs="Times New Roman"/>
+          <w:b/>
+          <w:sz w:val="32"/>
+          <w:szCs w:val="32"/>
+          <w:highlight w:val="yellow"/>
+          <w:lang w:val="kk-KZ"/>
+        </w:rPr>
+        <w:lastRenderedPageBreak/>
+        <w:t>8</w:t>
+      </w:r>
+      <w:r>
+        <w:rPr>
+          <w:rFonts w:ascii="Times New Roman" w:hAnsi="Times New Roman" w:cs="Times New Roman"/>
+          <w:b/>
+          <w:sz w:val="32"/>
+          <w:szCs w:val="32"/>
+          <w:highlight w:val="yellow"/>
+          <w:lang w:val="kk-KZ"/>
+        </w:rPr>
+        <w:t xml:space="preserve">-ҚАДАМ. </w:t>
+      </w:r>
+      <w:r>
+        <w:rPr>
+          <w:rFonts w:ascii="Times New Roman" w:hAnsi="Times New Roman" w:cs="Times New Roman"/>
+          <w:b/>
+          <w:color w:val="FF0000"/>
+          <w:sz w:val="28"/>
+          <w:szCs w:val="28"/>
+          <w:highlight w:val="yellow"/>
+          <w:lang w:val="kk-KZ"/>
+        </w:rPr>
+        <w:t>КАСПИЙДАН ДОСТУП АШЫП БОЛҒАН СОҢ, АНКЕТА БӨЛІМІНЕ ҚАЙТА БАРЫП, ЖІБЕРУ ДЕГЕНДІ ҚАЙТА БАСЫП,  ТӨЛЕМДІ БАСЫНАН ЖАСАҢЫЗ.</w:t>
+      </w:r>
+    </w:p>
+    <w:p>
+      <w:pPr>
+        <w:jc w:val="center"/>
+        <w:rPr>
+          <w:lang w:val="kk-KZ"/>
+        </w:rPr>
+      </w:pPr>
+      <w:r>
+        <w:rPr>
+          <w:noProof/>
+          <w:lang w:eastAsia="ru-RU"/>
+        </w:rPr>
+        <w:drawing>
+          <wp:inline distT="0" distB="0" distL="0" distR="0" wp14:anchorId="278C1583" wp14:editId="44221C6E">
+            <wp:extent cx="4309607" cy="2695436"/>
+            <wp:effectExtent l="0" t="0" r="0" b="0"/>
+            <wp:docPr id="24" name="Рисунок 24"/>
+            <wp:cNvGraphicFramePr>
+              <a:graphicFrameLocks xmlns:a="http://schemas.openxmlformats.org/drawingml/2006/main" noChangeAspect="1"/>
+            </wp:cNvGraphicFramePr>
+            <a:graphic xmlns:a="http://schemas.openxmlformats.org/drawingml/2006/main">
+              <a:graphicData uri="http://schemas.openxmlformats.org/drawingml/2006/picture">
+                <pic:pic xmlns:pic="http://schemas.openxmlformats.org/drawingml/2006/picture">
+                  <pic:nvPicPr>
+                    <pic:cNvPr id="0" name=""/>
+                    <pic:cNvPicPr/>
+                  </pic:nvPicPr>
+                  <pic:blipFill>
+                    <a:blip r:embed="rId26"/>
+                    <a:stretch>
+                      <a:fillRect/>
+                    </a:stretch>
+                  </pic:blipFill>
+                  <pic:spPr>
+                    <a:xfrm>
+                      <a:off x="0" y="0"/>
+                      <a:ext cx="4315322" cy="2699011"/>
+                    </a:xfrm>
+                    <a:prstGeom prst="rect">
+                      <a:avLst/>
+                    </a:prstGeom>
+                  </pic:spPr>
+                </pic:pic>
+              </a:graphicData>
+            </a:graphic>
+          </wp:inline>
+        </w:drawing>
+      </w:r>
+    </w:p>
+    <w:p>
+      <w:pPr>
+        <w:jc w:val="center"/>
+        <w:rPr>
+          <w:rFonts w:ascii="Times New Roman" w:hAnsi="Times New Roman" w:cs="Times New Roman"/>
+          <w:b/>
+          <w:sz w:val="32"/>
+          <w:szCs w:val="32"/>
+          <w:highlight w:val="yellow"/>
+          <w:lang w:val="kk-KZ"/>
+        </w:rPr>
+      </w:pPr>
+    </w:p>
+    <w:p>
+      <w:pPr>
+        <w:jc w:val="center"/>
+        <w:rPr>
+          <w:rFonts w:ascii="Times New Roman" w:hAnsi="Times New Roman" w:cs="Times New Roman"/>
+          <w:b/>
+          <w:sz w:val="32"/>
+          <w:szCs w:val="32"/>
+          <w:highlight w:val="yellow"/>
+          <w:lang w:val="kk-KZ"/>
+        </w:rPr>
+      </w:pPr>
+      <w:r>
+        <w:rPr>
+          <w:rFonts w:ascii="Times New Roman" w:hAnsi="Times New Roman" w:cs="Times New Roman"/>
+          <w:b/>
+          <w:sz w:val="32"/>
+          <w:szCs w:val="32"/>
+          <w:highlight w:val="yellow"/>
+          <w:lang w:val="kk-KZ"/>
+        </w:rPr>
+        <w:t>9</w:t>
+      </w:r>
+      <w:r>
+        <w:rPr>
+          <w:rFonts w:ascii="Times New Roman" w:hAnsi="Times New Roman" w:cs="Times New Roman"/>
+          <w:b/>
+          <w:sz w:val="32"/>
+          <w:szCs w:val="32"/>
+          <w:highlight w:val="yellow"/>
+          <w:lang w:val="kk-KZ"/>
+        </w:rPr>
+        <w:t xml:space="preserve">-ҚАДАМ. </w:t>
+      </w:r>
+      <w:r>
+        <w:rPr>
+          <w:rFonts w:ascii="Times New Roman" w:hAnsi="Times New Roman" w:cs="Times New Roman"/>
+          <w:b/>
+          <w:sz w:val="28"/>
+          <w:szCs w:val="28"/>
+          <w:highlight w:val="yellow"/>
+          <w:lang w:val="kk-KZ"/>
+        </w:rPr>
+        <w:t xml:space="preserve">ТӨЛЕМ ЖАСАЛҒАН СОҢ </w:t>
+      </w:r>
+      <w:r>
+        <w:rPr>
+          <w:rFonts w:ascii="Times New Roman" w:hAnsi="Times New Roman" w:cs="Times New Roman"/>
+          <w:b/>
+          <w:color w:val="FF0000"/>
+          <w:sz w:val="28"/>
+          <w:szCs w:val="28"/>
+          <w:highlight w:val="yellow"/>
+          <w:lang w:val="kk-KZ"/>
+        </w:rPr>
+        <w:t xml:space="preserve">30 СҰРАҚТАН ТҰРАТЫН </w:t>
+      </w:r>
+      <w:r>
+        <w:rPr>
+          <w:rFonts w:ascii="Times New Roman" w:hAnsi="Times New Roman" w:cs="Times New Roman"/>
+          <w:b/>
           <w:color w:val="0070C0"/>
-          <w:sz w:val="24"/>
-          <w:szCs w:val="24"/>
-          <w:lang w:val="kk-KZ"/>
-        </w:rPr>
-      </w:pPr>
-      <w:r>
-        <w:rPr>
-          <w:rFonts w:ascii="Times New Roman" w:eastAsia="Times New Roman" w:hAnsi="Times New Roman" w:cs="Times New Roman"/>
-          <w:color w:val="1A1A1A"/>
-          <w:sz w:val="24"/>
-          <w:szCs w:val="24"/>
-          <w:lang w:val="kk-KZ" w:eastAsia="ru-RU"/>
-        </w:rPr>
-        <w:t>Олимпиадаға байланысты қосымша сұрақтарыңыз болса </w:t>
-      </w:r>
-      <w:r>
-        <w:rPr>
-          <w:rStyle w:val="a4"/>
-          <w:rFonts w:ascii="Times New Roman" w:hAnsi="Times New Roman" w:cs="Times New Roman"/>
-          <w:sz w:val="24"/>
-          <w:szCs w:val="24"/>
-          <w:lang w:val="kk-KZ"/>
-        </w:rPr>
-        <w:t>bilimshini.kz@mail.ru</w:t>
-      </w:r>
-      <w:r>
-        <w:rPr>
-          <w:rFonts w:ascii="Times New Roman" w:eastAsia="Times New Roman" w:hAnsi="Times New Roman" w:cs="Times New Roman"/>
-          <w:color w:val="1A1A1A"/>
-          <w:sz w:val="24"/>
-          <w:szCs w:val="24"/>
-          <w:lang w:val="kk-KZ" w:eastAsia="ru-RU"/>
-        </w:rPr>
-        <w:t>  по</w:t>
-      </w:r>
-      <w:r>
-        <w:rPr>
-          <w:rFonts w:ascii="Times New Roman" w:eastAsia="Times New Roman" w:hAnsi="Times New Roman" w:cs="Times New Roman"/>
-          <w:color w:val="1A1A1A"/>
-          <w:sz w:val="24"/>
-          <w:szCs w:val="24"/>
-          <w:lang w:val="kk-KZ" w:eastAsia="ru-RU"/>
-        </w:rPr>
-        <w:t>ш</w:t>
-      </w:r>
-      <w:r>
-        <w:rPr>
-          <w:rFonts w:ascii="Times New Roman" w:eastAsia="Times New Roman" w:hAnsi="Times New Roman" w:cs="Times New Roman"/>
-          <w:color w:val="1A1A1A"/>
-          <w:sz w:val="24"/>
-          <w:szCs w:val="24"/>
-          <w:lang w:val="kk-KZ" w:eastAsia="ru-RU"/>
-        </w:rPr>
-        <w:t xml:space="preserve">тасында қабылданады немесе </w:t>
-      </w:r>
-      <w:r>
-        <w:rPr>
-          <w:rFonts w:ascii="Times New Roman" w:hAnsi="Times New Roman" w:cs="Times New Roman"/>
-          <w:sz w:val="24"/>
-          <w:szCs w:val="24"/>
-          <w:lang w:val="kk-KZ"/>
-        </w:rPr>
-        <w:t xml:space="preserve">Изтаева Феруза - </w:t>
-      </w:r>
-      <w:r>
+          <w:sz w:val="28"/>
+          <w:szCs w:val="28"/>
+          <w:highlight w:val="yellow"/>
+          <w:lang w:val="kk-KZ"/>
+        </w:rPr>
+        <w:t xml:space="preserve">ТЕСТ БІРДЕН  БАСТАЛАДЫ. </w:t>
+      </w:r>
+      <w:r>
+        <w:rPr>
+          <w:rFonts w:ascii="Times New Roman" w:hAnsi="Times New Roman" w:cs="Times New Roman"/>
+          <w:b/>
+          <w:sz w:val="28"/>
+          <w:szCs w:val="28"/>
+          <w:highlight w:val="yellow"/>
+          <w:lang w:val="kk-KZ"/>
+        </w:rPr>
+        <w:t xml:space="preserve">БЕРІЛГЕН </w:t>
+      </w:r>
+      <w:r>
+        <w:rPr>
+          <w:rFonts w:ascii="Times New Roman" w:hAnsi="Times New Roman" w:cs="Times New Roman"/>
+          <w:b/>
+          <w:sz w:val="28"/>
+          <w:szCs w:val="28"/>
+          <w:highlight w:val="yellow"/>
+          <w:lang w:val="kk-KZ"/>
+        </w:rPr>
+        <w:t xml:space="preserve">30 -55 </w:t>
+      </w:r>
+      <w:r>
+        <w:rPr>
+          <w:rFonts w:ascii="Times New Roman" w:hAnsi="Times New Roman" w:cs="Times New Roman"/>
+          <w:b/>
+          <w:sz w:val="28"/>
+          <w:szCs w:val="28"/>
+          <w:highlight w:val="yellow"/>
+          <w:lang w:val="kk-KZ"/>
+        </w:rPr>
+        <w:t>МИНУТТА ТЕСТ БЕТІНЕН ШЫҒЫП КЕТПЕҢІЗ.</w:t>
+      </w:r>
+    </w:p>
+    <w:p>
+      <w:pPr>
+        <w:jc w:val="center"/>
+        <w:rPr>
+          <w:lang w:val="kk-KZ"/>
+        </w:rPr>
+      </w:pPr>
+      <w:r>
+        <w:rPr>
+          <w:rFonts w:ascii="Times New Roman" w:hAnsi="Times New Roman" w:cs="Times New Roman"/>
+          <w:b/>
+          <w:sz w:val="28"/>
+          <w:szCs w:val="28"/>
+          <w:highlight w:val="yellow"/>
+          <w:lang w:val="kk-KZ"/>
+        </w:rPr>
+        <w:t>БЕТТІ ЖАУЫП ҚОЙСАҢЫЗ ЖАРНА ҚАЙТАРЫЛМАЙДЫ</w:t>
+      </w:r>
+      <w:r>
+        <w:rPr>
+          <w:rFonts w:ascii="Times New Roman" w:hAnsi="Times New Roman" w:cs="Times New Roman"/>
+          <w:b/>
+          <w:sz w:val="40"/>
+          <w:szCs w:val="40"/>
+          <w:highlight w:val="yellow"/>
+          <w:lang w:val="kk-KZ"/>
+        </w:rPr>
+        <w:t>.</w:t>
+      </w:r>
+    </w:p>
+    <w:p>
+      <w:pPr>
+        <w:jc w:val="center"/>
+        <w:rPr>
+          <w:rFonts w:ascii="Times New Roman" w:hAnsi="Times New Roman" w:cs="Times New Roman"/>
+          <w:b/>
+          <w:lang w:val="kk-KZ"/>
+        </w:rPr>
+      </w:pPr>
+      <w:r>
+        <w:rPr>
+          <w:noProof/>
+          <w:lang w:eastAsia="ru-RU"/>
+        </w:rPr>
+        <w:drawing>
+          <wp:inline distT="0" distB="0" distL="0" distR="0" wp14:anchorId="373E1BD7" wp14:editId="64BECB37">
+            <wp:extent cx="4309607" cy="2625173"/>
+            <wp:effectExtent l="0" t="0" r="0" b="3810"/>
+            <wp:docPr id="25" name="Рисунок 25"/>
+            <wp:cNvGraphicFramePr>
+              <a:graphicFrameLocks xmlns:a="http://schemas.openxmlformats.org/drawingml/2006/main" noChangeAspect="1"/>
+            </wp:cNvGraphicFramePr>
+            <a:graphic xmlns:a="http://schemas.openxmlformats.org/drawingml/2006/main">
+              <a:graphicData uri="http://schemas.openxmlformats.org/drawingml/2006/picture">
+                <pic:pic xmlns:pic="http://schemas.openxmlformats.org/drawingml/2006/picture">
+                  <pic:nvPicPr>
+                    <pic:cNvPr id="0" name=""/>
+                    <pic:cNvPicPr/>
+                  </pic:nvPicPr>
+                  <pic:blipFill>
+                    <a:blip r:embed="rId27"/>
+                    <a:stretch>
+                      <a:fillRect/>
+                    </a:stretch>
+                  </pic:blipFill>
+                  <pic:spPr>
+                    <a:xfrm>
+                      <a:off x="0" y="0"/>
+                      <a:ext cx="4321306" cy="2632299"/>
+                    </a:xfrm>
+                    <a:prstGeom prst="rect">
+                      <a:avLst/>
+                    </a:prstGeom>
+                  </pic:spPr>
+                </pic:pic>
+              </a:graphicData>
+            </a:graphic>
+          </wp:inline>
+        </w:drawing>
+      </w:r>
+    </w:p>
+    <w:p>
+      <w:pPr>
+        <w:jc w:val="center"/>
+        <w:rPr>
+          <w:rFonts w:ascii="Times New Roman" w:hAnsi="Times New Roman" w:cs="Times New Roman"/>
+          <w:b/>
+          <w:sz w:val="20"/>
+          <w:szCs w:val="20"/>
+          <w:lang w:val="kk-KZ"/>
+        </w:rPr>
+      </w:pPr>
+      <w:r>
+        <w:rPr>
+          <w:rFonts w:ascii="Times New Roman" w:hAnsi="Times New Roman" w:cs="Times New Roman"/>
+          <w:b/>
+          <w:sz w:val="20"/>
+          <w:szCs w:val="20"/>
+          <w:highlight w:val="yellow"/>
+          <w:lang w:val="kk-KZ"/>
+        </w:rPr>
+        <w:t xml:space="preserve">ТЕСТТІ ОРЫНДАП БОЛҒАННАН КЕЙІН НӘТИЖЕНІ БАСЫП, СЕРТИФИКАТ НЕМЕСЕ ДИПЛОМЫҢЫЗДЫ МІНДЕТТІ ТҮРДЕ </w:t>
+      </w:r>
+      <w:r>
+        <w:rPr>
+          <w:rFonts w:ascii="Times New Roman" w:hAnsi="Times New Roman" w:cs="Times New Roman"/>
+          <w:b/>
+          <w:color w:val="FF0000"/>
+          <w:sz w:val="20"/>
+          <w:szCs w:val="20"/>
+          <w:highlight w:val="yellow"/>
+          <w:lang w:val="kk-KZ"/>
+        </w:rPr>
+        <w:t>САҚТАП АЛЫҢЫЗ</w:t>
+      </w:r>
+      <w:r>
+        <w:rPr>
+          <w:rFonts w:ascii="Times New Roman" w:hAnsi="Times New Roman" w:cs="Times New Roman"/>
+          <w:b/>
+          <w:sz w:val="20"/>
+          <w:szCs w:val="20"/>
+          <w:highlight w:val="yellow"/>
+          <w:lang w:val="kk-KZ"/>
+        </w:rPr>
+        <w:t>.</w:t>
+      </w:r>
+    </w:p>
+    <w:p>
+      <w:pPr>
+        <w:jc w:val="center"/>
+        <w:rPr>
+          <w:rFonts w:ascii="Times New Roman" w:hAnsi="Times New Roman" w:cs="Times New Roman"/>
+          <w:b/>
+          <w:sz w:val="20"/>
+          <w:szCs w:val="20"/>
+          <w:lang w:val="kk-KZ"/>
+        </w:rPr>
+      </w:pPr>
+    </w:p>
+    <w:p>
+      <w:pPr>
+        <w:rPr>
+          <w:rFonts w:ascii="Times New Roman" w:hAnsi="Times New Roman" w:cs="Times New Roman"/>
+          <w:b/>
+          <w:sz w:val="20"/>
+          <w:szCs w:val="20"/>
+          <w:lang w:val="kk-KZ"/>
+        </w:rPr>
+      </w:pPr>
+    </w:p>
+    <w:p>
+      <w:pPr>
         <w:rPr>
           <w:rFonts w:ascii="Times New Roman" w:hAnsi="Times New Roman" w:cs="Times New Roman"/>
           <w:b/>
           <w:i/>
-          <w:sz w:val="24"/>
-          <w:szCs w:val="24"/>
-          <w:lang w:val="kk-KZ"/>
-        </w:rPr>
-        <w:t>8775 424 37 27 хабарласуыңызға болады.</w:t>
+          <w:color w:val="FF0000"/>
+          <w:sz w:val="28"/>
+          <w:szCs w:val="28"/>
+          <w:lang w:val="kk-KZ"/>
+        </w:rPr>
+      </w:pPr>
+      <w:r>
+        <w:rPr>
+          <w:rFonts w:ascii="Times New Roman" w:hAnsi="Times New Roman" w:cs="Times New Roman"/>
+          <w:b/>
+          <w:i/>
+          <w:color w:val="FF0000"/>
+          <w:sz w:val="28"/>
+          <w:szCs w:val="28"/>
+          <w:highlight w:val="yellow"/>
+          <w:lang w:val="kk-KZ"/>
+        </w:rPr>
+        <w:t>Берілетін уақыт көрсеткіштері:</w:t>
+      </w:r>
+    </w:p>
+    <w:p>
+      <w:pPr>
+        <w:spacing w:after="0"/>
+        <w:rPr>
+          <w:rFonts w:ascii="Times New Roman" w:hAnsi="Times New Roman" w:cs="Times New Roman"/>
+          <w:b/>
+          <w:sz w:val="28"/>
+          <w:szCs w:val="28"/>
+          <w:lang w:val="kk-KZ"/>
+        </w:rPr>
+      </w:pPr>
+      <w:r>
+        <w:rPr>
+          <w:rFonts w:ascii="Times New Roman" w:hAnsi="Times New Roman" w:cs="Times New Roman"/>
+          <w:b/>
+          <w:sz w:val="28"/>
+          <w:szCs w:val="28"/>
+          <w:lang w:val="kk-KZ"/>
+        </w:rPr>
+        <w:lastRenderedPageBreak/>
+        <w:t>Бастауыш – 35 минут</w:t>
+      </w:r>
+    </w:p>
+    <w:p>
+      <w:pPr>
+        <w:spacing w:after="0"/>
+        <w:rPr>
+          <w:rFonts w:ascii="Times New Roman" w:hAnsi="Times New Roman" w:cs="Times New Roman"/>
+          <w:b/>
+          <w:sz w:val="28"/>
+          <w:szCs w:val="28"/>
+          <w:lang w:val="kk-KZ"/>
+        </w:rPr>
+      </w:pPr>
+      <w:r>
+        <w:rPr>
+          <w:rFonts w:ascii="Times New Roman" w:hAnsi="Times New Roman" w:cs="Times New Roman"/>
+          <w:b/>
+          <w:sz w:val="28"/>
+          <w:szCs w:val="28"/>
+          <w:lang w:val="kk-KZ"/>
+        </w:rPr>
+        <w:t>Қазақ тілі мен әдебиет – 30 минут</w:t>
+      </w:r>
+    </w:p>
+    <w:p>
+      <w:pPr>
+        <w:spacing w:after="0"/>
+        <w:rPr>
+          <w:rFonts w:ascii="Times New Roman" w:hAnsi="Times New Roman" w:cs="Times New Roman"/>
+          <w:b/>
+          <w:sz w:val="28"/>
+          <w:szCs w:val="28"/>
+          <w:lang w:val="kk-KZ"/>
+        </w:rPr>
+      </w:pPr>
+      <w:r>
+        <w:rPr>
+          <w:rFonts w:ascii="Times New Roman" w:hAnsi="Times New Roman" w:cs="Times New Roman"/>
+          <w:b/>
+          <w:sz w:val="28"/>
+          <w:szCs w:val="28"/>
+          <w:lang w:val="kk-KZ"/>
+        </w:rPr>
+        <w:t>Орыс тілі мен Әдебиет -30 минут</w:t>
+      </w:r>
+    </w:p>
+    <w:p>
+      <w:pPr>
+        <w:spacing w:after="0"/>
+        <w:rPr>
+          <w:rFonts w:ascii="Times New Roman" w:hAnsi="Times New Roman" w:cs="Times New Roman"/>
+          <w:b/>
+          <w:sz w:val="28"/>
+          <w:szCs w:val="28"/>
+          <w:lang w:val="kk-KZ"/>
+        </w:rPr>
+      </w:pPr>
+      <w:r>
+        <w:rPr>
+          <w:rFonts w:ascii="Times New Roman" w:hAnsi="Times New Roman" w:cs="Times New Roman"/>
+          <w:b/>
+          <w:sz w:val="28"/>
+          <w:szCs w:val="28"/>
+          <w:lang w:val="kk-KZ"/>
+        </w:rPr>
+        <w:t xml:space="preserve">Ағылшын тілі – 30 минут </w:t>
+      </w:r>
+    </w:p>
+    <w:p>
+      <w:pPr>
+        <w:spacing w:after="0"/>
+        <w:rPr>
+          <w:rFonts w:ascii="Times New Roman" w:hAnsi="Times New Roman" w:cs="Times New Roman"/>
+          <w:b/>
+          <w:sz w:val="28"/>
+          <w:szCs w:val="28"/>
+          <w:lang w:val="kk-KZ"/>
+        </w:rPr>
+      </w:pPr>
+      <w:r>
+        <w:rPr>
+          <w:rFonts w:ascii="Times New Roman" w:hAnsi="Times New Roman" w:cs="Times New Roman"/>
+          <w:b/>
+          <w:sz w:val="28"/>
+          <w:szCs w:val="28"/>
+          <w:lang w:val="kk-KZ"/>
+        </w:rPr>
+        <w:t>Тарих – 55 минут</w:t>
+      </w:r>
+    </w:p>
+    <w:p>
+      <w:pPr>
+        <w:spacing w:after="0"/>
+        <w:rPr>
+          <w:rFonts w:ascii="Times New Roman" w:hAnsi="Times New Roman" w:cs="Times New Roman"/>
+          <w:b/>
+          <w:sz w:val="28"/>
+          <w:szCs w:val="28"/>
+          <w:lang w:val="kk-KZ"/>
+        </w:rPr>
+      </w:pPr>
+      <w:r>
+        <w:rPr>
+          <w:rFonts w:ascii="Times New Roman" w:hAnsi="Times New Roman" w:cs="Times New Roman"/>
+          <w:b/>
+          <w:sz w:val="28"/>
+          <w:szCs w:val="28"/>
+          <w:lang w:val="kk-KZ"/>
+        </w:rPr>
+        <w:t>География – 30 минут</w:t>
+      </w:r>
+    </w:p>
+    <w:p>
+      <w:pPr>
+        <w:spacing w:after="0"/>
+        <w:rPr>
+          <w:rFonts w:ascii="Times New Roman" w:hAnsi="Times New Roman" w:cs="Times New Roman"/>
+          <w:b/>
+          <w:sz w:val="28"/>
+          <w:szCs w:val="28"/>
+          <w:lang w:val="kk-KZ"/>
+        </w:rPr>
+      </w:pPr>
+      <w:r>
+        <w:rPr>
+          <w:rFonts w:ascii="Times New Roman" w:hAnsi="Times New Roman" w:cs="Times New Roman"/>
+          <w:b/>
+          <w:sz w:val="28"/>
+          <w:szCs w:val="28"/>
+          <w:lang w:val="kk-KZ"/>
+        </w:rPr>
+        <w:t>Математика  - 50 минут</w:t>
+      </w:r>
+    </w:p>
+    <w:p>
+      <w:pPr>
+        <w:spacing w:after="0"/>
+        <w:rPr>
+          <w:rFonts w:ascii="Times New Roman" w:hAnsi="Times New Roman" w:cs="Times New Roman"/>
+          <w:b/>
+          <w:sz w:val="28"/>
+          <w:szCs w:val="28"/>
+          <w:lang w:val="kk-KZ"/>
+        </w:rPr>
+      </w:pPr>
+      <w:r>
+        <w:rPr>
+          <w:rFonts w:ascii="Times New Roman" w:hAnsi="Times New Roman" w:cs="Times New Roman"/>
+          <w:b/>
+          <w:sz w:val="28"/>
+          <w:szCs w:val="28"/>
+          <w:lang w:val="kk-KZ"/>
+        </w:rPr>
+        <w:t>Информатика – 50 минут</w:t>
+      </w:r>
+    </w:p>
+    <w:p>
+      <w:pPr>
+        <w:spacing w:after="0"/>
+        <w:rPr>
+          <w:rFonts w:ascii="Times New Roman" w:hAnsi="Times New Roman" w:cs="Times New Roman"/>
+          <w:b/>
+          <w:sz w:val="28"/>
+          <w:szCs w:val="28"/>
+          <w:lang w:val="kk-KZ"/>
+        </w:rPr>
+      </w:pPr>
+      <w:r>
+        <w:rPr>
+          <w:rFonts w:ascii="Times New Roman" w:hAnsi="Times New Roman" w:cs="Times New Roman"/>
+          <w:b/>
+          <w:sz w:val="28"/>
+          <w:szCs w:val="28"/>
+          <w:lang w:val="kk-KZ"/>
+        </w:rPr>
+        <w:t>Физика – 55 минут</w:t>
+      </w:r>
+    </w:p>
+    <w:p>
+      <w:pPr>
+        <w:spacing w:after="0"/>
+        <w:rPr>
+          <w:rFonts w:ascii="Times New Roman" w:hAnsi="Times New Roman" w:cs="Times New Roman"/>
+          <w:b/>
+          <w:sz w:val="28"/>
+          <w:szCs w:val="28"/>
+          <w:lang w:val="kk-KZ"/>
+        </w:rPr>
+      </w:pPr>
+      <w:r>
+        <w:rPr>
+          <w:rFonts w:ascii="Times New Roman" w:hAnsi="Times New Roman" w:cs="Times New Roman"/>
+          <w:b/>
+          <w:sz w:val="28"/>
+          <w:szCs w:val="28"/>
+          <w:lang w:val="kk-KZ"/>
+        </w:rPr>
+        <w:t>Биология – 50 минут</w:t>
+      </w:r>
+    </w:p>
+    <w:p>
+      <w:pPr>
+        <w:spacing w:after="0"/>
+        <w:rPr>
+          <w:rFonts w:ascii="Times New Roman" w:hAnsi="Times New Roman" w:cs="Times New Roman"/>
+          <w:b/>
+          <w:sz w:val="28"/>
+          <w:szCs w:val="28"/>
+          <w:lang w:val="kk-KZ"/>
+        </w:rPr>
+      </w:pPr>
+      <w:r>
+        <w:rPr>
+          <w:rFonts w:ascii="Times New Roman" w:hAnsi="Times New Roman" w:cs="Times New Roman"/>
+          <w:b/>
+          <w:sz w:val="28"/>
+          <w:szCs w:val="28"/>
+          <w:lang w:val="kk-KZ"/>
+        </w:rPr>
+        <w:t>Химия -55 минут</w:t>
+      </w:r>
+    </w:p>
+    <w:p>
+      <w:pPr>
+        <w:spacing w:after="0"/>
+        <w:rPr>
+          <w:rFonts w:ascii="Times New Roman" w:hAnsi="Times New Roman" w:cs="Times New Roman"/>
+          <w:b/>
+          <w:sz w:val="28"/>
+          <w:szCs w:val="28"/>
+          <w:lang w:val="kk-KZ"/>
+        </w:rPr>
+      </w:pPr>
+      <w:r>
+        <w:rPr>
+          <w:rFonts w:ascii="Times New Roman" w:hAnsi="Times New Roman" w:cs="Times New Roman"/>
+          <w:b/>
+          <w:sz w:val="28"/>
+          <w:szCs w:val="28"/>
+          <w:lang w:val="kk-KZ"/>
+        </w:rPr>
+        <w:t>Егер түсініксіз болған жағдайда келесі номерге хабарласыңыздар:</w:t>
+      </w:r>
+    </w:p>
+    <w:p>
+      <w:pPr>
+        <w:spacing w:after="0"/>
+        <w:rPr>
+          <w:rFonts w:ascii="Times New Roman" w:hAnsi="Times New Roman" w:cs="Times New Roman"/>
+          <w:b/>
+          <w:sz w:val="28"/>
+          <w:szCs w:val="28"/>
+          <w:lang w:val="kk-KZ"/>
+        </w:rPr>
+      </w:pPr>
+      <w:r>
+        <w:rPr>
+          <w:rFonts w:ascii="Times New Roman" w:hAnsi="Times New Roman" w:cs="Times New Roman"/>
+          <w:b/>
+          <w:sz w:val="28"/>
+          <w:szCs w:val="28"/>
+          <w:lang w:val="kk-KZ"/>
+        </w:rPr>
+        <w:t>87754243727 Феруза Изтаева, 87083176516 Динара Құралбекова.</w:t>
       </w:r>
     </w:p>
     <w:p>
@@ -2897,7 +5255,7 @@
       </w:pPr>
     </w:p>
     <w:sectPr>
-      <w:footerReference w:type="default" r:id="rId13"/>
+      <w:footerReference w:type="default" r:id="rId28"/>
       <w:type w:val="continuous"/>
       <w:pgSz w:w="11906" w:h="16838"/>
       <w:pgMar w:top="567" w:right="851" w:bottom="567" w:left="851" w:header="709" w:footer="709" w:gutter="0"/>
@@ -2962,7 +5320,7 @@
           <w:rPr>
             <w:noProof/>
           </w:rPr>
-          <w:t>1</w:t>
+          <w:t>3</w:t>
         </w:r>
         <w:r>
           <w:fldChar w:fldCharType="end"/>
@@ -6410,6 +8768,119 @@
       </w:pPr>
       <w:rPr>
         <w:rFonts w:hint="default"/>
+      </w:rPr>
+    </w:lvl>
+  </w:abstractNum>
+  <w:abstractNum w:abstractNumId="31">
+    <w:nsid w:val="74953C98"/>
+    <w:multiLevelType w:val="hybridMultilevel"/>
+    <w:tmpl w:val="8A34761C"/>
+    <w:lvl w:ilvl="0" w:tplc="0419000B">
+      <w:start w:val="1"/>
+      <w:numFmt w:val="bullet"/>
+      <w:lvlText w:val=""/>
+      <w:lvlJc w:val="left"/>
+      <w:pPr>
+        <w:ind w:left="720" w:hanging="360"/>
+      </w:pPr>
+      <w:rPr>
+        <w:rFonts w:ascii="Wingdings" w:hAnsi="Wingdings" w:hint="default"/>
+      </w:rPr>
+    </w:lvl>
+    <w:lvl w:ilvl="1" w:tplc="04190003" w:tentative="1">
+      <w:start w:val="1"/>
+      <w:numFmt w:val="bullet"/>
+      <w:lvlText w:val="o"/>
+      <w:lvlJc w:val="left"/>
+      <w:pPr>
+        <w:ind w:left="1440" w:hanging="360"/>
+      </w:pPr>
+      <w:rPr>
+        <w:rFonts w:ascii="Courier New" w:hAnsi="Courier New" w:cs="Courier New" w:hint="default"/>
+      </w:rPr>
+    </w:lvl>
+    <w:lvl w:ilvl="2" w:tplc="04190005" w:tentative="1">
+      <w:start w:val="1"/>
+      <w:numFmt w:val="bullet"/>
+      <w:lvlText w:val=""/>
+      <w:lvlJc w:val="left"/>
+      <w:pPr>
+        <w:ind w:left="2160" w:hanging="360"/>
+      </w:pPr>
+      <w:rPr>
+        <w:rFonts w:ascii="Wingdings" w:hAnsi="Wingdings" w:hint="default"/>
+      </w:rPr>
+    </w:lvl>
+    <w:lvl w:ilvl="3" w:tplc="04190001" w:tentative="1">
+      <w:start w:val="1"/>
+      <w:numFmt w:val="bullet"/>
+      <w:lvlText w:val=""/>
+      <w:lvlJc w:val="left"/>
+      <w:pPr>
+        <w:ind w:left="2880" w:hanging="360"/>
+      </w:pPr>
+      <w:rPr>
+        <w:rFonts w:ascii="Symbol" w:hAnsi="Symbol" w:hint="default"/>
+      </w:rPr>
+    </w:lvl>
+    <w:lvl w:ilvl="4" w:tplc="04190003" w:tentative="1">
+      <w:start w:val="1"/>
+      <w:numFmt w:val="bullet"/>
+      <w:lvlText w:val="o"/>
+      <w:lvlJc w:val="left"/>
+      <w:pPr>
+        <w:ind w:left="3600" w:hanging="360"/>
+      </w:pPr>
+      <w:rPr>
+        <w:rFonts w:ascii="Courier New" w:hAnsi="Courier New" w:cs="Courier New" w:hint="default"/>
+      </w:rPr>
+    </w:lvl>
+    <w:lvl w:ilvl="5" w:tplc="04190005" w:tentative="1">
+      <w:start w:val="1"/>
+      <w:numFmt w:val="bullet"/>
+      <w:lvlText w:val=""/>
+      <w:lvlJc w:val="left"/>
+      <w:pPr>
+        <w:ind w:left="4320" w:hanging="360"/>
+      </w:pPr>
+      <w:rPr>
+        <w:rFonts w:ascii="Wingdings" w:hAnsi="Wingdings" w:hint="default"/>
+      </w:rPr>
+    </w:lvl>
+    <w:lvl w:ilvl="6" w:tplc="04190001" w:tentative="1">
+      <w:start w:val="1"/>
+      <w:numFmt w:val="bullet"/>
+      <w:lvlText w:val=""/>
+      <w:lvlJc w:val="left"/>
+      <w:pPr>
+        <w:ind w:left="5040" w:hanging="360"/>
+      </w:pPr>
+      <w:rPr>
+        <w:rFonts w:ascii="Symbol" w:hAnsi="Symbol" w:hint="default"/>
+      </w:rPr>
+    </w:lvl>
+    <w:lvl w:ilvl="7" w:tplc="04190003" w:tentative="1">
+      <w:start w:val="1"/>
+      <w:numFmt w:val="bullet"/>
+      <w:lvlText w:val="o"/>
+      <w:lvlJc w:val="left"/>
+      <w:pPr>
+        <w:ind w:left="5760" w:hanging="360"/>
+      </w:pPr>
+      <w:rPr>
+        <w:rFonts w:ascii="Courier New" w:hAnsi="Courier New" w:cs="Courier New" w:hint="default"/>
+      </w:rPr>
+    </w:lvl>
+    <w:lvl w:ilvl="8" w:tplc="04190005" w:tentative="1">
+      <w:start w:val="1"/>
+      <w:numFmt w:val="bullet"/>
+      <w:lvlText w:val=""/>
+      <w:lvlJc w:val="left"/>
+      <w:pPr>
+        <w:ind w:left="6480" w:hanging="360"/>
+      </w:pPr>
+      <w:rPr>
+        <w:rFonts w:ascii="Wingdings" w:hAnsi="Wingdings" w:hint="default"/>
       </w:rPr>
     </w:lvl>
   </w:abstractNum>
@@ -6535,6 +9006,9 @@
   </w:num>
   <w:num w:numId="32">
     <w:abstractNumId w:val="25"/>
+  </w:num>
+  <w:num w:numId="33">
+    <w:abstractNumId w:val="31"/>
   </w:num>
 </w:numbering>
 </file>
